--- a/系统需求规格说明书.docx
+++ b/系统需求规格说明书.docx
@@ -278,7 +278,7 @@
           <w:sz w:val="32"/>
           <w:u w:val="single"/>
         </w:rPr>
-        <w:t>2022年5月17日</w:t>
+        <w:t>2022年5月18日</w:t>
       </w:r>
       <w:r>
         <w:rPr>
@@ -411,9 +411,11 @@
     <w:sdt>
       <w:sdtPr>
         <w:rPr>
-          <w:rFonts w:ascii="宋体" w:eastAsia="宋体" w:hAnsi="宋体"/>
-          <w:sz w:val="24"/>
-          <w:szCs w:val="24"/>
+          <w:rFonts w:ascii="宋体" w:eastAsia="宋体" w:hAnsi="宋体" w:cs="Microsoft Himalaya"/>
+          <w:color w:val="auto"/>
+          <w:kern w:val="2"/>
+          <w:sz w:val="28"/>
+          <w:szCs w:val="28"/>
           <w:lang w:val="zh-CN"/>
         </w:rPr>
         <w:id w:val="1556433277"/>
@@ -424,18 +426,15 @@
       </w:sdtPr>
       <w:sdtEndPr>
         <w:rPr>
-          <w:rFonts w:cs="Microsoft Himalaya"/>
           <w:b/>
           <w:bCs/>
-          <w:color w:val="auto"/>
-          <w:kern w:val="2"/>
         </w:rPr>
       </w:sdtEndPr>
       <w:sdtContent>
         <w:p>
           <w:pPr>
             <w:pStyle w:val="TOC"/>
-            <w:spacing w:line="380" w:lineRule="exact"/>
+            <w:spacing w:line="400" w:lineRule="exact"/>
             <w:jc w:val="center"/>
             <w:rPr>
               <w:rFonts w:ascii="宋体" w:eastAsia="宋体" w:hAnsi="宋体"/>
@@ -460,54 +459,53 @@
               <w:tab w:val="left" w:pos="1260"/>
               <w:tab w:val="right" w:leader="dot" w:pos="8296"/>
             </w:tabs>
-            <w:spacing w:line="380" w:lineRule="exact"/>
+            <w:spacing w:line="400" w:lineRule="exact"/>
             <w:rPr>
-              <w:rFonts w:ascii="宋体" w:eastAsia="宋体" w:hAnsi="宋体" w:cstheme="minorBidi"/>
+              <w:rFonts w:asciiTheme="minorHAnsi" w:eastAsiaTheme="minorEastAsia" w:hAnsiTheme="minorHAnsi" w:cstheme="minorBidi"/>
               <w:noProof/>
-              <w:sz w:val="24"/>
+              <w:sz w:val="22"/>
               <w:szCs w:val="24"/>
             </w:rPr>
           </w:pPr>
           <w:r>
             <w:rPr>
               <w:rFonts w:ascii="宋体" w:eastAsia="宋体" w:hAnsi="宋体"/>
-              <w:sz w:val="24"/>
-              <w:szCs w:val="24"/>
+              <w:sz w:val="28"/>
+              <w:szCs w:val="28"/>
             </w:rPr>
             <w:fldChar w:fldCharType="begin"/>
           </w:r>
           <w:r>
             <w:rPr>
               <w:rFonts w:ascii="宋体" w:eastAsia="宋体" w:hAnsi="宋体"/>
-              <w:sz w:val="24"/>
-              <w:szCs w:val="24"/>
+              <w:sz w:val="28"/>
+              <w:szCs w:val="28"/>
             </w:rPr>
             <w:instrText xml:space="preserve"> TOC \o "1-3" \h \z \u </w:instrText>
           </w:r>
           <w:r>
             <w:rPr>
               <w:rFonts w:ascii="宋体" w:eastAsia="宋体" w:hAnsi="宋体"/>
-              <w:sz w:val="24"/>
-              <w:szCs w:val="24"/>
+              <w:sz w:val="28"/>
+              <w:szCs w:val="28"/>
             </w:rPr>
             <w:fldChar w:fldCharType="separate"/>
           </w:r>
-          <w:hyperlink w:anchor="_Toc103696748" w:history="1">
+          <w:hyperlink w:anchor="_Toc103749706" w:history="1">
             <w:r>
               <w:rPr>
                 <w:rStyle w:val="a7"/>
-                <w:rFonts w:ascii="宋体" w:eastAsia="宋体" w:hAnsi="宋体"/>
-                <w:noProof/>
-                <w:sz w:val="24"/>
+                <w:noProof/>
+                <w:sz w:val="22"/>
                 <w:szCs w:val="24"/>
               </w:rPr>
               <w:t>第一部分</w:t>
             </w:r>
             <w:r>
               <w:rPr>
-                <w:rFonts w:ascii="宋体" w:eastAsia="宋体" w:hAnsi="宋体" w:cstheme="minorBidi"/>
-                <w:noProof/>
-                <w:sz w:val="24"/>
+                <w:rFonts w:asciiTheme="minorHAnsi" w:eastAsiaTheme="minorEastAsia" w:hAnsiTheme="minorHAnsi" w:cstheme="minorBidi"/>
+                <w:noProof/>
+                <w:sz w:val="22"/>
                 <w:szCs w:val="24"/>
               </w:rPr>
               <w:tab/>
@@ -515,78 +513,70 @@
             <w:r>
               <w:rPr>
                 <w:rStyle w:val="a7"/>
-                <w:rFonts w:ascii="宋体" w:eastAsia="宋体" w:hAnsi="宋体"/>
-                <w:noProof/>
-                <w:sz w:val="24"/>
+                <w:noProof/>
+                <w:sz w:val="22"/>
                 <w:szCs w:val="24"/>
               </w:rPr>
               <w:t>引言</w:t>
             </w:r>
             <w:r>
               <w:rPr>
-                <w:rFonts w:ascii="宋体" w:eastAsia="宋体" w:hAnsi="宋体"/>
-                <w:noProof/>
-                <w:webHidden/>
-                <w:sz w:val="24"/>
+                <w:noProof/>
+                <w:webHidden/>
+                <w:sz w:val="22"/>
                 <w:szCs w:val="24"/>
               </w:rPr>
               <w:tab/>
             </w:r>
             <w:r>
               <w:rPr>
-                <w:rFonts w:ascii="宋体" w:eastAsia="宋体" w:hAnsi="宋体"/>
-                <w:noProof/>
-                <w:webHidden/>
-                <w:sz w:val="24"/>
+                <w:noProof/>
+                <w:webHidden/>
+                <w:sz w:val="22"/>
                 <w:szCs w:val="24"/>
               </w:rPr>
               <w:fldChar w:fldCharType="begin"/>
             </w:r>
             <w:r>
               <w:rPr>
-                <w:rFonts w:ascii="宋体" w:eastAsia="宋体" w:hAnsi="宋体"/>
-                <w:noProof/>
-                <w:webHidden/>
-                <w:sz w:val="24"/>
-                <w:szCs w:val="24"/>
-              </w:rPr>
-              <w:instrText xml:space="preserve"> PAGEREF _Toc103696748 \h </w:instrText>
-            </w:r>
-            <w:r>
-              <w:rPr>
-                <w:rFonts w:ascii="宋体" w:eastAsia="宋体" w:hAnsi="宋体"/>
-                <w:noProof/>
-                <w:webHidden/>
-                <w:sz w:val="24"/>
-                <w:szCs w:val="24"/>
-              </w:rPr>
-            </w:r>
-            <w:r>
-              <w:rPr>
-                <w:rFonts w:ascii="宋体" w:eastAsia="宋体" w:hAnsi="宋体"/>
-                <w:noProof/>
-                <w:webHidden/>
-                <w:sz w:val="24"/>
+                <w:noProof/>
+                <w:webHidden/>
+                <w:sz w:val="22"/>
+                <w:szCs w:val="24"/>
+              </w:rPr>
+              <w:instrText xml:space="preserve"> PAGEREF _Toc103749706 \h </w:instrText>
+            </w:r>
+            <w:r>
+              <w:rPr>
+                <w:noProof/>
+                <w:webHidden/>
+                <w:sz w:val="22"/>
+                <w:szCs w:val="24"/>
+              </w:rPr>
+            </w:r>
+            <w:r>
+              <w:rPr>
+                <w:noProof/>
+                <w:webHidden/>
+                <w:sz w:val="22"/>
                 <w:szCs w:val="24"/>
               </w:rPr>
               <w:fldChar w:fldCharType="separate"/>
             </w:r>
             <w:r>
               <w:rPr>
-                <w:rFonts w:ascii="宋体" w:eastAsia="宋体" w:hAnsi="宋体"/>
-                <w:noProof/>
-                <w:webHidden/>
-                <w:sz w:val="24"/>
+                <w:noProof/>
+                <w:webHidden/>
+                <w:sz w:val="22"/>
                 <w:szCs w:val="24"/>
               </w:rPr>
               <w:t>1</w:t>
             </w:r>
             <w:r>
               <w:rPr>
-                <w:rFonts w:ascii="宋体" w:eastAsia="宋体" w:hAnsi="宋体"/>
-                <w:noProof/>
-                <w:webHidden/>
-                <w:sz w:val="24"/>
+                <w:noProof/>
+                <w:webHidden/>
+                <w:sz w:val="22"/>
                 <w:szCs w:val="24"/>
               </w:rPr>
               <w:fldChar w:fldCharType="end"/>
@@ -600,30 +590,29 @@
               <w:tab w:val="left" w:pos="1050"/>
               <w:tab w:val="right" w:leader="dot" w:pos="8296"/>
             </w:tabs>
-            <w:spacing w:line="380" w:lineRule="exact"/>
+            <w:spacing w:line="400" w:lineRule="exact"/>
             <w:rPr>
-              <w:rFonts w:ascii="宋体" w:eastAsia="宋体" w:hAnsi="宋体" w:cstheme="minorBidi"/>
+              <w:rFonts w:asciiTheme="minorHAnsi" w:eastAsiaTheme="minorEastAsia" w:hAnsiTheme="minorHAnsi" w:cstheme="minorBidi"/>
               <w:noProof/>
-              <w:sz w:val="24"/>
+              <w:sz w:val="22"/>
               <w:szCs w:val="24"/>
             </w:rPr>
           </w:pPr>
-          <w:hyperlink w:anchor="_Toc103696749" w:history="1">
+          <w:hyperlink w:anchor="_Toc103749707" w:history="1">
             <w:r>
               <w:rPr>
                 <w:rStyle w:val="a7"/>
-                <w:rFonts w:ascii="宋体" w:eastAsia="宋体" w:hAnsi="宋体"/>
-                <w:noProof/>
-                <w:sz w:val="24"/>
+                <w:noProof/>
+                <w:sz w:val="22"/>
                 <w:szCs w:val="24"/>
               </w:rPr>
               <w:t>1.1</w:t>
             </w:r>
             <w:r>
               <w:rPr>
-                <w:rFonts w:ascii="宋体" w:eastAsia="宋体" w:hAnsi="宋体" w:cstheme="minorBidi"/>
-                <w:noProof/>
-                <w:sz w:val="24"/>
+                <w:rFonts w:asciiTheme="minorHAnsi" w:eastAsiaTheme="minorEastAsia" w:hAnsiTheme="minorHAnsi" w:cstheme="minorBidi"/>
+                <w:noProof/>
+                <w:sz w:val="22"/>
                 <w:szCs w:val="24"/>
               </w:rPr>
               <w:tab/>
@@ -631,78 +620,70 @@
             <w:r>
               <w:rPr>
                 <w:rStyle w:val="a7"/>
-                <w:rFonts w:ascii="宋体" w:eastAsia="宋体" w:hAnsi="宋体"/>
-                <w:noProof/>
-                <w:sz w:val="24"/>
+                <w:noProof/>
+                <w:sz w:val="22"/>
                 <w:szCs w:val="24"/>
               </w:rPr>
               <w:t>编写目的</w:t>
             </w:r>
             <w:r>
               <w:rPr>
-                <w:rFonts w:ascii="宋体" w:eastAsia="宋体" w:hAnsi="宋体"/>
-                <w:noProof/>
-                <w:webHidden/>
-                <w:sz w:val="24"/>
+                <w:noProof/>
+                <w:webHidden/>
+                <w:sz w:val="22"/>
                 <w:szCs w:val="24"/>
               </w:rPr>
               <w:tab/>
             </w:r>
             <w:r>
               <w:rPr>
-                <w:rFonts w:ascii="宋体" w:eastAsia="宋体" w:hAnsi="宋体"/>
-                <w:noProof/>
-                <w:webHidden/>
-                <w:sz w:val="24"/>
+                <w:noProof/>
+                <w:webHidden/>
+                <w:sz w:val="22"/>
                 <w:szCs w:val="24"/>
               </w:rPr>
               <w:fldChar w:fldCharType="begin"/>
             </w:r>
             <w:r>
               <w:rPr>
-                <w:rFonts w:ascii="宋体" w:eastAsia="宋体" w:hAnsi="宋体"/>
-                <w:noProof/>
-                <w:webHidden/>
-                <w:sz w:val="24"/>
-                <w:szCs w:val="24"/>
-              </w:rPr>
-              <w:instrText xml:space="preserve"> PAGEREF _Toc103696749 \h </w:instrText>
-            </w:r>
-            <w:r>
-              <w:rPr>
-                <w:rFonts w:ascii="宋体" w:eastAsia="宋体" w:hAnsi="宋体"/>
-                <w:noProof/>
-                <w:webHidden/>
-                <w:sz w:val="24"/>
-                <w:szCs w:val="24"/>
-              </w:rPr>
-            </w:r>
-            <w:r>
-              <w:rPr>
-                <w:rFonts w:ascii="宋体" w:eastAsia="宋体" w:hAnsi="宋体"/>
-                <w:noProof/>
-                <w:webHidden/>
-                <w:sz w:val="24"/>
+                <w:noProof/>
+                <w:webHidden/>
+                <w:sz w:val="22"/>
+                <w:szCs w:val="24"/>
+              </w:rPr>
+              <w:instrText xml:space="preserve"> PAGEREF _Toc103749707 \h </w:instrText>
+            </w:r>
+            <w:r>
+              <w:rPr>
+                <w:noProof/>
+                <w:webHidden/>
+                <w:sz w:val="22"/>
+                <w:szCs w:val="24"/>
+              </w:rPr>
+            </w:r>
+            <w:r>
+              <w:rPr>
+                <w:noProof/>
+                <w:webHidden/>
+                <w:sz w:val="22"/>
                 <w:szCs w:val="24"/>
               </w:rPr>
               <w:fldChar w:fldCharType="separate"/>
             </w:r>
             <w:r>
               <w:rPr>
-                <w:rFonts w:ascii="宋体" w:eastAsia="宋体" w:hAnsi="宋体"/>
-                <w:noProof/>
-                <w:webHidden/>
-                <w:sz w:val="24"/>
+                <w:noProof/>
+                <w:webHidden/>
+                <w:sz w:val="22"/>
                 <w:szCs w:val="24"/>
               </w:rPr>
               <w:t>1</w:t>
             </w:r>
             <w:r>
               <w:rPr>
-                <w:rFonts w:ascii="宋体" w:eastAsia="宋体" w:hAnsi="宋体"/>
-                <w:noProof/>
-                <w:webHidden/>
-                <w:sz w:val="24"/>
+                <w:noProof/>
+                <w:webHidden/>
+                <w:sz w:val="22"/>
                 <w:szCs w:val="24"/>
               </w:rPr>
               <w:fldChar w:fldCharType="end"/>
@@ -716,30 +697,29 @@
               <w:tab w:val="left" w:pos="1050"/>
               <w:tab w:val="right" w:leader="dot" w:pos="8296"/>
             </w:tabs>
-            <w:spacing w:line="380" w:lineRule="exact"/>
+            <w:spacing w:line="400" w:lineRule="exact"/>
             <w:rPr>
-              <w:rFonts w:ascii="宋体" w:eastAsia="宋体" w:hAnsi="宋体" w:cstheme="minorBidi"/>
+              <w:rFonts w:asciiTheme="minorHAnsi" w:eastAsiaTheme="minorEastAsia" w:hAnsiTheme="minorHAnsi" w:cstheme="minorBidi"/>
               <w:noProof/>
-              <w:sz w:val="24"/>
+              <w:sz w:val="22"/>
               <w:szCs w:val="24"/>
             </w:rPr>
           </w:pPr>
-          <w:hyperlink w:anchor="_Toc103696750" w:history="1">
+          <w:hyperlink w:anchor="_Toc103749708" w:history="1">
             <w:r>
               <w:rPr>
                 <w:rStyle w:val="a7"/>
-                <w:rFonts w:ascii="宋体" w:eastAsia="宋体" w:hAnsi="宋体"/>
-                <w:noProof/>
-                <w:sz w:val="24"/>
+                <w:noProof/>
+                <w:sz w:val="22"/>
                 <w:szCs w:val="24"/>
               </w:rPr>
               <w:t>1.2</w:t>
             </w:r>
             <w:r>
               <w:rPr>
-                <w:rFonts w:ascii="宋体" w:eastAsia="宋体" w:hAnsi="宋体" w:cstheme="minorBidi"/>
-                <w:noProof/>
-                <w:sz w:val="24"/>
+                <w:rFonts w:asciiTheme="minorHAnsi" w:eastAsiaTheme="minorEastAsia" w:hAnsiTheme="minorHAnsi" w:cstheme="minorBidi"/>
+                <w:noProof/>
+                <w:sz w:val="22"/>
                 <w:szCs w:val="24"/>
               </w:rPr>
               <w:tab/>
@@ -747,78 +727,70 @@
             <w:r>
               <w:rPr>
                 <w:rStyle w:val="a7"/>
-                <w:rFonts w:ascii="宋体" w:eastAsia="宋体" w:hAnsi="宋体"/>
-                <w:noProof/>
-                <w:sz w:val="24"/>
+                <w:noProof/>
+                <w:sz w:val="22"/>
                 <w:szCs w:val="24"/>
               </w:rPr>
               <w:t>项目背景</w:t>
             </w:r>
             <w:r>
               <w:rPr>
-                <w:rFonts w:ascii="宋体" w:eastAsia="宋体" w:hAnsi="宋体"/>
-                <w:noProof/>
-                <w:webHidden/>
-                <w:sz w:val="24"/>
+                <w:noProof/>
+                <w:webHidden/>
+                <w:sz w:val="22"/>
                 <w:szCs w:val="24"/>
               </w:rPr>
               <w:tab/>
             </w:r>
             <w:r>
               <w:rPr>
-                <w:rFonts w:ascii="宋体" w:eastAsia="宋体" w:hAnsi="宋体"/>
-                <w:noProof/>
-                <w:webHidden/>
-                <w:sz w:val="24"/>
+                <w:noProof/>
+                <w:webHidden/>
+                <w:sz w:val="22"/>
                 <w:szCs w:val="24"/>
               </w:rPr>
               <w:fldChar w:fldCharType="begin"/>
             </w:r>
             <w:r>
               <w:rPr>
-                <w:rFonts w:ascii="宋体" w:eastAsia="宋体" w:hAnsi="宋体"/>
-                <w:noProof/>
-                <w:webHidden/>
-                <w:sz w:val="24"/>
-                <w:szCs w:val="24"/>
-              </w:rPr>
-              <w:instrText xml:space="preserve"> PAGEREF _Toc103696750 \h </w:instrText>
-            </w:r>
-            <w:r>
-              <w:rPr>
-                <w:rFonts w:ascii="宋体" w:eastAsia="宋体" w:hAnsi="宋体"/>
-                <w:noProof/>
-                <w:webHidden/>
-                <w:sz w:val="24"/>
-                <w:szCs w:val="24"/>
-              </w:rPr>
-            </w:r>
-            <w:r>
-              <w:rPr>
-                <w:rFonts w:ascii="宋体" w:eastAsia="宋体" w:hAnsi="宋体"/>
-                <w:noProof/>
-                <w:webHidden/>
-                <w:sz w:val="24"/>
+                <w:noProof/>
+                <w:webHidden/>
+                <w:sz w:val="22"/>
+                <w:szCs w:val="24"/>
+              </w:rPr>
+              <w:instrText xml:space="preserve"> PAGEREF _Toc103749708 \h </w:instrText>
+            </w:r>
+            <w:r>
+              <w:rPr>
+                <w:noProof/>
+                <w:webHidden/>
+                <w:sz w:val="22"/>
+                <w:szCs w:val="24"/>
+              </w:rPr>
+            </w:r>
+            <w:r>
+              <w:rPr>
+                <w:noProof/>
+                <w:webHidden/>
+                <w:sz w:val="22"/>
                 <w:szCs w:val="24"/>
               </w:rPr>
               <w:fldChar w:fldCharType="separate"/>
             </w:r>
             <w:r>
               <w:rPr>
-                <w:rFonts w:ascii="宋体" w:eastAsia="宋体" w:hAnsi="宋体"/>
-                <w:noProof/>
-                <w:webHidden/>
-                <w:sz w:val="24"/>
+                <w:noProof/>
+                <w:webHidden/>
+                <w:sz w:val="22"/>
                 <w:szCs w:val="24"/>
               </w:rPr>
               <w:t>1</w:t>
             </w:r>
             <w:r>
               <w:rPr>
-                <w:rFonts w:ascii="宋体" w:eastAsia="宋体" w:hAnsi="宋体"/>
-                <w:noProof/>
-                <w:webHidden/>
-                <w:sz w:val="24"/>
+                <w:noProof/>
+                <w:webHidden/>
+                <w:sz w:val="22"/>
                 <w:szCs w:val="24"/>
               </w:rPr>
               <w:fldChar w:fldCharType="end"/>
@@ -832,30 +804,29 @@
               <w:tab w:val="left" w:pos="1050"/>
               <w:tab w:val="right" w:leader="dot" w:pos="8296"/>
             </w:tabs>
-            <w:spacing w:line="380" w:lineRule="exact"/>
+            <w:spacing w:line="400" w:lineRule="exact"/>
             <w:rPr>
-              <w:rFonts w:ascii="宋体" w:eastAsia="宋体" w:hAnsi="宋体" w:cstheme="minorBidi"/>
+              <w:rFonts w:asciiTheme="minorHAnsi" w:eastAsiaTheme="minorEastAsia" w:hAnsiTheme="minorHAnsi" w:cstheme="minorBidi"/>
               <w:noProof/>
-              <w:sz w:val="24"/>
+              <w:sz w:val="22"/>
               <w:szCs w:val="24"/>
             </w:rPr>
           </w:pPr>
-          <w:hyperlink w:anchor="_Toc103696751" w:history="1">
+          <w:hyperlink w:anchor="_Toc103749709" w:history="1">
             <w:r>
               <w:rPr>
                 <w:rStyle w:val="a7"/>
-                <w:rFonts w:ascii="宋体" w:eastAsia="宋体" w:hAnsi="宋体"/>
-                <w:noProof/>
-                <w:sz w:val="24"/>
+                <w:noProof/>
+                <w:sz w:val="22"/>
                 <w:szCs w:val="24"/>
               </w:rPr>
               <w:t>1.3</w:t>
             </w:r>
             <w:r>
               <w:rPr>
-                <w:rFonts w:ascii="宋体" w:eastAsia="宋体" w:hAnsi="宋体" w:cstheme="minorBidi"/>
-                <w:noProof/>
-                <w:sz w:val="24"/>
+                <w:rFonts w:asciiTheme="minorHAnsi" w:eastAsiaTheme="minorEastAsia" w:hAnsiTheme="minorHAnsi" w:cstheme="minorBidi"/>
+                <w:noProof/>
+                <w:sz w:val="22"/>
                 <w:szCs w:val="24"/>
               </w:rPr>
               <w:tab/>
@@ -863,78 +834,70 @@
             <w:r>
               <w:rPr>
                 <w:rStyle w:val="a7"/>
-                <w:rFonts w:ascii="宋体" w:eastAsia="宋体" w:hAnsi="宋体"/>
-                <w:noProof/>
-                <w:sz w:val="24"/>
+                <w:noProof/>
+                <w:sz w:val="22"/>
                 <w:szCs w:val="24"/>
               </w:rPr>
               <w:t>预期读者与阅读建议</w:t>
             </w:r>
             <w:r>
               <w:rPr>
-                <w:rFonts w:ascii="宋体" w:eastAsia="宋体" w:hAnsi="宋体"/>
-                <w:noProof/>
-                <w:webHidden/>
-                <w:sz w:val="24"/>
+                <w:noProof/>
+                <w:webHidden/>
+                <w:sz w:val="22"/>
                 <w:szCs w:val="24"/>
               </w:rPr>
               <w:tab/>
             </w:r>
             <w:r>
               <w:rPr>
-                <w:rFonts w:ascii="宋体" w:eastAsia="宋体" w:hAnsi="宋体"/>
-                <w:noProof/>
-                <w:webHidden/>
-                <w:sz w:val="24"/>
+                <w:noProof/>
+                <w:webHidden/>
+                <w:sz w:val="22"/>
                 <w:szCs w:val="24"/>
               </w:rPr>
               <w:fldChar w:fldCharType="begin"/>
             </w:r>
             <w:r>
               <w:rPr>
-                <w:rFonts w:ascii="宋体" w:eastAsia="宋体" w:hAnsi="宋体"/>
-                <w:noProof/>
-                <w:webHidden/>
-                <w:sz w:val="24"/>
-                <w:szCs w:val="24"/>
-              </w:rPr>
-              <w:instrText xml:space="preserve"> PAGEREF _Toc103696751 \h </w:instrText>
-            </w:r>
-            <w:r>
-              <w:rPr>
-                <w:rFonts w:ascii="宋体" w:eastAsia="宋体" w:hAnsi="宋体"/>
-                <w:noProof/>
-                <w:webHidden/>
-                <w:sz w:val="24"/>
-                <w:szCs w:val="24"/>
-              </w:rPr>
-            </w:r>
-            <w:r>
-              <w:rPr>
-                <w:rFonts w:ascii="宋体" w:eastAsia="宋体" w:hAnsi="宋体"/>
-                <w:noProof/>
-                <w:webHidden/>
-                <w:sz w:val="24"/>
+                <w:noProof/>
+                <w:webHidden/>
+                <w:sz w:val="22"/>
+                <w:szCs w:val="24"/>
+              </w:rPr>
+              <w:instrText xml:space="preserve"> PAGEREF _Toc103749709 \h </w:instrText>
+            </w:r>
+            <w:r>
+              <w:rPr>
+                <w:noProof/>
+                <w:webHidden/>
+                <w:sz w:val="22"/>
+                <w:szCs w:val="24"/>
+              </w:rPr>
+            </w:r>
+            <w:r>
+              <w:rPr>
+                <w:noProof/>
+                <w:webHidden/>
+                <w:sz w:val="22"/>
                 <w:szCs w:val="24"/>
               </w:rPr>
               <w:fldChar w:fldCharType="separate"/>
             </w:r>
             <w:r>
               <w:rPr>
-                <w:rFonts w:ascii="宋体" w:eastAsia="宋体" w:hAnsi="宋体"/>
-                <w:noProof/>
-                <w:webHidden/>
-                <w:sz w:val="24"/>
+                <w:noProof/>
+                <w:webHidden/>
+                <w:sz w:val="22"/>
                 <w:szCs w:val="24"/>
               </w:rPr>
               <w:t>1</w:t>
             </w:r>
             <w:r>
               <w:rPr>
-                <w:rFonts w:ascii="宋体" w:eastAsia="宋体" w:hAnsi="宋体"/>
-                <w:noProof/>
-                <w:webHidden/>
-                <w:sz w:val="24"/>
+                <w:noProof/>
+                <w:webHidden/>
+                <w:sz w:val="22"/>
                 <w:szCs w:val="24"/>
               </w:rPr>
               <w:fldChar w:fldCharType="end"/>
@@ -948,30 +911,29 @@
               <w:tab w:val="left" w:pos="1050"/>
               <w:tab w:val="right" w:leader="dot" w:pos="8296"/>
             </w:tabs>
-            <w:spacing w:line="380" w:lineRule="exact"/>
+            <w:spacing w:line="400" w:lineRule="exact"/>
             <w:rPr>
-              <w:rFonts w:ascii="宋体" w:eastAsia="宋体" w:hAnsi="宋体" w:cstheme="minorBidi"/>
+              <w:rFonts w:asciiTheme="minorHAnsi" w:eastAsiaTheme="minorEastAsia" w:hAnsiTheme="minorHAnsi" w:cstheme="minorBidi"/>
               <w:noProof/>
-              <w:sz w:val="24"/>
+              <w:sz w:val="22"/>
               <w:szCs w:val="24"/>
             </w:rPr>
           </w:pPr>
-          <w:hyperlink w:anchor="_Toc103696752" w:history="1">
+          <w:hyperlink w:anchor="_Toc103749710" w:history="1">
             <w:r>
               <w:rPr>
                 <w:rStyle w:val="a7"/>
-                <w:rFonts w:ascii="宋体" w:eastAsia="宋体" w:hAnsi="宋体"/>
-                <w:noProof/>
-                <w:sz w:val="24"/>
+                <w:noProof/>
+                <w:sz w:val="22"/>
                 <w:szCs w:val="24"/>
               </w:rPr>
               <w:t>1.4</w:t>
             </w:r>
             <w:r>
               <w:rPr>
-                <w:rFonts w:ascii="宋体" w:eastAsia="宋体" w:hAnsi="宋体" w:cstheme="minorBidi"/>
-                <w:noProof/>
-                <w:sz w:val="24"/>
+                <w:rFonts w:asciiTheme="minorHAnsi" w:eastAsiaTheme="minorEastAsia" w:hAnsiTheme="minorHAnsi" w:cstheme="minorBidi"/>
+                <w:noProof/>
+                <w:sz w:val="22"/>
                 <w:szCs w:val="24"/>
               </w:rPr>
               <w:tab/>
@@ -979,78 +941,70 @@
             <w:r>
               <w:rPr>
                 <w:rStyle w:val="a7"/>
-                <w:rFonts w:ascii="宋体" w:eastAsia="宋体" w:hAnsi="宋体"/>
-                <w:noProof/>
-                <w:sz w:val="24"/>
+                <w:noProof/>
+                <w:sz w:val="22"/>
                 <w:szCs w:val="24"/>
               </w:rPr>
               <w:t>参考资料</w:t>
             </w:r>
             <w:r>
               <w:rPr>
-                <w:rFonts w:ascii="宋体" w:eastAsia="宋体" w:hAnsi="宋体"/>
-                <w:noProof/>
-                <w:webHidden/>
-                <w:sz w:val="24"/>
+                <w:noProof/>
+                <w:webHidden/>
+                <w:sz w:val="22"/>
                 <w:szCs w:val="24"/>
               </w:rPr>
               <w:tab/>
             </w:r>
             <w:r>
               <w:rPr>
-                <w:rFonts w:ascii="宋体" w:eastAsia="宋体" w:hAnsi="宋体"/>
-                <w:noProof/>
-                <w:webHidden/>
-                <w:sz w:val="24"/>
+                <w:noProof/>
+                <w:webHidden/>
+                <w:sz w:val="22"/>
                 <w:szCs w:val="24"/>
               </w:rPr>
               <w:fldChar w:fldCharType="begin"/>
             </w:r>
             <w:r>
               <w:rPr>
-                <w:rFonts w:ascii="宋体" w:eastAsia="宋体" w:hAnsi="宋体"/>
-                <w:noProof/>
-                <w:webHidden/>
-                <w:sz w:val="24"/>
-                <w:szCs w:val="24"/>
-              </w:rPr>
-              <w:instrText xml:space="preserve"> PAGEREF _Toc103696752 \h </w:instrText>
-            </w:r>
-            <w:r>
-              <w:rPr>
-                <w:rFonts w:ascii="宋体" w:eastAsia="宋体" w:hAnsi="宋体"/>
-                <w:noProof/>
-                <w:webHidden/>
-                <w:sz w:val="24"/>
-                <w:szCs w:val="24"/>
-              </w:rPr>
-            </w:r>
-            <w:r>
-              <w:rPr>
-                <w:rFonts w:ascii="宋体" w:eastAsia="宋体" w:hAnsi="宋体"/>
-                <w:noProof/>
-                <w:webHidden/>
-                <w:sz w:val="24"/>
+                <w:noProof/>
+                <w:webHidden/>
+                <w:sz w:val="22"/>
+                <w:szCs w:val="24"/>
+              </w:rPr>
+              <w:instrText xml:space="preserve"> PAGEREF _Toc103749710 \h </w:instrText>
+            </w:r>
+            <w:r>
+              <w:rPr>
+                <w:noProof/>
+                <w:webHidden/>
+                <w:sz w:val="22"/>
+                <w:szCs w:val="24"/>
+              </w:rPr>
+            </w:r>
+            <w:r>
+              <w:rPr>
+                <w:noProof/>
+                <w:webHidden/>
+                <w:sz w:val="22"/>
                 <w:szCs w:val="24"/>
               </w:rPr>
               <w:fldChar w:fldCharType="separate"/>
             </w:r>
             <w:r>
               <w:rPr>
-                <w:rFonts w:ascii="宋体" w:eastAsia="宋体" w:hAnsi="宋体"/>
-                <w:noProof/>
-                <w:webHidden/>
-                <w:sz w:val="24"/>
+                <w:noProof/>
+                <w:webHidden/>
+                <w:sz w:val="22"/>
                 <w:szCs w:val="24"/>
               </w:rPr>
               <w:t>2</w:t>
             </w:r>
             <w:r>
               <w:rPr>
-                <w:rFonts w:ascii="宋体" w:eastAsia="宋体" w:hAnsi="宋体"/>
-                <w:noProof/>
-                <w:webHidden/>
-                <w:sz w:val="24"/>
+                <w:noProof/>
+                <w:webHidden/>
+                <w:sz w:val="22"/>
                 <w:szCs w:val="24"/>
               </w:rPr>
               <w:fldChar w:fldCharType="end"/>
@@ -1064,30 +1018,29 @@
               <w:tab w:val="left" w:pos="1050"/>
               <w:tab w:val="right" w:leader="dot" w:pos="8296"/>
             </w:tabs>
-            <w:spacing w:line="380" w:lineRule="exact"/>
+            <w:spacing w:line="400" w:lineRule="exact"/>
             <w:rPr>
-              <w:rFonts w:ascii="宋体" w:eastAsia="宋体" w:hAnsi="宋体" w:cstheme="minorBidi"/>
+              <w:rFonts w:asciiTheme="minorHAnsi" w:eastAsiaTheme="minorEastAsia" w:hAnsiTheme="minorHAnsi" w:cstheme="minorBidi"/>
               <w:noProof/>
-              <w:sz w:val="24"/>
+              <w:sz w:val="22"/>
               <w:szCs w:val="24"/>
             </w:rPr>
           </w:pPr>
-          <w:hyperlink w:anchor="_Toc103696753" w:history="1">
+          <w:hyperlink w:anchor="_Toc103749711" w:history="1">
             <w:r>
               <w:rPr>
                 <w:rStyle w:val="a7"/>
-                <w:rFonts w:ascii="宋体" w:eastAsia="宋体" w:hAnsi="宋体"/>
-                <w:noProof/>
-                <w:sz w:val="24"/>
+                <w:noProof/>
+                <w:sz w:val="22"/>
                 <w:szCs w:val="24"/>
               </w:rPr>
               <w:t>1.5</w:t>
             </w:r>
             <w:r>
               <w:rPr>
-                <w:rFonts w:ascii="宋体" w:eastAsia="宋体" w:hAnsi="宋体" w:cstheme="minorBidi"/>
-                <w:noProof/>
-                <w:sz w:val="24"/>
+                <w:rFonts w:asciiTheme="minorHAnsi" w:eastAsiaTheme="minorEastAsia" w:hAnsiTheme="minorHAnsi" w:cstheme="minorBidi"/>
+                <w:noProof/>
+                <w:sz w:val="22"/>
                 <w:szCs w:val="24"/>
               </w:rPr>
               <w:tab/>
@@ -1095,78 +1048,70 @@
             <w:r>
               <w:rPr>
                 <w:rStyle w:val="a7"/>
-                <w:rFonts w:ascii="宋体" w:eastAsia="宋体" w:hAnsi="宋体"/>
-                <w:noProof/>
-                <w:sz w:val="24"/>
+                <w:noProof/>
+                <w:sz w:val="22"/>
                 <w:szCs w:val="24"/>
               </w:rPr>
               <w:t>需求描述约定</w:t>
             </w:r>
             <w:r>
               <w:rPr>
-                <w:rFonts w:ascii="宋体" w:eastAsia="宋体" w:hAnsi="宋体"/>
-                <w:noProof/>
-                <w:webHidden/>
-                <w:sz w:val="24"/>
+                <w:noProof/>
+                <w:webHidden/>
+                <w:sz w:val="22"/>
                 <w:szCs w:val="24"/>
               </w:rPr>
               <w:tab/>
             </w:r>
             <w:r>
               <w:rPr>
-                <w:rFonts w:ascii="宋体" w:eastAsia="宋体" w:hAnsi="宋体"/>
-                <w:noProof/>
-                <w:webHidden/>
-                <w:sz w:val="24"/>
+                <w:noProof/>
+                <w:webHidden/>
+                <w:sz w:val="22"/>
                 <w:szCs w:val="24"/>
               </w:rPr>
               <w:fldChar w:fldCharType="begin"/>
             </w:r>
             <w:r>
               <w:rPr>
-                <w:rFonts w:ascii="宋体" w:eastAsia="宋体" w:hAnsi="宋体"/>
-                <w:noProof/>
-                <w:webHidden/>
-                <w:sz w:val="24"/>
-                <w:szCs w:val="24"/>
-              </w:rPr>
-              <w:instrText xml:space="preserve"> PAGEREF _Toc103696753 \h </w:instrText>
-            </w:r>
-            <w:r>
-              <w:rPr>
-                <w:rFonts w:ascii="宋体" w:eastAsia="宋体" w:hAnsi="宋体"/>
-                <w:noProof/>
-                <w:webHidden/>
-                <w:sz w:val="24"/>
-                <w:szCs w:val="24"/>
-              </w:rPr>
-            </w:r>
-            <w:r>
-              <w:rPr>
-                <w:rFonts w:ascii="宋体" w:eastAsia="宋体" w:hAnsi="宋体"/>
-                <w:noProof/>
-                <w:webHidden/>
-                <w:sz w:val="24"/>
+                <w:noProof/>
+                <w:webHidden/>
+                <w:sz w:val="22"/>
+                <w:szCs w:val="24"/>
+              </w:rPr>
+              <w:instrText xml:space="preserve"> PAGEREF _Toc103749711 \h </w:instrText>
+            </w:r>
+            <w:r>
+              <w:rPr>
+                <w:noProof/>
+                <w:webHidden/>
+                <w:sz w:val="22"/>
+                <w:szCs w:val="24"/>
+              </w:rPr>
+            </w:r>
+            <w:r>
+              <w:rPr>
+                <w:noProof/>
+                <w:webHidden/>
+                <w:sz w:val="22"/>
                 <w:szCs w:val="24"/>
               </w:rPr>
               <w:fldChar w:fldCharType="separate"/>
             </w:r>
             <w:r>
               <w:rPr>
-                <w:rFonts w:ascii="宋体" w:eastAsia="宋体" w:hAnsi="宋体"/>
-                <w:noProof/>
-                <w:webHidden/>
-                <w:sz w:val="24"/>
+                <w:noProof/>
+                <w:webHidden/>
+                <w:sz w:val="22"/>
                 <w:szCs w:val="24"/>
               </w:rPr>
               <w:t>2</w:t>
             </w:r>
             <w:r>
               <w:rPr>
-                <w:rFonts w:ascii="宋体" w:eastAsia="宋体" w:hAnsi="宋体"/>
-                <w:noProof/>
-                <w:webHidden/>
-                <w:sz w:val="24"/>
+                <w:noProof/>
+                <w:webHidden/>
+                <w:sz w:val="22"/>
                 <w:szCs w:val="24"/>
               </w:rPr>
               <w:fldChar w:fldCharType="end"/>
@@ -1180,30 +1125,29 @@
               <w:tab w:val="left" w:pos="1260"/>
               <w:tab w:val="right" w:leader="dot" w:pos="8296"/>
             </w:tabs>
-            <w:spacing w:line="380" w:lineRule="exact"/>
+            <w:spacing w:line="400" w:lineRule="exact"/>
             <w:rPr>
-              <w:rFonts w:ascii="宋体" w:eastAsia="宋体" w:hAnsi="宋体" w:cstheme="minorBidi"/>
+              <w:rFonts w:asciiTheme="minorHAnsi" w:eastAsiaTheme="minorEastAsia" w:hAnsiTheme="minorHAnsi" w:cstheme="minorBidi"/>
               <w:noProof/>
-              <w:sz w:val="24"/>
+              <w:sz w:val="22"/>
               <w:szCs w:val="24"/>
             </w:rPr>
           </w:pPr>
-          <w:hyperlink w:anchor="_Toc103696754" w:history="1">
+          <w:hyperlink w:anchor="_Toc103749712" w:history="1">
             <w:r>
               <w:rPr>
                 <w:rStyle w:val="a7"/>
-                <w:rFonts w:ascii="宋体" w:eastAsia="宋体" w:hAnsi="宋体"/>
-                <w:noProof/>
-                <w:sz w:val="24"/>
+                <w:noProof/>
+                <w:sz w:val="22"/>
                 <w:szCs w:val="24"/>
               </w:rPr>
               <w:t>第二部分</w:t>
             </w:r>
             <w:r>
               <w:rPr>
-                <w:rFonts w:ascii="宋体" w:eastAsia="宋体" w:hAnsi="宋体" w:cstheme="minorBidi"/>
-                <w:noProof/>
-                <w:sz w:val="24"/>
+                <w:rFonts w:asciiTheme="minorHAnsi" w:eastAsiaTheme="minorEastAsia" w:hAnsiTheme="minorHAnsi" w:cstheme="minorBidi"/>
+                <w:noProof/>
+                <w:sz w:val="22"/>
                 <w:szCs w:val="24"/>
               </w:rPr>
               <w:tab/>
@@ -1211,78 +1155,70 @@
             <w:r>
               <w:rPr>
                 <w:rStyle w:val="a7"/>
-                <w:rFonts w:ascii="宋体" w:eastAsia="宋体" w:hAnsi="宋体"/>
-                <w:noProof/>
-                <w:sz w:val="24"/>
+                <w:noProof/>
+                <w:sz w:val="22"/>
                 <w:szCs w:val="24"/>
               </w:rPr>
               <w:t>项目概述</w:t>
             </w:r>
             <w:r>
               <w:rPr>
-                <w:rFonts w:ascii="宋体" w:eastAsia="宋体" w:hAnsi="宋体"/>
-                <w:noProof/>
-                <w:webHidden/>
-                <w:sz w:val="24"/>
+                <w:noProof/>
+                <w:webHidden/>
+                <w:sz w:val="22"/>
                 <w:szCs w:val="24"/>
               </w:rPr>
               <w:tab/>
             </w:r>
             <w:r>
               <w:rPr>
-                <w:rFonts w:ascii="宋体" w:eastAsia="宋体" w:hAnsi="宋体"/>
-                <w:noProof/>
-                <w:webHidden/>
-                <w:sz w:val="24"/>
+                <w:noProof/>
+                <w:webHidden/>
+                <w:sz w:val="22"/>
                 <w:szCs w:val="24"/>
               </w:rPr>
               <w:fldChar w:fldCharType="begin"/>
             </w:r>
             <w:r>
               <w:rPr>
-                <w:rFonts w:ascii="宋体" w:eastAsia="宋体" w:hAnsi="宋体"/>
-                <w:noProof/>
-                <w:webHidden/>
-                <w:sz w:val="24"/>
-                <w:szCs w:val="24"/>
-              </w:rPr>
-              <w:instrText xml:space="preserve"> PAGEREF _Toc103696754 \h </w:instrText>
-            </w:r>
-            <w:r>
-              <w:rPr>
-                <w:rFonts w:ascii="宋体" w:eastAsia="宋体" w:hAnsi="宋体"/>
-                <w:noProof/>
-                <w:webHidden/>
-                <w:sz w:val="24"/>
-                <w:szCs w:val="24"/>
-              </w:rPr>
-            </w:r>
-            <w:r>
-              <w:rPr>
-                <w:rFonts w:ascii="宋体" w:eastAsia="宋体" w:hAnsi="宋体"/>
-                <w:noProof/>
-                <w:webHidden/>
-                <w:sz w:val="24"/>
+                <w:noProof/>
+                <w:webHidden/>
+                <w:sz w:val="22"/>
+                <w:szCs w:val="24"/>
+              </w:rPr>
+              <w:instrText xml:space="preserve"> PAGEREF _Toc103749712 \h </w:instrText>
+            </w:r>
+            <w:r>
+              <w:rPr>
+                <w:noProof/>
+                <w:webHidden/>
+                <w:sz w:val="22"/>
+                <w:szCs w:val="24"/>
+              </w:rPr>
+            </w:r>
+            <w:r>
+              <w:rPr>
+                <w:noProof/>
+                <w:webHidden/>
+                <w:sz w:val="22"/>
                 <w:szCs w:val="24"/>
               </w:rPr>
               <w:fldChar w:fldCharType="separate"/>
             </w:r>
             <w:r>
               <w:rPr>
-                <w:rFonts w:ascii="宋体" w:eastAsia="宋体" w:hAnsi="宋体"/>
-                <w:noProof/>
-                <w:webHidden/>
-                <w:sz w:val="24"/>
+                <w:noProof/>
+                <w:webHidden/>
+                <w:sz w:val="22"/>
                 <w:szCs w:val="24"/>
               </w:rPr>
               <w:t>1</w:t>
             </w:r>
             <w:r>
               <w:rPr>
-                <w:rFonts w:ascii="宋体" w:eastAsia="宋体" w:hAnsi="宋体"/>
-                <w:noProof/>
-                <w:webHidden/>
-                <w:sz w:val="24"/>
+                <w:noProof/>
+                <w:webHidden/>
+                <w:sz w:val="22"/>
                 <w:szCs w:val="24"/>
               </w:rPr>
               <w:fldChar w:fldCharType="end"/>
@@ -1296,30 +1232,29 @@
               <w:tab w:val="left" w:pos="1050"/>
               <w:tab w:val="right" w:leader="dot" w:pos="8296"/>
             </w:tabs>
-            <w:spacing w:line="380" w:lineRule="exact"/>
+            <w:spacing w:line="400" w:lineRule="exact"/>
             <w:rPr>
-              <w:rFonts w:ascii="宋体" w:eastAsia="宋体" w:hAnsi="宋体" w:cstheme="minorBidi"/>
+              <w:rFonts w:asciiTheme="minorHAnsi" w:eastAsiaTheme="minorEastAsia" w:hAnsiTheme="minorHAnsi" w:cstheme="minorBidi"/>
               <w:noProof/>
-              <w:sz w:val="24"/>
+              <w:sz w:val="22"/>
               <w:szCs w:val="24"/>
             </w:rPr>
           </w:pPr>
-          <w:hyperlink w:anchor="_Toc103696755" w:history="1">
+          <w:hyperlink w:anchor="_Toc103749713" w:history="1">
             <w:r>
               <w:rPr>
                 <w:rStyle w:val="a7"/>
-                <w:rFonts w:ascii="宋体" w:eastAsia="宋体" w:hAnsi="宋体"/>
-                <w:noProof/>
-                <w:sz w:val="24"/>
+                <w:noProof/>
+                <w:sz w:val="22"/>
                 <w:szCs w:val="24"/>
               </w:rPr>
               <w:t>2.1</w:t>
             </w:r>
             <w:r>
               <w:rPr>
-                <w:rFonts w:ascii="宋体" w:eastAsia="宋体" w:hAnsi="宋体" w:cstheme="minorBidi"/>
-                <w:noProof/>
-                <w:sz w:val="24"/>
+                <w:rFonts w:asciiTheme="minorHAnsi" w:eastAsiaTheme="minorEastAsia" w:hAnsiTheme="minorHAnsi" w:cstheme="minorBidi"/>
+                <w:noProof/>
+                <w:sz w:val="22"/>
                 <w:szCs w:val="24"/>
               </w:rPr>
               <w:tab/>
@@ -1327,78 +1262,70 @@
             <w:r>
               <w:rPr>
                 <w:rStyle w:val="a7"/>
-                <w:rFonts w:ascii="宋体" w:eastAsia="宋体" w:hAnsi="宋体"/>
-                <w:noProof/>
-                <w:sz w:val="24"/>
+                <w:noProof/>
+                <w:sz w:val="22"/>
                 <w:szCs w:val="24"/>
               </w:rPr>
               <w:t>系统描述</w:t>
             </w:r>
             <w:r>
               <w:rPr>
-                <w:rFonts w:ascii="宋体" w:eastAsia="宋体" w:hAnsi="宋体"/>
-                <w:noProof/>
-                <w:webHidden/>
-                <w:sz w:val="24"/>
+                <w:noProof/>
+                <w:webHidden/>
+                <w:sz w:val="22"/>
                 <w:szCs w:val="24"/>
               </w:rPr>
               <w:tab/>
             </w:r>
             <w:r>
               <w:rPr>
-                <w:rFonts w:ascii="宋体" w:eastAsia="宋体" w:hAnsi="宋体"/>
-                <w:noProof/>
-                <w:webHidden/>
-                <w:sz w:val="24"/>
+                <w:noProof/>
+                <w:webHidden/>
+                <w:sz w:val="22"/>
                 <w:szCs w:val="24"/>
               </w:rPr>
               <w:fldChar w:fldCharType="begin"/>
             </w:r>
             <w:r>
               <w:rPr>
-                <w:rFonts w:ascii="宋体" w:eastAsia="宋体" w:hAnsi="宋体"/>
-                <w:noProof/>
-                <w:webHidden/>
-                <w:sz w:val="24"/>
-                <w:szCs w:val="24"/>
-              </w:rPr>
-              <w:instrText xml:space="preserve"> PAGEREF _Toc103696755 \h </w:instrText>
-            </w:r>
-            <w:r>
-              <w:rPr>
-                <w:rFonts w:ascii="宋体" w:eastAsia="宋体" w:hAnsi="宋体"/>
-                <w:noProof/>
-                <w:webHidden/>
-                <w:sz w:val="24"/>
-                <w:szCs w:val="24"/>
-              </w:rPr>
-            </w:r>
-            <w:r>
-              <w:rPr>
-                <w:rFonts w:ascii="宋体" w:eastAsia="宋体" w:hAnsi="宋体"/>
-                <w:noProof/>
-                <w:webHidden/>
-                <w:sz w:val="24"/>
+                <w:noProof/>
+                <w:webHidden/>
+                <w:sz w:val="22"/>
+                <w:szCs w:val="24"/>
+              </w:rPr>
+              <w:instrText xml:space="preserve"> PAGEREF _Toc103749713 \h </w:instrText>
+            </w:r>
+            <w:r>
+              <w:rPr>
+                <w:noProof/>
+                <w:webHidden/>
+                <w:sz w:val="22"/>
+                <w:szCs w:val="24"/>
+              </w:rPr>
+            </w:r>
+            <w:r>
+              <w:rPr>
+                <w:noProof/>
+                <w:webHidden/>
+                <w:sz w:val="22"/>
                 <w:szCs w:val="24"/>
               </w:rPr>
               <w:fldChar w:fldCharType="separate"/>
             </w:r>
             <w:r>
               <w:rPr>
-                <w:rFonts w:ascii="宋体" w:eastAsia="宋体" w:hAnsi="宋体"/>
-                <w:noProof/>
-                <w:webHidden/>
-                <w:sz w:val="24"/>
+                <w:noProof/>
+                <w:webHidden/>
+                <w:sz w:val="22"/>
                 <w:szCs w:val="24"/>
               </w:rPr>
               <w:t>1</w:t>
             </w:r>
             <w:r>
               <w:rPr>
-                <w:rFonts w:ascii="宋体" w:eastAsia="宋体" w:hAnsi="宋体"/>
-                <w:noProof/>
-                <w:webHidden/>
-                <w:sz w:val="24"/>
+                <w:noProof/>
+                <w:webHidden/>
+                <w:sz w:val="22"/>
                 <w:szCs w:val="24"/>
               </w:rPr>
               <w:fldChar w:fldCharType="end"/>
@@ -1412,30 +1339,29 @@
               <w:tab w:val="left" w:pos="1050"/>
               <w:tab w:val="right" w:leader="dot" w:pos="8296"/>
             </w:tabs>
-            <w:spacing w:line="380" w:lineRule="exact"/>
+            <w:spacing w:line="400" w:lineRule="exact"/>
             <w:rPr>
-              <w:rFonts w:ascii="宋体" w:eastAsia="宋体" w:hAnsi="宋体" w:cstheme="minorBidi"/>
+              <w:rFonts w:asciiTheme="minorHAnsi" w:eastAsiaTheme="minorEastAsia" w:hAnsiTheme="minorHAnsi" w:cstheme="minorBidi"/>
               <w:noProof/>
-              <w:sz w:val="24"/>
+              <w:sz w:val="22"/>
               <w:szCs w:val="24"/>
             </w:rPr>
           </w:pPr>
-          <w:hyperlink w:anchor="_Toc103696756" w:history="1">
+          <w:hyperlink w:anchor="_Toc103749714" w:history="1">
             <w:r>
               <w:rPr>
                 <w:rStyle w:val="a7"/>
-                <w:rFonts w:ascii="宋体" w:eastAsia="宋体" w:hAnsi="宋体"/>
-                <w:noProof/>
-                <w:sz w:val="24"/>
+                <w:noProof/>
+                <w:sz w:val="22"/>
                 <w:szCs w:val="24"/>
               </w:rPr>
               <w:t>2.2</w:t>
             </w:r>
             <w:r>
               <w:rPr>
-                <w:rFonts w:ascii="宋体" w:eastAsia="宋体" w:hAnsi="宋体" w:cstheme="minorBidi"/>
-                <w:noProof/>
-                <w:sz w:val="24"/>
+                <w:rFonts w:asciiTheme="minorHAnsi" w:eastAsiaTheme="minorEastAsia" w:hAnsiTheme="minorHAnsi" w:cstheme="minorBidi"/>
+                <w:noProof/>
+                <w:sz w:val="22"/>
                 <w:szCs w:val="24"/>
               </w:rPr>
               <w:tab/>
@@ -1443,78 +1369,70 @@
             <w:r>
               <w:rPr>
                 <w:rStyle w:val="a7"/>
-                <w:rFonts w:ascii="宋体" w:eastAsia="宋体" w:hAnsi="宋体"/>
-                <w:noProof/>
-                <w:sz w:val="24"/>
+                <w:noProof/>
+                <w:sz w:val="22"/>
                 <w:szCs w:val="24"/>
               </w:rPr>
               <w:t>系统功能</w:t>
             </w:r>
             <w:r>
               <w:rPr>
-                <w:rFonts w:ascii="宋体" w:eastAsia="宋体" w:hAnsi="宋体"/>
-                <w:noProof/>
-                <w:webHidden/>
-                <w:sz w:val="24"/>
+                <w:noProof/>
+                <w:webHidden/>
+                <w:sz w:val="22"/>
                 <w:szCs w:val="24"/>
               </w:rPr>
               <w:tab/>
             </w:r>
             <w:r>
               <w:rPr>
-                <w:rFonts w:ascii="宋体" w:eastAsia="宋体" w:hAnsi="宋体"/>
-                <w:noProof/>
-                <w:webHidden/>
-                <w:sz w:val="24"/>
+                <w:noProof/>
+                <w:webHidden/>
+                <w:sz w:val="22"/>
                 <w:szCs w:val="24"/>
               </w:rPr>
               <w:fldChar w:fldCharType="begin"/>
             </w:r>
             <w:r>
               <w:rPr>
-                <w:rFonts w:ascii="宋体" w:eastAsia="宋体" w:hAnsi="宋体"/>
-                <w:noProof/>
-                <w:webHidden/>
-                <w:sz w:val="24"/>
-                <w:szCs w:val="24"/>
-              </w:rPr>
-              <w:instrText xml:space="preserve"> PAGEREF _Toc103696756 \h </w:instrText>
-            </w:r>
-            <w:r>
-              <w:rPr>
-                <w:rFonts w:ascii="宋体" w:eastAsia="宋体" w:hAnsi="宋体"/>
-                <w:noProof/>
-                <w:webHidden/>
-                <w:sz w:val="24"/>
-                <w:szCs w:val="24"/>
-              </w:rPr>
-            </w:r>
-            <w:r>
-              <w:rPr>
-                <w:rFonts w:ascii="宋体" w:eastAsia="宋体" w:hAnsi="宋体"/>
-                <w:noProof/>
-                <w:webHidden/>
-                <w:sz w:val="24"/>
+                <w:noProof/>
+                <w:webHidden/>
+                <w:sz w:val="22"/>
+                <w:szCs w:val="24"/>
+              </w:rPr>
+              <w:instrText xml:space="preserve"> PAGEREF _Toc103749714 \h </w:instrText>
+            </w:r>
+            <w:r>
+              <w:rPr>
+                <w:noProof/>
+                <w:webHidden/>
+                <w:sz w:val="22"/>
+                <w:szCs w:val="24"/>
+              </w:rPr>
+            </w:r>
+            <w:r>
+              <w:rPr>
+                <w:noProof/>
+                <w:webHidden/>
+                <w:sz w:val="22"/>
                 <w:szCs w:val="24"/>
               </w:rPr>
               <w:fldChar w:fldCharType="separate"/>
             </w:r>
             <w:r>
               <w:rPr>
-                <w:rFonts w:ascii="宋体" w:eastAsia="宋体" w:hAnsi="宋体"/>
-                <w:noProof/>
-                <w:webHidden/>
-                <w:sz w:val="24"/>
+                <w:noProof/>
+                <w:webHidden/>
+                <w:sz w:val="22"/>
                 <w:szCs w:val="24"/>
               </w:rPr>
               <w:t>1</w:t>
             </w:r>
             <w:r>
               <w:rPr>
-                <w:rFonts w:ascii="宋体" w:eastAsia="宋体" w:hAnsi="宋体"/>
-                <w:noProof/>
-                <w:webHidden/>
-                <w:sz w:val="24"/>
+                <w:noProof/>
+                <w:webHidden/>
+                <w:sz w:val="22"/>
                 <w:szCs w:val="24"/>
               </w:rPr>
               <w:fldChar w:fldCharType="end"/>
@@ -1528,30 +1446,29 @@
               <w:tab w:val="left" w:pos="1050"/>
               <w:tab w:val="right" w:leader="dot" w:pos="8296"/>
             </w:tabs>
-            <w:spacing w:line="380" w:lineRule="exact"/>
+            <w:spacing w:line="400" w:lineRule="exact"/>
             <w:rPr>
-              <w:rFonts w:ascii="宋体" w:eastAsia="宋体" w:hAnsi="宋体" w:cstheme="minorBidi"/>
+              <w:rFonts w:asciiTheme="minorHAnsi" w:eastAsiaTheme="minorEastAsia" w:hAnsiTheme="minorHAnsi" w:cstheme="minorBidi"/>
               <w:noProof/>
-              <w:sz w:val="24"/>
+              <w:sz w:val="22"/>
               <w:szCs w:val="24"/>
             </w:rPr>
           </w:pPr>
-          <w:hyperlink w:anchor="_Toc103696757" w:history="1">
+          <w:hyperlink w:anchor="_Toc103749715" w:history="1">
             <w:r>
               <w:rPr>
                 <w:rStyle w:val="a7"/>
-                <w:rFonts w:ascii="宋体" w:eastAsia="宋体" w:hAnsi="宋体"/>
-                <w:noProof/>
-                <w:sz w:val="24"/>
+                <w:noProof/>
+                <w:sz w:val="22"/>
                 <w:szCs w:val="24"/>
               </w:rPr>
               <w:t>2.3</w:t>
             </w:r>
             <w:r>
               <w:rPr>
-                <w:rFonts w:ascii="宋体" w:eastAsia="宋体" w:hAnsi="宋体" w:cstheme="minorBidi"/>
-                <w:noProof/>
-                <w:sz w:val="24"/>
+                <w:rFonts w:asciiTheme="minorHAnsi" w:eastAsiaTheme="minorEastAsia" w:hAnsiTheme="minorHAnsi" w:cstheme="minorBidi"/>
+                <w:noProof/>
+                <w:sz w:val="22"/>
                 <w:szCs w:val="24"/>
               </w:rPr>
               <w:tab/>
@@ -1559,78 +1476,70 @@
             <w:r>
               <w:rPr>
                 <w:rStyle w:val="a7"/>
-                <w:rFonts w:ascii="宋体" w:eastAsia="宋体" w:hAnsi="宋体"/>
-                <w:noProof/>
-                <w:sz w:val="24"/>
+                <w:noProof/>
+                <w:sz w:val="22"/>
                 <w:szCs w:val="24"/>
               </w:rPr>
               <w:t>运行环境</w:t>
             </w:r>
             <w:r>
               <w:rPr>
-                <w:rFonts w:ascii="宋体" w:eastAsia="宋体" w:hAnsi="宋体"/>
-                <w:noProof/>
-                <w:webHidden/>
-                <w:sz w:val="24"/>
+                <w:noProof/>
+                <w:webHidden/>
+                <w:sz w:val="22"/>
                 <w:szCs w:val="24"/>
               </w:rPr>
               <w:tab/>
             </w:r>
             <w:r>
               <w:rPr>
-                <w:rFonts w:ascii="宋体" w:eastAsia="宋体" w:hAnsi="宋体"/>
-                <w:noProof/>
-                <w:webHidden/>
-                <w:sz w:val="24"/>
+                <w:noProof/>
+                <w:webHidden/>
+                <w:sz w:val="22"/>
                 <w:szCs w:val="24"/>
               </w:rPr>
               <w:fldChar w:fldCharType="begin"/>
             </w:r>
             <w:r>
               <w:rPr>
-                <w:rFonts w:ascii="宋体" w:eastAsia="宋体" w:hAnsi="宋体"/>
-                <w:noProof/>
-                <w:webHidden/>
-                <w:sz w:val="24"/>
-                <w:szCs w:val="24"/>
-              </w:rPr>
-              <w:instrText xml:space="preserve"> PAGEREF _Toc103696757 \h </w:instrText>
-            </w:r>
-            <w:r>
-              <w:rPr>
-                <w:rFonts w:ascii="宋体" w:eastAsia="宋体" w:hAnsi="宋体"/>
-                <w:noProof/>
-                <w:webHidden/>
-                <w:sz w:val="24"/>
-                <w:szCs w:val="24"/>
-              </w:rPr>
-            </w:r>
-            <w:r>
-              <w:rPr>
-                <w:rFonts w:ascii="宋体" w:eastAsia="宋体" w:hAnsi="宋体"/>
-                <w:noProof/>
-                <w:webHidden/>
-                <w:sz w:val="24"/>
+                <w:noProof/>
+                <w:webHidden/>
+                <w:sz w:val="22"/>
+                <w:szCs w:val="24"/>
+              </w:rPr>
+              <w:instrText xml:space="preserve"> PAGEREF _Toc103749715 \h </w:instrText>
+            </w:r>
+            <w:r>
+              <w:rPr>
+                <w:noProof/>
+                <w:webHidden/>
+                <w:sz w:val="22"/>
+                <w:szCs w:val="24"/>
+              </w:rPr>
+            </w:r>
+            <w:r>
+              <w:rPr>
+                <w:noProof/>
+                <w:webHidden/>
+                <w:sz w:val="22"/>
                 <w:szCs w:val="24"/>
               </w:rPr>
               <w:fldChar w:fldCharType="separate"/>
             </w:r>
             <w:r>
               <w:rPr>
-                <w:rFonts w:ascii="宋体" w:eastAsia="宋体" w:hAnsi="宋体"/>
-                <w:noProof/>
-                <w:webHidden/>
-                <w:sz w:val="24"/>
+                <w:noProof/>
+                <w:webHidden/>
+                <w:sz w:val="22"/>
                 <w:szCs w:val="24"/>
               </w:rPr>
               <w:t>2</w:t>
             </w:r>
             <w:r>
               <w:rPr>
-                <w:rFonts w:ascii="宋体" w:eastAsia="宋体" w:hAnsi="宋体"/>
-                <w:noProof/>
-                <w:webHidden/>
-                <w:sz w:val="24"/>
+                <w:noProof/>
+                <w:webHidden/>
+                <w:sz w:val="22"/>
                 <w:szCs w:val="24"/>
               </w:rPr>
               <w:fldChar w:fldCharType="end"/>
@@ -1644,30 +1553,29 @@
               <w:tab w:val="left" w:pos="1050"/>
               <w:tab w:val="right" w:leader="dot" w:pos="8296"/>
             </w:tabs>
-            <w:spacing w:line="380" w:lineRule="exact"/>
+            <w:spacing w:line="400" w:lineRule="exact"/>
             <w:rPr>
-              <w:rFonts w:ascii="宋体" w:eastAsia="宋体" w:hAnsi="宋体" w:cstheme="minorBidi"/>
+              <w:rFonts w:asciiTheme="minorHAnsi" w:eastAsiaTheme="minorEastAsia" w:hAnsiTheme="minorHAnsi" w:cstheme="minorBidi"/>
               <w:noProof/>
-              <w:sz w:val="24"/>
+              <w:sz w:val="22"/>
               <w:szCs w:val="24"/>
             </w:rPr>
           </w:pPr>
-          <w:hyperlink w:anchor="_Toc103696758" w:history="1">
+          <w:hyperlink w:anchor="_Toc103749716" w:history="1">
             <w:r>
               <w:rPr>
                 <w:rStyle w:val="a7"/>
-                <w:rFonts w:ascii="宋体" w:eastAsia="宋体" w:hAnsi="宋体"/>
-                <w:noProof/>
-                <w:sz w:val="24"/>
+                <w:noProof/>
+                <w:sz w:val="22"/>
                 <w:szCs w:val="24"/>
               </w:rPr>
               <w:t>2.4</w:t>
             </w:r>
             <w:r>
               <w:rPr>
-                <w:rFonts w:ascii="宋体" w:eastAsia="宋体" w:hAnsi="宋体" w:cstheme="minorBidi"/>
-                <w:noProof/>
-                <w:sz w:val="24"/>
+                <w:rFonts w:asciiTheme="minorHAnsi" w:eastAsiaTheme="minorEastAsia" w:hAnsiTheme="minorHAnsi" w:cstheme="minorBidi"/>
+                <w:noProof/>
+                <w:sz w:val="22"/>
                 <w:szCs w:val="24"/>
               </w:rPr>
               <w:tab/>
@@ -1675,78 +1583,70 @@
             <w:r>
               <w:rPr>
                 <w:rStyle w:val="a7"/>
-                <w:rFonts w:ascii="宋体" w:eastAsia="宋体" w:hAnsi="宋体"/>
-                <w:noProof/>
-                <w:sz w:val="24"/>
+                <w:noProof/>
+                <w:sz w:val="22"/>
                 <w:szCs w:val="24"/>
               </w:rPr>
               <w:t>设计和实现上的约束</w:t>
             </w:r>
             <w:r>
               <w:rPr>
-                <w:rFonts w:ascii="宋体" w:eastAsia="宋体" w:hAnsi="宋体"/>
-                <w:noProof/>
-                <w:webHidden/>
-                <w:sz w:val="24"/>
+                <w:noProof/>
+                <w:webHidden/>
+                <w:sz w:val="22"/>
                 <w:szCs w:val="24"/>
               </w:rPr>
               <w:tab/>
             </w:r>
             <w:r>
               <w:rPr>
-                <w:rFonts w:ascii="宋体" w:eastAsia="宋体" w:hAnsi="宋体"/>
-                <w:noProof/>
-                <w:webHidden/>
-                <w:sz w:val="24"/>
+                <w:noProof/>
+                <w:webHidden/>
+                <w:sz w:val="22"/>
                 <w:szCs w:val="24"/>
               </w:rPr>
               <w:fldChar w:fldCharType="begin"/>
             </w:r>
             <w:r>
               <w:rPr>
-                <w:rFonts w:ascii="宋体" w:eastAsia="宋体" w:hAnsi="宋体"/>
-                <w:noProof/>
-                <w:webHidden/>
-                <w:sz w:val="24"/>
-                <w:szCs w:val="24"/>
-              </w:rPr>
-              <w:instrText xml:space="preserve"> PAGEREF _Toc103696758 \h </w:instrText>
-            </w:r>
-            <w:r>
-              <w:rPr>
-                <w:rFonts w:ascii="宋体" w:eastAsia="宋体" w:hAnsi="宋体"/>
-                <w:noProof/>
-                <w:webHidden/>
-                <w:sz w:val="24"/>
-                <w:szCs w:val="24"/>
-              </w:rPr>
-            </w:r>
-            <w:r>
-              <w:rPr>
-                <w:rFonts w:ascii="宋体" w:eastAsia="宋体" w:hAnsi="宋体"/>
-                <w:noProof/>
-                <w:webHidden/>
-                <w:sz w:val="24"/>
+                <w:noProof/>
+                <w:webHidden/>
+                <w:sz w:val="22"/>
+                <w:szCs w:val="24"/>
+              </w:rPr>
+              <w:instrText xml:space="preserve"> PAGEREF _Toc103749716 \h </w:instrText>
+            </w:r>
+            <w:r>
+              <w:rPr>
+                <w:noProof/>
+                <w:webHidden/>
+                <w:sz w:val="22"/>
+                <w:szCs w:val="24"/>
+              </w:rPr>
+            </w:r>
+            <w:r>
+              <w:rPr>
+                <w:noProof/>
+                <w:webHidden/>
+                <w:sz w:val="22"/>
                 <w:szCs w:val="24"/>
               </w:rPr>
               <w:fldChar w:fldCharType="separate"/>
             </w:r>
             <w:r>
               <w:rPr>
-                <w:rFonts w:ascii="宋体" w:eastAsia="宋体" w:hAnsi="宋体"/>
-                <w:noProof/>
-                <w:webHidden/>
-                <w:sz w:val="24"/>
+                <w:noProof/>
+                <w:webHidden/>
+                <w:sz w:val="22"/>
                 <w:szCs w:val="24"/>
               </w:rPr>
               <w:t>3</w:t>
             </w:r>
             <w:r>
               <w:rPr>
-                <w:rFonts w:ascii="宋体" w:eastAsia="宋体" w:hAnsi="宋体"/>
-                <w:noProof/>
-                <w:webHidden/>
-                <w:sz w:val="24"/>
+                <w:noProof/>
+                <w:webHidden/>
+                <w:sz w:val="22"/>
                 <w:szCs w:val="24"/>
               </w:rPr>
               <w:fldChar w:fldCharType="end"/>
@@ -1760,30 +1660,29 @@
               <w:tab w:val="left" w:pos="1050"/>
               <w:tab w:val="right" w:leader="dot" w:pos="8296"/>
             </w:tabs>
-            <w:spacing w:line="380" w:lineRule="exact"/>
+            <w:spacing w:line="400" w:lineRule="exact"/>
             <w:rPr>
-              <w:rFonts w:ascii="宋体" w:eastAsia="宋体" w:hAnsi="宋体" w:cstheme="minorBidi"/>
+              <w:rFonts w:asciiTheme="minorHAnsi" w:eastAsiaTheme="minorEastAsia" w:hAnsiTheme="minorHAnsi" w:cstheme="minorBidi"/>
               <w:noProof/>
-              <w:sz w:val="24"/>
+              <w:sz w:val="22"/>
               <w:szCs w:val="24"/>
             </w:rPr>
           </w:pPr>
-          <w:hyperlink w:anchor="_Toc103696759" w:history="1">
+          <w:hyperlink w:anchor="_Toc103749717" w:history="1">
             <w:r>
               <w:rPr>
                 <w:rStyle w:val="a7"/>
-                <w:rFonts w:ascii="宋体" w:eastAsia="宋体" w:hAnsi="宋体"/>
-                <w:noProof/>
-                <w:sz w:val="24"/>
+                <w:noProof/>
+                <w:sz w:val="22"/>
                 <w:szCs w:val="24"/>
               </w:rPr>
               <w:t>2.5</w:t>
             </w:r>
             <w:r>
               <w:rPr>
-                <w:rFonts w:ascii="宋体" w:eastAsia="宋体" w:hAnsi="宋体" w:cstheme="minorBidi"/>
-                <w:noProof/>
-                <w:sz w:val="24"/>
+                <w:rFonts w:asciiTheme="minorHAnsi" w:eastAsiaTheme="minorEastAsia" w:hAnsiTheme="minorHAnsi" w:cstheme="minorBidi"/>
+                <w:noProof/>
+                <w:sz w:val="22"/>
                 <w:szCs w:val="24"/>
               </w:rPr>
               <w:tab/>
@@ -1791,78 +1690,70 @@
             <w:r>
               <w:rPr>
                 <w:rStyle w:val="a7"/>
-                <w:rFonts w:ascii="宋体" w:eastAsia="宋体" w:hAnsi="宋体"/>
-                <w:noProof/>
-                <w:sz w:val="24"/>
+                <w:noProof/>
+                <w:sz w:val="22"/>
                 <w:szCs w:val="24"/>
               </w:rPr>
               <w:t>假设和依据</w:t>
             </w:r>
             <w:r>
               <w:rPr>
-                <w:rFonts w:ascii="宋体" w:eastAsia="宋体" w:hAnsi="宋体"/>
-                <w:noProof/>
-                <w:webHidden/>
-                <w:sz w:val="24"/>
+                <w:noProof/>
+                <w:webHidden/>
+                <w:sz w:val="22"/>
                 <w:szCs w:val="24"/>
               </w:rPr>
               <w:tab/>
             </w:r>
             <w:r>
               <w:rPr>
-                <w:rFonts w:ascii="宋体" w:eastAsia="宋体" w:hAnsi="宋体"/>
-                <w:noProof/>
-                <w:webHidden/>
-                <w:sz w:val="24"/>
+                <w:noProof/>
+                <w:webHidden/>
+                <w:sz w:val="22"/>
                 <w:szCs w:val="24"/>
               </w:rPr>
               <w:fldChar w:fldCharType="begin"/>
             </w:r>
             <w:r>
               <w:rPr>
-                <w:rFonts w:ascii="宋体" w:eastAsia="宋体" w:hAnsi="宋体"/>
-                <w:noProof/>
-                <w:webHidden/>
-                <w:sz w:val="24"/>
-                <w:szCs w:val="24"/>
-              </w:rPr>
-              <w:instrText xml:space="preserve"> PAGEREF _Toc103696759 \h </w:instrText>
-            </w:r>
-            <w:r>
-              <w:rPr>
-                <w:rFonts w:ascii="宋体" w:eastAsia="宋体" w:hAnsi="宋体"/>
-                <w:noProof/>
-                <w:webHidden/>
-                <w:sz w:val="24"/>
-                <w:szCs w:val="24"/>
-              </w:rPr>
-            </w:r>
-            <w:r>
-              <w:rPr>
-                <w:rFonts w:ascii="宋体" w:eastAsia="宋体" w:hAnsi="宋体"/>
-                <w:noProof/>
-                <w:webHidden/>
-                <w:sz w:val="24"/>
+                <w:noProof/>
+                <w:webHidden/>
+                <w:sz w:val="22"/>
+                <w:szCs w:val="24"/>
+              </w:rPr>
+              <w:instrText xml:space="preserve"> PAGEREF _Toc103749717 \h </w:instrText>
+            </w:r>
+            <w:r>
+              <w:rPr>
+                <w:noProof/>
+                <w:webHidden/>
+                <w:sz w:val="22"/>
+                <w:szCs w:val="24"/>
+              </w:rPr>
+            </w:r>
+            <w:r>
+              <w:rPr>
+                <w:noProof/>
+                <w:webHidden/>
+                <w:sz w:val="22"/>
                 <w:szCs w:val="24"/>
               </w:rPr>
               <w:fldChar w:fldCharType="separate"/>
             </w:r>
             <w:r>
               <w:rPr>
-                <w:rFonts w:ascii="宋体" w:eastAsia="宋体" w:hAnsi="宋体"/>
-                <w:noProof/>
-                <w:webHidden/>
-                <w:sz w:val="24"/>
+                <w:noProof/>
+                <w:webHidden/>
+                <w:sz w:val="22"/>
                 <w:szCs w:val="24"/>
               </w:rPr>
               <w:t>4</w:t>
             </w:r>
             <w:r>
               <w:rPr>
-                <w:rFonts w:ascii="宋体" w:eastAsia="宋体" w:hAnsi="宋体"/>
-                <w:noProof/>
-                <w:webHidden/>
-                <w:sz w:val="24"/>
+                <w:noProof/>
+                <w:webHidden/>
+                <w:sz w:val="22"/>
                 <w:szCs w:val="24"/>
               </w:rPr>
               <w:fldChar w:fldCharType="end"/>
@@ -1876,30 +1767,29 @@
               <w:tab w:val="left" w:pos="1260"/>
               <w:tab w:val="right" w:leader="dot" w:pos="8296"/>
             </w:tabs>
-            <w:spacing w:line="380" w:lineRule="exact"/>
+            <w:spacing w:line="400" w:lineRule="exact"/>
             <w:rPr>
-              <w:rFonts w:ascii="宋体" w:eastAsia="宋体" w:hAnsi="宋体" w:cstheme="minorBidi"/>
+              <w:rFonts w:asciiTheme="minorHAnsi" w:eastAsiaTheme="minorEastAsia" w:hAnsiTheme="minorHAnsi" w:cstheme="minorBidi"/>
               <w:noProof/>
-              <w:sz w:val="24"/>
+              <w:sz w:val="22"/>
               <w:szCs w:val="24"/>
             </w:rPr>
           </w:pPr>
-          <w:hyperlink w:anchor="_Toc103696760" w:history="1">
+          <w:hyperlink w:anchor="_Toc103749718" w:history="1">
             <w:r>
               <w:rPr>
                 <w:rStyle w:val="a7"/>
-                <w:rFonts w:ascii="宋体" w:eastAsia="宋体" w:hAnsi="宋体"/>
-                <w:noProof/>
-                <w:sz w:val="24"/>
+                <w:noProof/>
+                <w:sz w:val="22"/>
                 <w:szCs w:val="24"/>
               </w:rPr>
               <w:t>第三部分</w:t>
             </w:r>
             <w:r>
               <w:rPr>
-                <w:rFonts w:ascii="宋体" w:eastAsia="宋体" w:hAnsi="宋体" w:cstheme="minorBidi"/>
-                <w:noProof/>
-                <w:sz w:val="24"/>
+                <w:rFonts w:asciiTheme="minorHAnsi" w:eastAsiaTheme="minorEastAsia" w:hAnsiTheme="minorHAnsi" w:cstheme="minorBidi"/>
+                <w:noProof/>
+                <w:sz w:val="22"/>
                 <w:szCs w:val="24"/>
               </w:rPr>
               <w:tab/>
@@ -1907,78 +1797,70 @@
             <w:r>
               <w:rPr>
                 <w:rStyle w:val="a7"/>
-                <w:rFonts w:ascii="宋体" w:eastAsia="宋体" w:hAnsi="宋体"/>
-                <w:noProof/>
-                <w:sz w:val="24"/>
+                <w:noProof/>
+                <w:sz w:val="22"/>
                 <w:szCs w:val="24"/>
               </w:rPr>
               <w:t>具体需求</w:t>
             </w:r>
             <w:r>
               <w:rPr>
-                <w:rFonts w:ascii="宋体" w:eastAsia="宋体" w:hAnsi="宋体"/>
-                <w:noProof/>
-                <w:webHidden/>
-                <w:sz w:val="24"/>
+                <w:noProof/>
+                <w:webHidden/>
+                <w:sz w:val="22"/>
                 <w:szCs w:val="24"/>
               </w:rPr>
               <w:tab/>
             </w:r>
             <w:r>
               <w:rPr>
-                <w:rFonts w:ascii="宋体" w:eastAsia="宋体" w:hAnsi="宋体"/>
-                <w:noProof/>
-                <w:webHidden/>
-                <w:sz w:val="24"/>
+                <w:noProof/>
+                <w:webHidden/>
+                <w:sz w:val="22"/>
                 <w:szCs w:val="24"/>
               </w:rPr>
               <w:fldChar w:fldCharType="begin"/>
             </w:r>
             <w:r>
               <w:rPr>
-                <w:rFonts w:ascii="宋体" w:eastAsia="宋体" w:hAnsi="宋体"/>
-                <w:noProof/>
-                <w:webHidden/>
-                <w:sz w:val="24"/>
-                <w:szCs w:val="24"/>
-              </w:rPr>
-              <w:instrText xml:space="preserve"> PAGEREF _Toc103696760 \h </w:instrText>
-            </w:r>
-            <w:r>
-              <w:rPr>
-                <w:rFonts w:ascii="宋体" w:eastAsia="宋体" w:hAnsi="宋体"/>
-                <w:noProof/>
-                <w:webHidden/>
-                <w:sz w:val="24"/>
-                <w:szCs w:val="24"/>
-              </w:rPr>
-            </w:r>
-            <w:r>
-              <w:rPr>
-                <w:rFonts w:ascii="宋体" w:eastAsia="宋体" w:hAnsi="宋体"/>
-                <w:noProof/>
-                <w:webHidden/>
-                <w:sz w:val="24"/>
+                <w:noProof/>
+                <w:webHidden/>
+                <w:sz w:val="22"/>
+                <w:szCs w:val="24"/>
+              </w:rPr>
+              <w:instrText xml:space="preserve"> PAGEREF _Toc103749718 \h </w:instrText>
+            </w:r>
+            <w:r>
+              <w:rPr>
+                <w:noProof/>
+                <w:webHidden/>
+                <w:sz w:val="22"/>
+                <w:szCs w:val="24"/>
+              </w:rPr>
+            </w:r>
+            <w:r>
+              <w:rPr>
+                <w:noProof/>
+                <w:webHidden/>
+                <w:sz w:val="22"/>
                 <w:szCs w:val="24"/>
               </w:rPr>
               <w:fldChar w:fldCharType="separate"/>
             </w:r>
             <w:r>
               <w:rPr>
-                <w:rFonts w:ascii="宋体" w:eastAsia="宋体" w:hAnsi="宋体"/>
-                <w:noProof/>
-                <w:webHidden/>
-                <w:sz w:val="24"/>
+                <w:noProof/>
+                <w:webHidden/>
+                <w:sz w:val="22"/>
                 <w:szCs w:val="24"/>
               </w:rPr>
               <w:t>4</w:t>
             </w:r>
             <w:r>
               <w:rPr>
-                <w:rFonts w:ascii="宋体" w:eastAsia="宋体" w:hAnsi="宋体"/>
-                <w:noProof/>
-                <w:webHidden/>
-                <w:sz w:val="24"/>
+                <w:noProof/>
+                <w:webHidden/>
+                <w:sz w:val="22"/>
                 <w:szCs w:val="24"/>
               </w:rPr>
               <w:fldChar w:fldCharType="end"/>
@@ -1992,30 +1874,29 @@
               <w:tab w:val="left" w:pos="1050"/>
               <w:tab w:val="right" w:leader="dot" w:pos="8296"/>
             </w:tabs>
-            <w:spacing w:line="380" w:lineRule="exact"/>
+            <w:spacing w:line="400" w:lineRule="exact"/>
             <w:rPr>
-              <w:rFonts w:ascii="宋体" w:eastAsia="宋体" w:hAnsi="宋体" w:cstheme="minorBidi"/>
+              <w:rFonts w:asciiTheme="minorHAnsi" w:eastAsiaTheme="minorEastAsia" w:hAnsiTheme="minorHAnsi" w:cstheme="minorBidi"/>
               <w:noProof/>
-              <w:sz w:val="24"/>
+              <w:sz w:val="22"/>
               <w:szCs w:val="24"/>
             </w:rPr>
           </w:pPr>
-          <w:hyperlink w:anchor="_Toc103696761" w:history="1">
+          <w:hyperlink w:anchor="_Toc103749719" w:history="1">
             <w:r>
               <w:rPr>
                 <w:rStyle w:val="a7"/>
-                <w:rFonts w:ascii="宋体" w:eastAsia="宋体" w:hAnsi="宋体"/>
-                <w:noProof/>
-                <w:sz w:val="24"/>
+                <w:noProof/>
+                <w:sz w:val="22"/>
                 <w:szCs w:val="24"/>
               </w:rPr>
               <w:t>3.1</w:t>
             </w:r>
             <w:r>
               <w:rPr>
-                <w:rFonts w:ascii="宋体" w:eastAsia="宋体" w:hAnsi="宋体" w:cstheme="minorBidi"/>
-                <w:noProof/>
-                <w:sz w:val="24"/>
+                <w:rFonts w:asciiTheme="minorHAnsi" w:eastAsiaTheme="minorEastAsia" w:hAnsiTheme="minorHAnsi" w:cstheme="minorBidi"/>
+                <w:noProof/>
+                <w:sz w:val="22"/>
                 <w:szCs w:val="24"/>
               </w:rPr>
               <w:tab/>
@@ -2023,78 +1904,70 @@
             <w:r>
               <w:rPr>
                 <w:rStyle w:val="a7"/>
-                <w:rFonts w:ascii="宋体" w:eastAsia="宋体" w:hAnsi="宋体"/>
-                <w:noProof/>
-                <w:sz w:val="24"/>
+                <w:noProof/>
+                <w:sz w:val="22"/>
                 <w:szCs w:val="24"/>
               </w:rPr>
               <w:t>功能需求</w:t>
             </w:r>
             <w:r>
               <w:rPr>
-                <w:rFonts w:ascii="宋体" w:eastAsia="宋体" w:hAnsi="宋体"/>
-                <w:noProof/>
-                <w:webHidden/>
-                <w:sz w:val="24"/>
+                <w:noProof/>
+                <w:webHidden/>
+                <w:sz w:val="22"/>
                 <w:szCs w:val="24"/>
               </w:rPr>
               <w:tab/>
             </w:r>
             <w:r>
               <w:rPr>
-                <w:rFonts w:ascii="宋体" w:eastAsia="宋体" w:hAnsi="宋体"/>
-                <w:noProof/>
-                <w:webHidden/>
-                <w:sz w:val="24"/>
+                <w:noProof/>
+                <w:webHidden/>
+                <w:sz w:val="22"/>
                 <w:szCs w:val="24"/>
               </w:rPr>
               <w:fldChar w:fldCharType="begin"/>
             </w:r>
             <w:r>
               <w:rPr>
-                <w:rFonts w:ascii="宋体" w:eastAsia="宋体" w:hAnsi="宋体"/>
-                <w:noProof/>
-                <w:webHidden/>
-                <w:sz w:val="24"/>
-                <w:szCs w:val="24"/>
-              </w:rPr>
-              <w:instrText xml:space="preserve"> PAGEREF _Toc103696761 \h </w:instrText>
-            </w:r>
-            <w:r>
-              <w:rPr>
-                <w:rFonts w:ascii="宋体" w:eastAsia="宋体" w:hAnsi="宋体"/>
-                <w:noProof/>
-                <w:webHidden/>
-                <w:sz w:val="24"/>
-                <w:szCs w:val="24"/>
-              </w:rPr>
-            </w:r>
-            <w:r>
-              <w:rPr>
-                <w:rFonts w:ascii="宋体" w:eastAsia="宋体" w:hAnsi="宋体"/>
-                <w:noProof/>
-                <w:webHidden/>
-                <w:sz w:val="24"/>
+                <w:noProof/>
+                <w:webHidden/>
+                <w:sz w:val="22"/>
+                <w:szCs w:val="24"/>
+              </w:rPr>
+              <w:instrText xml:space="preserve"> PAGEREF _Toc103749719 \h </w:instrText>
+            </w:r>
+            <w:r>
+              <w:rPr>
+                <w:noProof/>
+                <w:webHidden/>
+                <w:sz w:val="22"/>
+                <w:szCs w:val="24"/>
+              </w:rPr>
+            </w:r>
+            <w:r>
+              <w:rPr>
+                <w:noProof/>
+                <w:webHidden/>
+                <w:sz w:val="22"/>
                 <w:szCs w:val="24"/>
               </w:rPr>
               <w:fldChar w:fldCharType="separate"/>
             </w:r>
             <w:r>
               <w:rPr>
-                <w:rFonts w:ascii="宋体" w:eastAsia="宋体" w:hAnsi="宋体"/>
-                <w:noProof/>
-                <w:webHidden/>
-                <w:sz w:val="24"/>
+                <w:noProof/>
+                <w:webHidden/>
+                <w:sz w:val="22"/>
                 <w:szCs w:val="24"/>
               </w:rPr>
               <w:t>4</w:t>
             </w:r>
             <w:r>
               <w:rPr>
-                <w:rFonts w:ascii="宋体" w:eastAsia="宋体" w:hAnsi="宋体"/>
-                <w:noProof/>
-                <w:webHidden/>
-                <w:sz w:val="24"/>
+                <w:noProof/>
+                <w:webHidden/>
+                <w:sz w:val="22"/>
                 <w:szCs w:val="24"/>
               </w:rPr>
               <w:fldChar w:fldCharType="end"/>
@@ -2108,30 +1981,29 @@
               <w:tab w:val="left" w:pos="1680"/>
               <w:tab w:val="right" w:leader="dot" w:pos="8296"/>
             </w:tabs>
-            <w:spacing w:line="380" w:lineRule="exact"/>
+            <w:spacing w:line="400" w:lineRule="exact"/>
             <w:rPr>
-              <w:rFonts w:ascii="宋体" w:eastAsia="宋体" w:hAnsi="宋体" w:cstheme="minorBidi"/>
+              <w:rFonts w:asciiTheme="minorHAnsi" w:eastAsiaTheme="minorEastAsia" w:hAnsiTheme="minorHAnsi" w:cstheme="minorBidi"/>
               <w:noProof/>
-              <w:sz w:val="24"/>
+              <w:sz w:val="22"/>
               <w:szCs w:val="24"/>
             </w:rPr>
           </w:pPr>
-          <w:hyperlink w:anchor="_Toc103696762" w:history="1">
+          <w:hyperlink w:anchor="_Toc103749720" w:history="1">
             <w:r>
               <w:rPr>
                 <w:rStyle w:val="a7"/>
-                <w:rFonts w:ascii="宋体" w:eastAsia="宋体" w:hAnsi="宋体"/>
-                <w:noProof/>
-                <w:sz w:val="24"/>
+                <w:noProof/>
+                <w:sz w:val="22"/>
                 <w:szCs w:val="24"/>
               </w:rPr>
               <w:t>3.1.1</w:t>
             </w:r>
             <w:r>
               <w:rPr>
-                <w:rFonts w:ascii="宋体" w:eastAsia="宋体" w:hAnsi="宋体" w:cstheme="minorBidi"/>
-                <w:noProof/>
-                <w:sz w:val="24"/>
+                <w:rFonts w:asciiTheme="minorHAnsi" w:eastAsiaTheme="minorEastAsia" w:hAnsiTheme="minorHAnsi" w:cstheme="minorBidi"/>
+                <w:noProof/>
+                <w:sz w:val="22"/>
                 <w:szCs w:val="24"/>
               </w:rPr>
               <w:tab/>
@@ -2139,78 +2011,70 @@
             <w:r>
               <w:rPr>
                 <w:rStyle w:val="a7"/>
-                <w:rFonts w:ascii="宋体" w:eastAsia="宋体" w:hAnsi="宋体"/>
-                <w:noProof/>
-                <w:sz w:val="24"/>
+                <w:noProof/>
+                <w:sz w:val="22"/>
                 <w:szCs w:val="24"/>
               </w:rPr>
               <w:t>进入界面</w:t>
             </w:r>
             <w:r>
               <w:rPr>
-                <w:rFonts w:ascii="宋体" w:eastAsia="宋体" w:hAnsi="宋体"/>
-                <w:noProof/>
-                <w:webHidden/>
-                <w:sz w:val="24"/>
+                <w:noProof/>
+                <w:webHidden/>
+                <w:sz w:val="22"/>
                 <w:szCs w:val="24"/>
               </w:rPr>
               <w:tab/>
             </w:r>
             <w:r>
               <w:rPr>
-                <w:rFonts w:ascii="宋体" w:eastAsia="宋体" w:hAnsi="宋体"/>
-                <w:noProof/>
-                <w:webHidden/>
-                <w:sz w:val="24"/>
+                <w:noProof/>
+                <w:webHidden/>
+                <w:sz w:val="22"/>
                 <w:szCs w:val="24"/>
               </w:rPr>
               <w:fldChar w:fldCharType="begin"/>
             </w:r>
             <w:r>
               <w:rPr>
-                <w:rFonts w:ascii="宋体" w:eastAsia="宋体" w:hAnsi="宋体"/>
-                <w:noProof/>
-                <w:webHidden/>
-                <w:sz w:val="24"/>
-                <w:szCs w:val="24"/>
-              </w:rPr>
-              <w:instrText xml:space="preserve"> PAGEREF _Toc103696762 \h </w:instrText>
-            </w:r>
-            <w:r>
-              <w:rPr>
-                <w:rFonts w:ascii="宋体" w:eastAsia="宋体" w:hAnsi="宋体"/>
-                <w:noProof/>
-                <w:webHidden/>
-                <w:sz w:val="24"/>
-                <w:szCs w:val="24"/>
-              </w:rPr>
-            </w:r>
-            <w:r>
-              <w:rPr>
-                <w:rFonts w:ascii="宋体" w:eastAsia="宋体" w:hAnsi="宋体"/>
-                <w:noProof/>
-                <w:webHidden/>
-                <w:sz w:val="24"/>
+                <w:noProof/>
+                <w:webHidden/>
+                <w:sz w:val="22"/>
+                <w:szCs w:val="24"/>
+              </w:rPr>
+              <w:instrText xml:space="preserve"> PAGEREF _Toc103749720 \h </w:instrText>
+            </w:r>
+            <w:r>
+              <w:rPr>
+                <w:noProof/>
+                <w:webHidden/>
+                <w:sz w:val="22"/>
+                <w:szCs w:val="24"/>
+              </w:rPr>
+            </w:r>
+            <w:r>
+              <w:rPr>
+                <w:noProof/>
+                <w:webHidden/>
+                <w:sz w:val="22"/>
                 <w:szCs w:val="24"/>
               </w:rPr>
               <w:fldChar w:fldCharType="separate"/>
             </w:r>
             <w:r>
               <w:rPr>
-                <w:rFonts w:ascii="宋体" w:eastAsia="宋体" w:hAnsi="宋体"/>
-                <w:noProof/>
-                <w:webHidden/>
-                <w:sz w:val="24"/>
+                <w:noProof/>
+                <w:webHidden/>
+                <w:sz w:val="22"/>
                 <w:szCs w:val="24"/>
               </w:rPr>
               <w:t>4</w:t>
             </w:r>
             <w:r>
               <w:rPr>
-                <w:rFonts w:ascii="宋体" w:eastAsia="宋体" w:hAnsi="宋体"/>
-                <w:noProof/>
-                <w:webHidden/>
-                <w:sz w:val="24"/>
+                <w:noProof/>
+                <w:webHidden/>
+                <w:sz w:val="22"/>
                 <w:szCs w:val="24"/>
               </w:rPr>
               <w:fldChar w:fldCharType="end"/>
@@ -2224,30 +2088,29 @@
               <w:tab w:val="left" w:pos="1680"/>
               <w:tab w:val="right" w:leader="dot" w:pos="8296"/>
             </w:tabs>
-            <w:spacing w:line="380" w:lineRule="exact"/>
+            <w:spacing w:line="400" w:lineRule="exact"/>
             <w:rPr>
-              <w:rFonts w:ascii="宋体" w:eastAsia="宋体" w:hAnsi="宋体" w:cstheme="minorBidi"/>
+              <w:rFonts w:asciiTheme="minorHAnsi" w:eastAsiaTheme="minorEastAsia" w:hAnsiTheme="minorHAnsi" w:cstheme="minorBidi"/>
               <w:noProof/>
-              <w:sz w:val="24"/>
+              <w:sz w:val="22"/>
               <w:szCs w:val="24"/>
             </w:rPr>
           </w:pPr>
-          <w:hyperlink w:anchor="_Toc103696763" w:history="1">
+          <w:hyperlink w:anchor="_Toc103749721" w:history="1">
             <w:r>
               <w:rPr>
                 <w:rStyle w:val="a7"/>
-                <w:rFonts w:ascii="宋体" w:eastAsia="宋体" w:hAnsi="宋体"/>
-                <w:noProof/>
-                <w:sz w:val="24"/>
+                <w:noProof/>
+                <w:sz w:val="22"/>
                 <w:szCs w:val="24"/>
               </w:rPr>
               <w:t>3.1.2</w:t>
             </w:r>
             <w:r>
               <w:rPr>
-                <w:rFonts w:ascii="宋体" w:eastAsia="宋体" w:hAnsi="宋体" w:cstheme="minorBidi"/>
-                <w:noProof/>
-                <w:sz w:val="24"/>
+                <w:rFonts w:asciiTheme="minorHAnsi" w:eastAsiaTheme="minorEastAsia" w:hAnsiTheme="minorHAnsi" w:cstheme="minorBidi"/>
+                <w:noProof/>
+                <w:sz w:val="22"/>
                 <w:szCs w:val="24"/>
               </w:rPr>
               <w:tab/>
@@ -2255,78 +2118,70 @@
             <w:r>
               <w:rPr>
                 <w:rStyle w:val="a7"/>
-                <w:rFonts w:ascii="宋体" w:eastAsia="宋体" w:hAnsi="宋体"/>
-                <w:noProof/>
-                <w:sz w:val="24"/>
+                <w:noProof/>
+                <w:sz w:val="22"/>
                 <w:szCs w:val="24"/>
               </w:rPr>
               <w:t>注册界面</w:t>
             </w:r>
             <w:r>
               <w:rPr>
-                <w:rFonts w:ascii="宋体" w:eastAsia="宋体" w:hAnsi="宋体"/>
-                <w:noProof/>
-                <w:webHidden/>
-                <w:sz w:val="24"/>
+                <w:noProof/>
+                <w:webHidden/>
+                <w:sz w:val="22"/>
                 <w:szCs w:val="24"/>
               </w:rPr>
               <w:tab/>
             </w:r>
             <w:r>
               <w:rPr>
-                <w:rFonts w:ascii="宋体" w:eastAsia="宋体" w:hAnsi="宋体"/>
-                <w:noProof/>
-                <w:webHidden/>
-                <w:sz w:val="24"/>
+                <w:noProof/>
+                <w:webHidden/>
+                <w:sz w:val="22"/>
                 <w:szCs w:val="24"/>
               </w:rPr>
               <w:fldChar w:fldCharType="begin"/>
             </w:r>
             <w:r>
               <w:rPr>
-                <w:rFonts w:ascii="宋体" w:eastAsia="宋体" w:hAnsi="宋体"/>
-                <w:noProof/>
-                <w:webHidden/>
-                <w:sz w:val="24"/>
-                <w:szCs w:val="24"/>
-              </w:rPr>
-              <w:instrText xml:space="preserve"> PAGEREF _Toc103696763 \h </w:instrText>
-            </w:r>
-            <w:r>
-              <w:rPr>
-                <w:rFonts w:ascii="宋体" w:eastAsia="宋体" w:hAnsi="宋体"/>
-                <w:noProof/>
-                <w:webHidden/>
-                <w:sz w:val="24"/>
-                <w:szCs w:val="24"/>
-              </w:rPr>
-            </w:r>
-            <w:r>
-              <w:rPr>
-                <w:rFonts w:ascii="宋体" w:eastAsia="宋体" w:hAnsi="宋体"/>
-                <w:noProof/>
-                <w:webHidden/>
-                <w:sz w:val="24"/>
+                <w:noProof/>
+                <w:webHidden/>
+                <w:sz w:val="22"/>
+                <w:szCs w:val="24"/>
+              </w:rPr>
+              <w:instrText xml:space="preserve"> PAGEREF _Toc103749721 \h </w:instrText>
+            </w:r>
+            <w:r>
+              <w:rPr>
+                <w:noProof/>
+                <w:webHidden/>
+                <w:sz w:val="22"/>
+                <w:szCs w:val="24"/>
+              </w:rPr>
+            </w:r>
+            <w:r>
+              <w:rPr>
+                <w:noProof/>
+                <w:webHidden/>
+                <w:sz w:val="22"/>
                 <w:szCs w:val="24"/>
               </w:rPr>
               <w:fldChar w:fldCharType="separate"/>
             </w:r>
             <w:r>
               <w:rPr>
-                <w:rFonts w:ascii="宋体" w:eastAsia="宋体" w:hAnsi="宋体"/>
-                <w:noProof/>
-                <w:webHidden/>
-                <w:sz w:val="24"/>
+                <w:noProof/>
+                <w:webHidden/>
+                <w:sz w:val="22"/>
                 <w:szCs w:val="24"/>
               </w:rPr>
               <w:t>5</w:t>
             </w:r>
             <w:r>
               <w:rPr>
-                <w:rFonts w:ascii="宋体" w:eastAsia="宋体" w:hAnsi="宋体"/>
-                <w:noProof/>
-                <w:webHidden/>
-                <w:sz w:val="24"/>
+                <w:noProof/>
+                <w:webHidden/>
+                <w:sz w:val="22"/>
                 <w:szCs w:val="24"/>
               </w:rPr>
               <w:fldChar w:fldCharType="end"/>
@@ -2340,30 +2195,29 @@
               <w:tab w:val="left" w:pos="1680"/>
               <w:tab w:val="right" w:leader="dot" w:pos="8296"/>
             </w:tabs>
-            <w:spacing w:line="380" w:lineRule="exact"/>
+            <w:spacing w:line="400" w:lineRule="exact"/>
             <w:rPr>
-              <w:rFonts w:ascii="宋体" w:eastAsia="宋体" w:hAnsi="宋体" w:cstheme="minorBidi"/>
+              <w:rFonts w:asciiTheme="minorHAnsi" w:eastAsiaTheme="minorEastAsia" w:hAnsiTheme="minorHAnsi" w:cstheme="minorBidi"/>
               <w:noProof/>
-              <w:sz w:val="24"/>
+              <w:sz w:val="22"/>
               <w:szCs w:val="24"/>
             </w:rPr>
           </w:pPr>
-          <w:hyperlink w:anchor="_Toc103696764" w:history="1">
+          <w:hyperlink w:anchor="_Toc103749722" w:history="1">
             <w:r>
               <w:rPr>
                 <w:rStyle w:val="a7"/>
-                <w:rFonts w:ascii="宋体" w:eastAsia="宋体" w:hAnsi="宋体"/>
-                <w:noProof/>
-                <w:sz w:val="24"/>
+                <w:noProof/>
+                <w:sz w:val="22"/>
                 <w:szCs w:val="24"/>
               </w:rPr>
               <w:t>3.1.3</w:t>
             </w:r>
             <w:r>
               <w:rPr>
-                <w:rFonts w:ascii="宋体" w:eastAsia="宋体" w:hAnsi="宋体" w:cstheme="minorBidi"/>
-                <w:noProof/>
-                <w:sz w:val="24"/>
+                <w:rFonts w:asciiTheme="minorHAnsi" w:eastAsiaTheme="minorEastAsia" w:hAnsiTheme="minorHAnsi" w:cstheme="minorBidi"/>
+                <w:noProof/>
+                <w:sz w:val="22"/>
                 <w:szCs w:val="24"/>
               </w:rPr>
               <w:tab/>
@@ -2371,78 +2225,70 @@
             <w:r>
               <w:rPr>
                 <w:rStyle w:val="a7"/>
-                <w:rFonts w:ascii="宋体" w:eastAsia="宋体" w:hAnsi="宋体"/>
-                <w:noProof/>
-                <w:sz w:val="24"/>
+                <w:noProof/>
+                <w:sz w:val="22"/>
                 <w:szCs w:val="24"/>
               </w:rPr>
               <w:t>博主推荐关注</w:t>
             </w:r>
             <w:r>
               <w:rPr>
-                <w:rFonts w:ascii="宋体" w:eastAsia="宋体" w:hAnsi="宋体"/>
-                <w:noProof/>
-                <w:webHidden/>
-                <w:sz w:val="24"/>
+                <w:noProof/>
+                <w:webHidden/>
+                <w:sz w:val="22"/>
                 <w:szCs w:val="24"/>
               </w:rPr>
               <w:tab/>
             </w:r>
             <w:r>
               <w:rPr>
-                <w:rFonts w:ascii="宋体" w:eastAsia="宋体" w:hAnsi="宋体"/>
-                <w:noProof/>
-                <w:webHidden/>
-                <w:sz w:val="24"/>
+                <w:noProof/>
+                <w:webHidden/>
+                <w:sz w:val="22"/>
                 <w:szCs w:val="24"/>
               </w:rPr>
               <w:fldChar w:fldCharType="begin"/>
             </w:r>
             <w:r>
               <w:rPr>
-                <w:rFonts w:ascii="宋体" w:eastAsia="宋体" w:hAnsi="宋体"/>
-                <w:noProof/>
-                <w:webHidden/>
-                <w:sz w:val="24"/>
-                <w:szCs w:val="24"/>
-              </w:rPr>
-              <w:instrText xml:space="preserve"> PAGEREF _Toc103696764 \h </w:instrText>
-            </w:r>
-            <w:r>
-              <w:rPr>
-                <w:rFonts w:ascii="宋体" w:eastAsia="宋体" w:hAnsi="宋体"/>
-                <w:noProof/>
-                <w:webHidden/>
-                <w:sz w:val="24"/>
-                <w:szCs w:val="24"/>
-              </w:rPr>
-            </w:r>
-            <w:r>
-              <w:rPr>
-                <w:rFonts w:ascii="宋体" w:eastAsia="宋体" w:hAnsi="宋体"/>
-                <w:noProof/>
-                <w:webHidden/>
-                <w:sz w:val="24"/>
+                <w:noProof/>
+                <w:webHidden/>
+                <w:sz w:val="22"/>
+                <w:szCs w:val="24"/>
+              </w:rPr>
+              <w:instrText xml:space="preserve"> PAGEREF _Toc103749722 \h </w:instrText>
+            </w:r>
+            <w:r>
+              <w:rPr>
+                <w:noProof/>
+                <w:webHidden/>
+                <w:sz w:val="22"/>
+                <w:szCs w:val="24"/>
+              </w:rPr>
+            </w:r>
+            <w:r>
+              <w:rPr>
+                <w:noProof/>
+                <w:webHidden/>
+                <w:sz w:val="22"/>
                 <w:szCs w:val="24"/>
               </w:rPr>
               <w:fldChar w:fldCharType="separate"/>
             </w:r>
             <w:r>
               <w:rPr>
-                <w:rFonts w:ascii="宋体" w:eastAsia="宋体" w:hAnsi="宋体"/>
-                <w:noProof/>
-                <w:webHidden/>
-                <w:sz w:val="24"/>
+                <w:noProof/>
+                <w:webHidden/>
+                <w:sz w:val="22"/>
                 <w:szCs w:val="24"/>
               </w:rPr>
               <w:t>6</w:t>
             </w:r>
             <w:r>
               <w:rPr>
-                <w:rFonts w:ascii="宋体" w:eastAsia="宋体" w:hAnsi="宋体"/>
-                <w:noProof/>
-                <w:webHidden/>
-                <w:sz w:val="24"/>
+                <w:noProof/>
+                <w:webHidden/>
+                <w:sz w:val="22"/>
                 <w:szCs w:val="24"/>
               </w:rPr>
               <w:fldChar w:fldCharType="end"/>
@@ -2456,30 +2302,29 @@
               <w:tab w:val="left" w:pos="1680"/>
               <w:tab w:val="right" w:leader="dot" w:pos="8296"/>
             </w:tabs>
-            <w:spacing w:line="380" w:lineRule="exact"/>
+            <w:spacing w:line="400" w:lineRule="exact"/>
             <w:rPr>
-              <w:rFonts w:ascii="宋体" w:eastAsia="宋体" w:hAnsi="宋体" w:cstheme="minorBidi"/>
+              <w:rFonts w:asciiTheme="minorHAnsi" w:eastAsiaTheme="minorEastAsia" w:hAnsiTheme="minorHAnsi" w:cstheme="minorBidi"/>
               <w:noProof/>
-              <w:sz w:val="24"/>
+              <w:sz w:val="22"/>
               <w:szCs w:val="24"/>
             </w:rPr>
           </w:pPr>
-          <w:hyperlink w:anchor="_Toc103696765" w:history="1">
+          <w:hyperlink w:anchor="_Toc103749723" w:history="1">
             <w:r>
               <w:rPr>
                 <w:rStyle w:val="a7"/>
-                <w:rFonts w:ascii="宋体" w:eastAsia="宋体" w:hAnsi="宋体"/>
-                <w:noProof/>
-                <w:sz w:val="24"/>
+                <w:noProof/>
+                <w:sz w:val="22"/>
                 <w:szCs w:val="24"/>
               </w:rPr>
               <w:t>3.1.4</w:t>
             </w:r>
             <w:r>
               <w:rPr>
-                <w:rFonts w:ascii="宋体" w:eastAsia="宋体" w:hAnsi="宋体" w:cstheme="minorBidi"/>
-                <w:noProof/>
-                <w:sz w:val="24"/>
+                <w:rFonts w:asciiTheme="minorHAnsi" w:eastAsiaTheme="minorEastAsia" w:hAnsiTheme="minorHAnsi" w:cstheme="minorBidi"/>
+                <w:noProof/>
+                <w:sz w:val="22"/>
                 <w:szCs w:val="24"/>
               </w:rPr>
               <w:tab/>
@@ -2487,78 +2332,70 @@
             <w:r>
               <w:rPr>
                 <w:rStyle w:val="a7"/>
-                <w:rFonts w:ascii="宋体" w:eastAsia="宋体" w:hAnsi="宋体"/>
-                <w:noProof/>
-                <w:sz w:val="24"/>
+                <w:noProof/>
+                <w:sz w:val="22"/>
                 <w:szCs w:val="24"/>
               </w:rPr>
               <w:t>主页</w:t>
             </w:r>
             <w:r>
               <w:rPr>
-                <w:rFonts w:ascii="宋体" w:eastAsia="宋体" w:hAnsi="宋体"/>
-                <w:noProof/>
-                <w:webHidden/>
-                <w:sz w:val="24"/>
+                <w:noProof/>
+                <w:webHidden/>
+                <w:sz w:val="22"/>
                 <w:szCs w:val="24"/>
               </w:rPr>
               <w:tab/>
             </w:r>
             <w:r>
               <w:rPr>
-                <w:rFonts w:ascii="宋体" w:eastAsia="宋体" w:hAnsi="宋体"/>
-                <w:noProof/>
-                <w:webHidden/>
-                <w:sz w:val="24"/>
+                <w:noProof/>
+                <w:webHidden/>
+                <w:sz w:val="22"/>
                 <w:szCs w:val="24"/>
               </w:rPr>
               <w:fldChar w:fldCharType="begin"/>
             </w:r>
             <w:r>
               <w:rPr>
-                <w:rFonts w:ascii="宋体" w:eastAsia="宋体" w:hAnsi="宋体"/>
-                <w:noProof/>
-                <w:webHidden/>
-                <w:sz w:val="24"/>
-                <w:szCs w:val="24"/>
-              </w:rPr>
-              <w:instrText xml:space="preserve"> PAGEREF _Toc103696765 \h </w:instrText>
-            </w:r>
-            <w:r>
-              <w:rPr>
-                <w:rFonts w:ascii="宋体" w:eastAsia="宋体" w:hAnsi="宋体"/>
-                <w:noProof/>
-                <w:webHidden/>
-                <w:sz w:val="24"/>
-                <w:szCs w:val="24"/>
-              </w:rPr>
-            </w:r>
-            <w:r>
-              <w:rPr>
-                <w:rFonts w:ascii="宋体" w:eastAsia="宋体" w:hAnsi="宋体"/>
-                <w:noProof/>
-                <w:webHidden/>
-                <w:sz w:val="24"/>
+                <w:noProof/>
+                <w:webHidden/>
+                <w:sz w:val="22"/>
+                <w:szCs w:val="24"/>
+              </w:rPr>
+              <w:instrText xml:space="preserve"> PAGEREF _Toc103749723 \h </w:instrText>
+            </w:r>
+            <w:r>
+              <w:rPr>
+                <w:noProof/>
+                <w:webHidden/>
+                <w:sz w:val="22"/>
+                <w:szCs w:val="24"/>
+              </w:rPr>
+            </w:r>
+            <w:r>
+              <w:rPr>
+                <w:noProof/>
+                <w:webHidden/>
+                <w:sz w:val="22"/>
                 <w:szCs w:val="24"/>
               </w:rPr>
               <w:fldChar w:fldCharType="separate"/>
             </w:r>
             <w:r>
               <w:rPr>
-                <w:rFonts w:ascii="宋体" w:eastAsia="宋体" w:hAnsi="宋体"/>
-                <w:noProof/>
-                <w:webHidden/>
-                <w:sz w:val="24"/>
+                <w:noProof/>
+                <w:webHidden/>
+                <w:sz w:val="22"/>
                 <w:szCs w:val="24"/>
               </w:rPr>
               <w:t>6</w:t>
             </w:r>
             <w:r>
               <w:rPr>
-                <w:rFonts w:ascii="宋体" w:eastAsia="宋体" w:hAnsi="宋体"/>
-                <w:noProof/>
-                <w:webHidden/>
-                <w:sz w:val="24"/>
+                <w:noProof/>
+                <w:webHidden/>
+                <w:sz w:val="22"/>
                 <w:szCs w:val="24"/>
               </w:rPr>
               <w:fldChar w:fldCharType="end"/>
@@ -2572,30 +2409,29 @@
               <w:tab w:val="left" w:pos="1680"/>
               <w:tab w:val="right" w:leader="dot" w:pos="8296"/>
             </w:tabs>
-            <w:spacing w:line="380" w:lineRule="exact"/>
+            <w:spacing w:line="400" w:lineRule="exact"/>
             <w:rPr>
-              <w:rFonts w:ascii="宋体" w:eastAsia="宋体" w:hAnsi="宋体" w:cstheme="minorBidi"/>
+              <w:rFonts w:asciiTheme="minorHAnsi" w:eastAsiaTheme="minorEastAsia" w:hAnsiTheme="minorHAnsi" w:cstheme="minorBidi"/>
               <w:noProof/>
-              <w:sz w:val="24"/>
+              <w:sz w:val="22"/>
               <w:szCs w:val="24"/>
             </w:rPr>
           </w:pPr>
-          <w:hyperlink w:anchor="_Toc103696766" w:history="1">
+          <w:hyperlink w:anchor="_Toc103749724" w:history="1">
             <w:r>
               <w:rPr>
                 <w:rStyle w:val="a7"/>
-                <w:rFonts w:ascii="宋体" w:eastAsia="宋体" w:hAnsi="宋体"/>
-                <w:noProof/>
-                <w:sz w:val="24"/>
+                <w:noProof/>
+                <w:sz w:val="22"/>
                 <w:szCs w:val="24"/>
               </w:rPr>
               <w:t>3.1.5</w:t>
             </w:r>
             <w:r>
               <w:rPr>
-                <w:rFonts w:ascii="宋体" w:eastAsia="宋体" w:hAnsi="宋体" w:cstheme="minorBidi"/>
-                <w:noProof/>
-                <w:sz w:val="24"/>
+                <w:rFonts w:asciiTheme="minorHAnsi" w:eastAsiaTheme="minorEastAsia" w:hAnsiTheme="minorHAnsi" w:cstheme="minorBidi"/>
+                <w:noProof/>
+                <w:sz w:val="22"/>
                 <w:szCs w:val="24"/>
               </w:rPr>
               <w:tab/>
@@ -2603,78 +2439,70 @@
             <w:r>
               <w:rPr>
                 <w:rStyle w:val="a7"/>
-                <w:rFonts w:ascii="宋体" w:eastAsia="宋体" w:hAnsi="宋体"/>
-                <w:noProof/>
-                <w:sz w:val="24"/>
+                <w:noProof/>
+                <w:sz w:val="22"/>
                 <w:szCs w:val="24"/>
               </w:rPr>
               <w:t>论坛界面</w:t>
             </w:r>
             <w:r>
               <w:rPr>
-                <w:rFonts w:ascii="宋体" w:eastAsia="宋体" w:hAnsi="宋体"/>
-                <w:noProof/>
-                <w:webHidden/>
-                <w:sz w:val="24"/>
+                <w:noProof/>
+                <w:webHidden/>
+                <w:sz w:val="22"/>
                 <w:szCs w:val="24"/>
               </w:rPr>
               <w:tab/>
             </w:r>
             <w:r>
               <w:rPr>
-                <w:rFonts w:ascii="宋体" w:eastAsia="宋体" w:hAnsi="宋体"/>
-                <w:noProof/>
-                <w:webHidden/>
-                <w:sz w:val="24"/>
+                <w:noProof/>
+                <w:webHidden/>
+                <w:sz w:val="22"/>
                 <w:szCs w:val="24"/>
               </w:rPr>
               <w:fldChar w:fldCharType="begin"/>
             </w:r>
             <w:r>
               <w:rPr>
-                <w:rFonts w:ascii="宋体" w:eastAsia="宋体" w:hAnsi="宋体"/>
-                <w:noProof/>
-                <w:webHidden/>
-                <w:sz w:val="24"/>
-                <w:szCs w:val="24"/>
-              </w:rPr>
-              <w:instrText xml:space="preserve"> PAGEREF _Toc103696766 \h </w:instrText>
-            </w:r>
-            <w:r>
-              <w:rPr>
-                <w:rFonts w:ascii="宋体" w:eastAsia="宋体" w:hAnsi="宋体"/>
-                <w:noProof/>
-                <w:webHidden/>
-                <w:sz w:val="24"/>
-                <w:szCs w:val="24"/>
-              </w:rPr>
-            </w:r>
-            <w:r>
-              <w:rPr>
-                <w:rFonts w:ascii="宋体" w:eastAsia="宋体" w:hAnsi="宋体"/>
-                <w:noProof/>
-                <w:webHidden/>
-                <w:sz w:val="24"/>
+                <w:noProof/>
+                <w:webHidden/>
+                <w:sz w:val="22"/>
+                <w:szCs w:val="24"/>
+              </w:rPr>
+              <w:instrText xml:space="preserve"> PAGEREF _Toc103749724 \h </w:instrText>
+            </w:r>
+            <w:r>
+              <w:rPr>
+                <w:noProof/>
+                <w:webHidden/>
+                <w:sz w:val="22"/>
+                <w:szCs w:val="24"/>
+              </w:rPr>
+            </w:r>
+            <w:r>
+              <w:rPr>
+                <w:noProof/>
+                <w:webHidden/>
+                <w:sz w:val="22"/>
                 <w:szCs w:val="24"/>
               </w:rPr>
               <w:fldChar w:fldCharType="separate"/>
             </w:r>
             <w:r>
               <w:rPr>
-                <w:rFonts w:ascii="宋体" w:eastAsia="宋体" w:hAnsi="宋体"/>
-                <w:noProof/>
-                <w:webHidden/>
-                <w:sz w:val="24"/>
+                <w:noProof/>
+                <w:webHidden/>
+                <w:sz w:val="22"/>
                 <w:szCs w:val="24"/>
               </w:rPr>
               <w:t>7</w:t>
             </w:r>
             <w:r>
               <w:rPr>
-                <w:rFonts w:ascii="宋体" w:eastAsia="宋体" w:hAnsi="宋体"/>
-                <w:noProof/>
-                <w:webHidden/>
-                <w:sz w:val="24"/>
+                <w:noProof/>
+                <w:webHidden/>
+                <w:sz w:val="22"/>
                 <w:szCs w:val="24"/>
               </w:rPr>
               <w:fldChar w:fldCharType="end"/>
@@ -2688,30 +2516,29 @@
               <w:tab w:val="left" w:pos="1680"/>
               <w:tab w:val="right" w:leader="dot" w:pos="8296"/>
             </w:tabs>
-            <w:spacing w:line="380" w:lineRule="exact"/>
+            <w:spacing w:line="400" w:lineRule="exact"/>
             <w:rPr>
-              <w:rFonts w:ascii="宋体" w:eastAsia="宋体" w:hAnsi="宋体" w:cstheme="minorBidi"/>
+              <w:rFonts w:asciiTheme="minorHAnsi" w:eastAsiaTheme="minorEastAsia" w:hAnsiTheme="minorHAnsi" w:cstheme="minorBidi"/>
               <w:noProof/>
-              <w:sz w:val="24"/>
+              <w:sz w:val="22"/>
               <w:szCs w:val="24"/>
             </w:rPr>
           </w:pPr>
-          <w:hyperlink w:anchor="_Toc103696767" w:history="1">
+          <w:hyperlink w:anchor="_Toc103749725" w:history="1">
             <w:r>
               <w:rPr>
                 <w:rStyle w:val="a7"/>
-                <w:rFonts w:ascii="宋体" w:eastAsia="宋体" w:hAnsi="宋体"/>
-                <w:noProof/>
-                <w:sz w:val="24"/>
+                <w:noProof/>
+                <w:sz w:val="22"/>
                 <w:szCs w:val="24"/>
               </w:rPr>
               <w:t>3.1.6</w:t>
             </w:r>
             <w:r>
               <w:rPr>
-                <w:rFonts w:ascii="宋体" w:eastAsia="宋体" w:hAnsi="宋体" w:cstheme="minorBidi"/>
-                <w:noProof/>
-                <w:sz w:val="24"/>
+                <w:rFonts w:asciiTheme="minorHAnsi" w:eastAsiaTheme="minorEastAsia" w:hAnsiTheme="minorHAnsi" w:cstheme="minorBidi"/>
+                <w:noProof/>
+                <w:sz w:val="22"/>
                 <w:szCs w:val="24"/>
               </w:rPr>
               <w:tab/>
@@ -2719,78 +2546,70 @@
             <w:r>
               <w:rPr>
                 <w:rStyle w:val="a7"/>
-                <w:rFonts w:ascii="宋体" w:eastAsia="宋体" w:hAnsi="宋体"/>
-                <w:noProof/>
-                <w:sz w:val="24"/>
+                <w:noProof/>
+                <w:sz w:val="22"/>
                 <w:szCs w:val="24"/>
               </w:rPr>
               <w:t>个人中心主界面</w:t>
             </w:r>
             <w:r>
               <w:rPr>
-                <w:rFonts w:ascii="宋体" w:eastAsia="宋体" w:hAnsi="宋体"/>
-                <w:noProof/>
-                <w:webHidden/>
-                <w:sz w:val="24"/>
+                <w:noProof/>
+                <w:webHidden/>
+                <w:sz w:val="22"/>
                 <w:szCs w:val="24"/>
               </w:rPr>
               <w:tab/>
             </w:r>
             <w:r>
               <w:rPr>
-                <w:rFonts w:ascii="宋体" w:eastAsia="宋体" w:hAnsi="宋体"/>
-                <w:noProof/>
-                <w:webHidden/>
-                <w:sz w:val="24"/>
+                <w:noProof/>
+                <w:webHidden/>
+                <w:sz w:val="22"/>
                 <w:szCs w:val="24"/>
               </w:rPr>
               <w:fldChar w:fldCharType="begin"/>
             </w:r>
             <w:r>
               <w:rPr>
-                <w:rFonts w:ascii="宋体" w:eastAsia="宋体" w:hAnsi="宋体"/>
-                <w:noProof/>
-                <w:webHidden/>
-                <w:sz w:val="24"/>
-                <w:szCs w:val="24"/>
-              </w:rPr>
-              <w:instrText xml:space="preserve"> PAGEREF _Toc103696767 \h </w:instrText>
-            </w:r>
-            <w:r>
-              <w:rPr>
-                <w:rFonts w:ascii="宋体" w:eastAsia="宋体" w:hAnsi="宋体"/>
-                <w:noProof/>
-                <w:webHidden/>
-                <w:sz w:val="24"/>
-                <w:szCs w:val="24"/>
-              </w:rPr>
-            </w:r>
-            <w:r>
-              <w:rPr>
-                <w:rFonts w:ascii="宋体" w:eastAsia="宋体" w:hAnsi="宋体"/>
-                <w:noProof/>
-                <w:webHidden/>
-                <w:sz w:val="24"/>
+                <w:noProof/>
+                <w:webHidden/>
+                <w:sz w:val="22"/>
+                <w:szCs w:val="24"/>
+              </w:rPr>
+              <w:instrText xml:space="preserve"> PAGEREF _Toc103749725 \h </w:instrText>
+            </w:r>
+            <w:r>
+              <w:rPr>
+                <w:noProof/>
+                <w:webHidden/>
+                <w:sz w:val="22"/>
+                <w:szCs w:val="24"/>
+              </w:rPr>
+            </w:r>
+            <w:r>
+              <w:rPr>
+                <w:noProof/>
+                <w:webHidden/>
+                <w:sz w:val="22"/>
                 <w:szCs w:val="24"/>
               </w:rPr>
               <w:fldChar w:fldCharType="separate"/>
             </w:r>
             <w:r>
               <w:rPr>
-                <w:rFonts w:ascii="宋体" w:eastAsia="宋体" w:hAnsi="宋体"/>
-                <w:noProof/>
-                <w:webHidden/>
-                <w:sz w:val="24"/>
+                <w:noProof/>
+                <w:webHidden/>
+                <w:sz w:val="22"/>
                 <w:szCs w:val="24"/>
               </w:rPr>
               <w:t>8</w:t>
             </w:r>
             <w:r>
               <w:rPr>
-                <w:rFonts w:ascii="宋体" w:eastAsia="宋体" w:hAnsi="宋体"/>
-                <w:noProof/>
-                <w:webHidden/>
-                <w:sz w:val="24"/>
+                <w:noProof/>
+                <w:webHidden/>
+                <w:sz w:val="22"/>
                 <w:szCs w:val="24"/>
               </w:rPr>
               <w:fldChar w:fldCharType="end"/>
@@ -2804,30 +2623,29 @@
               <w:tab w:val="left" w:pos="1680"/>
               <w:tab w:val="right" w:leader="dot" w:pos="8296"/>
             </w:tabs>
-            <w:spacing w:line="380" w:lineRule="exact"/>
+            <w:spacing w:line="400" w:lineRule="exact"/>
             <w:rPr>
-              <w:rFonts w:ascii="宋体" w:eastAsia="宋体" w:hAnsi="宋体" w:cstheme="minorBidi"/>
+              <w:rFonts w:asciiTheme="minorHAnsi" w:eastAsiaTheme="minorEastAsia" w:hAnsiTheme="minorHAnsi" w:cstheme="minorBidi"/>
               <w:noProof/>
-              <w:sz w:val="24"/>
+              <w:sz w:val="22"/>
               <w:szCs w:val="24"/>
             </w:rPr>
           </w:pPr>
-          <w:hyperlink w:anchor="_Toc103696768" w:history="1">
+          <w:hyperlink w:anchor="_Toc103749726" w:history="1">
             <w:r>
               <w:rPr>
                 <w:rStyle w:val="a7"/>
-                <w:rFonts w:ascii="宋体" w:eastAsia="宋体" w:hAnsi="宋体"/>
-                <w:noProof/>
-                <w:sz w:val="24"/>
+                <w:noProof/>
+                <w:sz w:val="22"/>
                 <w:szCs w:val="24"/>
               </w:rPr>
               <w:t>3.1.7</w:t>
             </w:r>
             <w:r>
               <w:rPr>
-                <w:rFonts w:ascii="宋体" w:eastAsia="宋体" w:hAnsi="宋体" w:cstheme="minorBidi"/>
-                <w:noProof/>
-                <w:sz w:val="24"/>
+                <w:rFonts w:asciiTheme="minorHAnsi" w:eastAsiaTheme="minorEastAsia" w:hAnsiTheme="minorHAnsi" w:cstheme="minorBidi"/>
+                <w:noProof/>
+                <w:sz w:val="22"/>
                 <w:szCs w:val="24"/>
               </w:rPr>
               <w:tab/>
@@ -2835,78 +2653,70 @@
             <w:r>
               <w:rPr>
                 <w:rStyle w:val="a7"/>
-                <w:rFonts w:ascii="宋体" w:eastAsia="宋体" w:hAnsi="宋体"/>
-                <w:noProof/>
-                <w:sz w:val="24"/>
+                <w:noProof/>
+                <w:sz w:val="22"/>
                 <w:szCs w:val="24"/>
               </w:rPr>
               <w:t>天天练</w:t>
             </w:r>
             <w:r>
               <w:rPr>
-                <w:rFonts w:ascii="宋体" w:eastAsia="宋体" w:hAnsi="宋体"/>
-                <w:noProof/>
-                <w:webHidden/>
-                <w:sz w:val="24"/>
+                <w:noProof/>
+                <w:webHidden/>
+                <w:sz w:val="22"/>
                 <w:szCs w:val="24"/>
               </w:rPr>
               <w:tab/>
             </w:r>
             <w:r>
               <w:rPr>
-                <w:rFonts w:ascii="宋体" w:eastAsia="宋体" w:hAnsi="宋体"/>
-                <w:noProof/>
-                <w:webHidden/>
-                <w:sz w:val="24"/>
+                <w:noProof/>
+                <w:webHidden/>
+                <w:sz w:val="22"/>
                 <w:szCs w:val="24"/>
               </w:rPr>
               <w:fldChar w:fldCharType="begin"/>
             </w:r>
             <w:r>
               <w:rPr>
-                <w:rFonts w:ascii="宋体" w:eastAsia="宋体" w:hAnsi="宋体"/>
-                <w:noProof/>
-                <w:webHidden/>
-                <w:sz w:val="24"/>
-                <w:szCs w:val="24"/>
-              </w:rPr>
-              <w:instrText xml:space="preserve"> PAGEREF _Toc103696768 \h </w:instrText>
-            </w:r>
-            <w:r>
-              <w:rPr>
-                <w:rFonts w:ascii="宋体" w:eastAsia="宋体" w:hAnsi="宋体"/>
-                <w:noProof/>
-                <w:webHidden/>
-                <w:sz w:val="24"/>
-                <w:szCs w:val="24"/>
-              </w:rPr>
-            </w:r>
-            <w:r>
-              <w:rPr>
-                <w:rFonts w:ascii="宋体" w:eastAsia="宋体" w:hAnsi="宋体"/>
-                <w:noProof/>
-                <w:webHidden/>
-                <w:sz w:val="24"/>
+                <w:noProof/>
+                <w:webHidden/>
+                <w:sz w:val="22"/>
+                <w:szCs w:val="24"/>
+              </w:rPr>
+              <w:instrText xml:space="preserve"> PAGEREF _Toc103749726 \h </w:instrText>
+            </w:r>
+            <w:r>
+              <w:rPr>
+                <w:noProof/>
+                <w:webHidden/>
+                <w:sz w:val="22"/>
+                <w:szCs w:val="24"/>
+              </w:rPr>
+            </w:r>
+            <w:r>
+              <w:rPr>
+                <w:noProof/>
+                <w:webHidden/>
+                <w:sz w:val="22"/>
                 <w:szCs w:val="24"/>
               </w:rPr>
               <w:fldChar w:fldCharType="separate"/>
             </w:r>
             <w:r>
               <w:rPr>
-                <w:rFonts w:ascii="宋体" w:eastAsia="宋体" w:hAnsi="宋体"/>
-                <w:noProof/>
-                <w:webHidden/>
-                <w:sz w:val="24"/>
+                <w:noProof/>
+                <w:webHidden/>
+                <w:sz w:val="22"/>
                 <w:szCs w:val="24"/>
               </w:rPr>
               <w:t>8</w:t>
             </w:r>
             <w:r>
               <w:rPr>
-                <w:rFonts w:ascii="宋体" w:eastAsia="宋体" w:hAnsi="宋体"/>
-                <w:noProof/>
-                <w:webHidden/>
-                <w:sz w:val="24"/>
+                <w:noProof/>
+                <w:webHidden/>
+                <w:sz w:val="22"/>
                 <w:szCs w:val="24"/>
               </w:rPr>
               <w:fldChar w:fldCharType="end"/>
@@ -2920,30 +2730,29 @@
               <w:tab w:val="left" w:pos="1050"/>
               <w:tab w:val="right" w:leader="dot" w:pos="8296"/>
             </w:tabs>
-            <w:spacing w:line="380" w:lineRule="exact"/>
+            <w:spacing w:line="400" w:lineRule="exact"/>
             <w:rPr>
-              <w:rFonts w:ascii="宋体" w:eastAsia="宋体" w:hAnsi="宋体" w:cstheme="minorBidi"/>
+              <w:rFonts w:asciiTheme="minorHAnsi" w:eastAsiaTheme="minorEastAsia" w:hAnsiTheme="minorHAnsi" w:cstheme="minorBidi"/>
               <w:noProof/>
-              <w:sz w:val="24"/>
+              <w:sz w:val="22"/>
               <w:szCs w:val="24"/>
             </w:rPr>
           </w:pPr>
-          <w:hyperlink w:anchor="_Toc103696769" w:history="1">
+          <w:hyperlink w:anchor="_Toc103749727" w:history="1">
             <w:r>
               <w:rPr>
                 <w:rStyle w:val="a7"/>
-                <w:rFonts w:ascii="宋体" w:eastAsia="宋体" w:hAnsi="宋体"/>
-                <w:noProof/>
-                <w:sz w:val="24"/>
+                <w:noProof/>
+                <w:sz w:val="22"/>
                 <w:szCs w:val="24"/>
               </w:rPr>
               <w:t>3.2</w:t>
             </w:r>
             <w:r>
               <w:rPr>
-                <w:rFonts w:ascii="宋体" w:eastAsia="宋体" w:hAnsi="宋体" w:cstheme="minorBidi"/>
-                <w:noProof/>
-                <w:sz w:val="24"/>
+                <w:rFonts w:asciiTheme="minorHAnsi" w:eastAsiaTheme="minorEastAsia" w:hAnsiTheme="minorHAnsi" w:cstheme="minorBidi"/>
+                <w:noProof/>
+                <w:sz w:val="22"/>
                 <w:szCs w:val="24"/>
               </w:rPr>
               <w:tab/>
@@ -2951,78 +2760,70 @@
             <w:r>
               <w:rPr>
                 <w:rStyle w:val="a7"/>
-                <w:rFonts w:ascii="宋体" w:eastAsia="宋体" w:hAnsi="宋体"/>
-                <w:noProof/>
-                <w:sz w:val="24"/>
-                <w:szCs w:val="24"/>
-              </w:rPr>
-              <w:t>系统功能要求</w:t>
-            </w:r>
-            <w:r>
-              <w:rPr>
-                <w:rFonts w:ascii="宋体" w:eastAsia="宋体" w:hAnsi="宋体"/>
-                <w:noProof/>
-                <w:webHidden/>
-                <w:sz w:val="24"/>
+                <w:noProof/>
+                <w:sz w:val="22"/>
+                <w:szCs w:val="24"/>
+              </w:rPr>
+              <w:t>数据需求</w:t>
+            </w:r>
+            <w:r>
+              <w:rPr>
+                <w:noProof/>
+                <w:webHidden/>
+                <w:sz w:val="22"/>
                 <w:szCs w:val="24"/>
               </w:rPr>
               <w:tab/>
             </w:r>
             <w:r>
               <w:rPr>
-                <w:rFonts w:ascii="宋体" w:eastAsia="宋体" w:hAnsi="宋体"/>
-                <w:noProof/>
-                <w:webHidden/>
-                <w:sz w:val="24"/>
+                <w:noProof/>
+                <w:webHidden/>
+                <w:sz w:val="22"/>
                 <w:szCs w:val="24"/>
               </w:rPr>
               <w:fldChar w:fldCharType="begin"/>
             </w:r>
             <w:r>
               <w:rPr>
-                <w:rFonts w:ascii="宋体" w:eastAsia="宋体" w:hAnsi="宋体"/>
-                <w:noProof/>
-                <w:webHidden/>
-                <w:sz w:val="24"/>
-                <w:szCs w:val="24"/>
-              </w:rPr>
-              <w:instrText xml:space="preserve"> PAGEREF _Toc103696769 \h </w:instrText>
-            </w:r>
-            <w:r>
-              <w:rPr>
-                <w:rFonts w:ascii="宋体" w:eastAsia="宋体" w:hAnsi="宋体"/>
-                <w:noProof/>
-                <w:webHidden/>
-                <w:sz w:val="24"/>
-                <w:szCs w:val="24"/>
-              </w:rPr>
-            </w:r>
-            <w:r>
-              <w:rPr>
-                <w:rFonts w:ascii="宋体" w:eastAsia="宋体" w:hAnsi="宋体"/>
-                <w:noProof/>
-                <w:webHidden/>
-                <w:sz w:val="24"/>
+                <w:noProof/>
+                <w:webHidden/>
+                <w:sz w:val="22"/>
+                <w:szCs w:val="24"/>
+              </w:rPr>
+              <w:instrText xml:space="preserve"> PAGEREF _Toc103749727 \h </w:instrText>
+            </w:r>
+            <w:r>
+              <w:rPr>
+                <w:noProof/>
+                <w:webHidden/>
+                <w:sz w:val="22"/>
+                <w:szCs w:val="24"/>
+              </w:rPr>
+            </w:r>
+            <w:r>
+              <w:rPr>
+                <w:noProof/>
+                <w:webHidden/>
+                <w:sz w:val="22"/>
                 <w:szCs w:val="24"/>
               </w:rPr>
               <w:fldChar w:fldCharType="separate"/>
             </w:r>
             <w:r>
               <w:rPr>
-                <w:rFonts w:ascii="宋体" w:eastAsia="宋体" w:hAnsi="宋体"/>
-                <w:noProof/>
-                <w:webHidden/>
-                <w:sz w:val="24"/>
+                <w:noProof/>
+                <w:webHidden/>
+                <w:sz w:val="22"/>
                 <w:szCs w:val="24"/>
               </w:rPr>
               <w:t>9</w:t>
             </w:r>
             <w:r>
               <w:rPr>
-                <w:rFonts w:ascii="宋体" w:eastAsia="宋体" w:hAnsi="宋体"/>
-                <w:noProof/>
-                <w:webHidden/>
-                <w:sz w:val="24"/>
+                <w:noProof/>
+                <w:webHidden/>
+                <w:sz w:val="22"/>
                 <w:szCs w:val="24"/>
               </w:rPr>
               <w:fldChar w:fldCharType="end"/>
@@ -3036,30 +2837,29 @@
               <w:tab w:val="left" w:pos="1680"/>
               <w:tab w:val="right" w:leader="dot" w:pos="8296"/>
             </w:tabs>
-            <w:spacing w:line="380" w:lineRule="exact"/>
+            <w:spacing w:line="400" w:lineRule="exact"/>
             <w:rPr>
-              <w:rFonts w:ascii="宋体" w:eastAsia="宋体" w:hAnsi="宋体" w:cstheme="minorBidi"/>
+              <w:rFonts w:asciiTheme="minorHAnsi" w:eastAsiaTheme="minorEastAsia" w:hAnsiTheme="minorHAnsi" w:cstheme="minorBidi"/>
               <w:noProof/>
-              <w:sz w:val="24"/>
+              <w:sz w:val="22"/>
               <w:szCs w:val="24"/>
             </w:rPr>
           </w:pPr>
-          <w:hyperlink w:anchor="_Toc103696770" w:history="1">
+          <w:hyperlink w:anchor="_Toc103749728" w:history="1">
             <w:r>
               <w:rPr>
                 <w:rStyle w:val="a7"/>
-                <w:rFonts w:ascii="宋体" w:eastAsia="宋体" w:hAnsi="宋体"/>
-                <w:noProof/>
-                <w:sz w:val="24"/>
+                <w:noProof/>
+                <w:sz w:val="22"/>
                 <w:szCs w:val="24"/>
               </w:rPr>
               <w:t>3.2.1</w:t>
             </w:r>
             <w:r>
               <w:rPr>
-                <w:rFonts w:ascii="宋体" w:eastAsia="宋体" w:hAnsi="宋体" w:cstheme="minorBidi"/>
-                <w:noProof/>
-                <w:sz w:val="24"/>
+                <w:rFonts w:asciiTheme="minorHAnsi" w:eastAsiaTheme="minorEastAsia" w:hAnsiTheme="minorHAnsi" w:cstheme="minorBidi"/>
+                <w:noProof/>
+                <w:sz w:val="22"/>
                 <w:szCs w:val="24"/>
               </w:rPr>
               <w:tab/>
@@ -3067,78 +2867,70 @@
             <w:r>
               <w:rPr>
                 <w:rStyle w:val="a7"/>
-                <w:rFonts w:ascii="宋体" w:eastAsia="宋体" w:hAnsi="宋体"/>
-                <w:noProof/>
-                <w:sz w:val="24"/>
-                <w:szCs w:val="24"/>
-              </w:rPr>
-              <w:t>假定和约束</w:t>
-            </w:r>
-            <w:r>
-              <w:rPr>
-                <w:rFonts w:ascii="宋体" w:eastAsia="宋体" w:hAnsi="宋体"/>
-                <w:noProof/>
-                <w:webHidden/>
-                <w:sz w:val="24"/>
+                <w:noProof/>
+                <w:sz w:val="22"/>
+                <w:szCs w:val="24"/>
+              </w:rPr>
+              <w:t>静态数据</w:t>
+            </w:r>
+            <w:r>
+              <w:rPr>
+                <w:noProof/>
+                <w:webHidden/>
+                <w:sz w:val="22"/>
                 <w:szCs w:val="24"/>
               </w:rPr>
               <w:tab/>
             </w:r>
             <w:r>
               <w:rPr>
-                <w:rFonts w:ascii="宋体" w:eastAsia="宋体" w:hAnsi="宋体"/>
-                <w:noProof/>
-                <w:webHidden/>
-                <w:sz w:val="24"/>
+                <w:noProof/>
+                <w:webHidden/>
+                <w:sz w:val="22"/>
                 <w:szCs w:val="24"/>
               </w:rPr>
               <w:fldChar w:fldCharType="begin"/>
             </w:r>
             <w:r>
               <w:rPr>
-                <w:rFonts w:ascii="宋体" w:eastAsia="宋体" w:hAnsi="宋体"/>
-                <w:noProof/>
-                <w:webHidden/>
-                <w:sz w:val="24"/>
-                <w:szCs w:val="24"/>
-              </w:rPr>
-              <w:instrText xml:space="preserve"> PAGEREF _Toc103696770 \h </w:instrText>
-            </w:r>
-            <w:r>
-              <w:rPr>
-                <w:rFonts w:ascii="宋体" w:eastAsia="宋体" w:hAnsi="宋体"/>
-                <w:noProof/>
-                <w:webHidden/>
-                <w:sz w:val="24"/>
-                <w:szCs w:val="24"/>
-              </w:rPr>
-            </w:r>
-            <w:r>
-              <w:rPr>
-                <w:rFonts w:ascii="宋体" w:eastAsia="宋体" w:hAnsi="宋体"/>
-                <w:noProof/>
-                <w:webHidden/>
-                <w:sz w:val="24"/>
+                <w:noProof/>
+                <w:webHidden/>
+                <w:sz w:val="22"/>
+                <w:szCs w:val="24"/>
+              </w:rPr>
+              <w:instrText xml:space="preserve"> PAGEREF _Toc103749728 \h </w:instrText>
+            </w:r>
+            <w:r>
+              <w:rPr>
+                <w:noProof/>
+                <w:webHidden/>
+                <w:sz w:val="22"/>
+                <w:szCs w:val="24"/>
+              </w:rPr>
+            </w:r>
+            <w:r>
+              <w:rPr>
+                <w:noProof/>
+                <w:webHidden/>
+                <w:sz w:val="22"/>
                 <w:szCs w:val="24"/>
               </w:rPr>
               <w:fldChar w:fldCharType="separate"/>
             </w:r>
             <w:r>
               <w:rPr>
-                <w:rFonts w:ascii="宋体" w:eastAsia="宋体" w:hAnsi="宋体"/>
-                <w:noProof/>
-                <w:webHidden/>
-                <w:sz w:val="24"/>
+                <w:noProof/>
+                <w:webHidden/>
+                <w:sz w:val="22"/>
                 <w:szCs w:val="24"/>
               </w:rPr>
               <w:t>9</w:t>
             </w:r>
             <w:r>
               <w:rPr>
-                <w:rFonts w:ascii="宋体" w:eastAsia="宋体" w:hAnsi="宋体"/>
-                <w:noProof/>
-                <w:webHidden/>
-                <w:sz w:val="24"/>
+                <w:noProof/>
+                <w:webHidden/>
+                <w:sz w:val="22"/>
                 <w:szCs w:val="24"/>
               </w:rPr>
               <w:fldChar w:fldCharType="end"/>
@@ -3147,35 +2939,34 @@
         </w:p>
         <w:p>
           <w:pPr>
-            <w:pStyle w:val="TOC1"/>
+            <w:pStyle w:val="TOC3"/>
             <w:tabs>
-              <w:tab w:val="left" w:pos="1260"/>
+              <w:tab w:val="left" w:pos="1680"/>
               <w:tab w:val="right" w:leader="dot" w:pos="8296"/>
             </w:tabs>
-            <w:spacing w:line="380" w:lineRule="exact"/>
+            <w:spacing w:line="400" w:lineRule="exact"/>
             <w:rPr>
-              <w:rFonts w:ascii="宋体" w:eastAsia="宋体" w:hAnsi="宋体" w:cstheme="minorBidi"/>
+              <w:rFonts w:asciiTheme="minorHAnsi" w:eastAsiaTheme="minorEastAsia" w:hAnsiTheme="minorHAnsi" w:cstheme="minorBidi"/>
               <w:noProof/>
-              <w:sz w:val="24"/>
+              <w:sz w:val="22"/>
               <w:szCs w:val="24"/>
             </w:rPr>
           </w:pPr>
-          <w:hyperlink w:anchor="_Toc103696771" w:history="1">
+          <w:hyperlink w:anchor="_Toc103749729" w:history="1">
             <w:r>
               <w:rPr>
                 <w:rStyle w:val="a7"/>
-                <w:rFonts w:ascii="宋体" w:eastAsia="宋体" w:hAnsi="宋体"/>
-                <w:noProof/>
-                <w:sz w:val="24"/>
-                <w:szCs w:val="24"/>
-              </w:rPr>
-              <w:t>第四部分</w:t>
-            </w:r>
-            <w:r>
-              <w:rPr>
-                <w:rFonts w:ascii="宋体" w:eastAsia="宋体" w:hAnsi="宋体" w:cstheme="minorBidi"/>
-                <w:noProof/>
-                <w:sz w:val="24"/>
+                <w:noProof/>
+                <w:sz w:val="22"/>
+                <w:szCs w:val="24"/>
+              </w:rPr>
+              <w:t>3.2.2</w:t>
+            </w:r>
+            <w:r>
+              <w:rPr>
+                <w:rFonts w:asciiTheme="minorHAnsi" w:eastAsiaTheme="minorEastAsia" w:hAnsiTheme="minorHAnsi" w:cstheme="minorBidi"/>
+                <w:noProof/>
+                <w:sz w:val="22"/>
                 <w:szCs w:val="24"/>
               </w:rPr>
               <w:tab/>
@@ -3183,78 +2974,391 @@
             <w:r>
               <w:rPr>
                 <w:rStyle w:val="a7"/>
-                <w:rFonts w:ascii="宋体" w:eastAsia="宋体" w:hAnsi="宋体"/>
-                <w:noProof/>
-                <w:sz w:val="24"/>
-                <w:szCs w:val="24"/>
-              </w:rPr>
-              <w:t>软件开发</w:t>
-            </w:r>
-            <w:r>
-              <w:rPr>
-                <w:rFonts w:ascii="宋体" w:eastAsia="宋体" w:hAnsi="宋体"/>
-                <w:noProof/>
-                <w:webHidden/>
-                <w:sz w:val="24"/>
+                <w:noProof/>
+                <w:sz w:val="22"/>
+                <w:szCs w:val="24"/>
+              </w:rPr>
+              <w:t>动态数据</w:t>
+            </w:r>
+            <w:r>
+              <w:rPr>
+                <w:noProof/>
+                <w:webHidden/>
+                <w:sz w:val="22"/>
                 <w:szCs w:val="24"/>
               </w:rPr>
               <w:tab/>
             </w:r>
             <w:r>
               <w:rPr>
-                <w:rFonts w:ascii="宋体" w:eastAsia="宋体" w:hAnsi="宋体"/>
-                <w:noProof/>
-                <w:webHidden/>
-                <w:sz w:val="24"/>
+                <w:noProof/>
+                <w:webHidden/>
+                <w:sz w:val="22"/>
                 <w:szCs w:val="24"/>
               </w:rPr>
               <w:fldChar w:fldCharType="begin"/>
             </w:r>
             <w:r>
               <w:rPr>
-                <w:rFonts w:ascii="宋体" w:eastAsia="宋体" w:hAnsi="宋体"/>
-                <w:noProof/>
-                <w:webHidden/>
-                <w:sz w:val="24"/>
-                <w:szCs w:val="24"/>
-              </w:rPr>
-              <w:instrText xml:space="preserve"> PAGEREF _Toc103696771 \h </w:instrText>
-            </w:r>
-            <w:r>
-              <w:rPr>
-                <w:rFonts w:ascii="宋体" w:eastAsia="宋体" w:hAnsi="宋体"/>
-                <w:noProof/>
-                <w:webHidden/>
-                <w:sz w:val="24"/>
-                <w:szCs w:val="24"/>
-              </w:rPr>
-            </w:r>
-            <w:r>
-              <w:rPr>
-                <w:rFonts w:ascii="宋体" w:eastAsia="宋体" w:hAnsi="宋体"/>
-                <w:noProof/>
-                <w:webHidden/>
-                <w:sz w:val="24"/>
+                <w:noProof/>
+                <w:webHidden/>
+                <w:sz w:val="22"/>
+                <w:szCs w:val="24"/>
+              </w:rPr>
+              <w:instrText xml:space="preserve"> PAGEREF _Toc103749729 \h </w:instrText>
+            </w:r>
+            <w:r>
+              <w:rPr>
+                <w:noProof/>
+                <w:webHidden/>
+                <w:sz w:val="22"/>
+                <w:szCs w:val="24"/>
+              </w:rPr>
+            </w:r>
+            <w:r>
+              <w:rPr>
+                <w:noProof/>
+                <w:webHidden/>
+                <w:sz w:val="22"/>
                 <w:szCs w:val="24"/>
               </w:rPr>
               <w:fldChar w:fldCharType="separate"/>
             </w:r>
             <w:r>
               <w:rPr>
-                <w:rFonts w:ascii="宋体" w:eastAsia="宋体" w:hAnsi="宋体"/>
-                <w:noProof/>
-                <w:webHidden/>
-                <w:sz w:val="24"/>
-                <w:szCs w:val="24"/>
-              </w:rPr>
-              <w:t>10</w:t>
-            </w:r>
-            <w:r>
-              <w:rPr>
-                <w:rFonts w:ascii="宋体" w:eastAsia="宋体" w:hAnsi="宋体"/>
-                <w:noProof/>
-                <w:webHidden/>
-                <w:sz w:val="24"/>
+                <w:noProof/>
+                <w:webHidden/>
+                <w:sz w:val="22"/>
+                <w:szCs w:val="24"/>
+              </w:rPr>
+              <w:t>9</w:t>
+            </w:r>
+            <w:r>
+              <w:rPr>
+                <w:noProof/>
+                <w:webHidden/>
+                <w:sz w:val="22"/>
+                <w:szCs w:val="24"/>
+              </w:rPr>
+              <w:fldChar w:fldCharType="end"/>
+            </w:r>
+          </w:hyperlink>
+        </w:p>
+        <w:p>
+          <w:pPr>
+            <w:pStyle w:val="TOC3"/>
+            <w:tabs>
+              <w:tab w:val="left" w:pos="1680"/>
+              <w:tab w:val="right" w:leader="dot" w:pos="8296"/>
+            </w:tabs>
+            <w:spacing w:line="400" w:lineRule="exact"/>
+            <w:rPr>
+              <w:rFonts w:asciiTheme="minorHAnsi" w:eastAsiaTheme="minorEastAsia" w:hAnsiTheme="minorHAnsi" w:cstheme="minorBidi"/>
+              <w:noProof/>
+              <w:sz w:val="22"/>
+              <w:szCs w:val="24"/>
+            </w:rPr>
+          </w:pPr>
+          <w:hyperlink w:anchor="_Toc103749730" w:history="1">
+            <w:r>
+              <w:rPr>
+                <w:rStyle w:val="a7"/>
+                <w:noProof/>
+                <w:sz w:val="22"/>
+                <w:szCs w:val="24"/>
+              </w:rPr>
+              <w:t>3.2.3</w:t>
+            </w:r>
+            <w:r>
+              <w:rPr>
+                <w:rFonts w:asciiTheme="minorHAnsi" w:eastAsiaTheme="minorEastAsia" w:hAnsiTheme="minorHAnsi" w:cstheme="minorBidi"/>
+                <w:noProof/>
+                <w:sz w:val="22"/>
+                <w:szCs w:val="24"/>
+              </w:rPr>
+              <w:tab/>
+            </w:r>
+            <w:r>
+              <w:rPr>
+                <w:rStyle w:val="a7"/>
+                <w:noProof/>
+                <w:sz w:val="22"/>
+                <w:szCs w:val="24"/>
+              </w:rPr>
+              <w:t>数据字典</w:t>
+            </w:r>
+            <w:r>
+              <w:rPr>
+                <w:noProof/>
+                <w:webHidden/>
+                <w:sz w:val="22"/>
+                <w:szCs w:val="24"/>
+              </w:rPr>
+              <w:tab/>
+            </w:r>
+            <w:r>
+              <w:rPr>
+                <w:noProof/>
+                <w:webHidden/>
+                <w:sz w:val="22"/>
+                <w:szCs w:val="24"/>
+              </w:rPr>
+              <w:fldChar w:fldCharType="begin"/>
+            </w:r>
+            <w:r>
+              <w:rPr>
+                <w:noProof/>
+                <w:webHidden/>
+                <w:sz w:val="22"/>
+                <w:szCs w:val="24"/>
+              </w:rPr>
+              <w:instrText xml:space="preserve"> PAGEREF _Toc103749730 \h </w:instrText>
+            </w:r>
+            <w:r>
+              <w:rPr>
+                <w:noProof/>
+                <w:webHidden/>
+                <w:sz w:val="22"/>
+                <w:szCs w:val="24"/>
+              </w:rPr>
+            </w:r>
+            <w:r>
+              <w:rPr>
+                <w:noProof/>
+                <w:webHidden/>
+                <w:sz w:val="22"/>
+                <w:szCs w:val="24"/>
+              </w:rPr>
+              <w:fldChar w:fldCharType="separate"/>
+            </w:r>
+            <w:r>
+              <w:rPr>
+                <w:noProof/>
+                <w:webHidden/>
+                <w:sz w:val="22"/>
+                <w:szCs w:val="24"/>
+              </w:rPr>
+              <w:t>9</w:t>
+            </w:r>
+            <w:r>
+              <w:rPr>
+                <w:noProof/>
+                <w:webHidden/>
+                <w:sz w:val="22"/>
+                <w:szCs w:val="24"/>
+              </w:rPr>
+              <w:fldChar w:fldCharType="end"/>
+            </w:r>
+          </w:hyperlink>
+        </w:p>
+        <w:p>
+          <w:pPr>
+            <w:pStyle w:val="TOC3"/>
+            <w:tabs>
+              <w:tab w:val="left" w:pos="1680"/>
+              <w:tab w:val="right" w:leader="dot" w:pos="8296"/>
+            </w:tabs>
+            <w:spacing w:line="400" w:lineRule="exact"/>
+            <w:rPr>
+              <w:rFonts w:asciiTheme="minorHAnsi" w:eastAsiaTheme="minorEastAsia" w:hAnsiTheme="minorHAnsi" w:cstheme="minorBidi"/>
+              <w:noProof/>
+              <w:sz w:val="22"/>
+              <w:szCs w:val="24"/>
+            </w:rPr>
+          </w:pPr>
+          <w:hyperlink w:anchor="_Toc103749731" w:history="1">
+            <w:r>
+              <w:rPr>
+                <w:rStyle w:val="a7"/>
+                <w:noProof/>
+                <w:sz w:val="22"/>
+                <w:szCs w:val="24"/>
+              </w:rPr>
+              <w:t>3.2.4</w:t>
+            </w:r>
+            <w:r>
+              <w:rPr>
+                <w:rFonts w:asciiTheme="minorHAnsi" w:eastAsiaTheme="minorEastAsia" w:hAnsiTheme="minorHAnsi" w:cstheme="minorBidi"/>
+                <w:noProof/>
+                <w:sz w:val="22"/>
+                <w:szCs w:val="24"/>
+              </w:rPr>
+              <w:tab/>
+            </w:r>
+            <w:r>
+              <w:rPr>
+                <w:rStyle w:val="a7"/>
+                <w:noProof/>
+                <w:sz w:val="22"/>
+                <w:szCs w:val="24"/>
+              </w:rPr>
+              <w:t>数据库描述</w:t>
+            </w:r>
+            <w:r>
+              <w:rPr>
+                <w:noProof/>
+                <w:webHidden/>
+                <w:sz w:val="22"/>
+                <w:szCs w:val="24"/>
+              </w:rPr>
+              <w:tab/>
+            </w:r>
+            <w:r>
+              <w:rPr>
+                <w:noProof/>
+                <w:webHidden/>
+                <w:sz w:val="22"/>
+                <w:szCs w:val="24"/>
+              </w:rPr>
+              <w:fldChar w:fldCharType="begin"/>
+            </w:r>
+            <w:r>
+              <w:rPr>
+                <w:noProof/>
+                <w:webHidden/>
+                <w:sz w:val="22"/>
+                <w:szCs w:val="24"/>
+              </w:rPr>
+              <w:instrText xml:space="preserve"> PAGEREF _Toc103749731 \h </w:instrText>
+            </w:r>
+            <w:r>
+              <w:rPr>
+                <w:noProof/>
+                <w:webHidden/>
+                <w:sz w:val="22"/>
+                <w:szCs w:val="24"/>
+              </w:rPr>
+            </w:r>
+            <w:r>
+              <w:rPr>
+                <w:noProof/>
+                <w:webHidden/>
+                <w:sz w:val="22"/>
+                <w:szCs w:val="24"/>
+              </w:rPr>
+              <w:fldChar w:fldCharType="separate"/>
+            </w:r>
+            <w:r>
+              <w:rPr>
+                <w:noProof/>
+                <w:webHidden/>
+                <w:sz w:val="22"/>
+                <w:szCs w:val="24"/>
+              </w:rPr>
+              <w:t>11</w:t>
+            </w:r>
+            <w:r>
+              <w:rPr>
+                <w:noProof/>
+                <w:webHidden/>
+                <w:sz w:val="22"/>
+                <w:szCs w:val="24"/>
+              </w:rPr>
+              <w:fldChar w:fldCharType="end"/>
+            </w:r>
+          </w:hyperlink>
+        </w:p>
+        <w:p>
+          <w:pPr>
+            <w:pStyle w:val="TOC3"/>
+            <w:tabs>
+              <w:tab w:val="left" w:pos="1680"/>
+              <w:tab w:val="right" w:leader="dot" w:pos="8296"/>
+            </w:tabs>
+            <w:spacing w:line="400" w:lineRule="exact"/>
+            <w:rPr>
+              <w:rFonts w:asciiTheme="minorHAnsi" w:eastAsiaTheme="minorEastAsia" w:hAnsiTheme="minorHAnsi" w:cstheme="minorBidi"/>
+              <w:noProof/>
+              <w:sz w:val="22"/>
+              <w:szCs w:val="24"/>
+            </w:rPr>
+          </w:pPr>
+          <w:hyperlink w:anchor="_Toc103749732" w:history="1">
+            <w:r>
+              <w:rPr>
+                <w:rStyle w:val="a7"/>
+                <w:noProof/>
+                <w:sz w:val="22"/>
+                <w:szCs w:val="24"/>
+              </w:rPr>
+              <w:t>3.2.5</w:t>
+            </w:r>
+            <w:r>
+              <w:rPr>
+                <w:rFonts w:asciiTheme="minorHAnsi" w:eastAsiaTheme="minorEastAsia" w:hAnsiTheme="minorHAnsi" w:cstheme="minorBidi"/>
+                <w:noProof/>
+                <w:sz w:val="22"/>
+                <w:szCs w:val="24"/>
+              </w:rPr>
+              <w:tab/>
+            </w:r>
+            <w:r>
+              <w:rPr>
+                <w:rStyle w:val="a7"/>
+                <w:noProof/>
+                <w:sz w:val="22"/>
+                <w:szCs w:val="24"/>
+              </w:rPr>
+              <w:t>软件系统状态图</w:t>
+            </w:r>
+            <w:r>
+              <w:rPr>
+                <w:noProof/>
+                <w:webHidden/>
+                <w:sz w:val="22"/>
+                <w:szCs w:val="24"/>
+              </w:rPr>
+              <w:tab/>
+            </w:r>
+            <w:r>
+              <w:rPr>
+                <w:noProof/>
+                <w:webHidden/>
+                <w:sz w:val="22"/>
+                <w:szCs w:val="24"/>
+              </w:rPr>
+              <w:fldChar w:fldCharType="begin"/>
+            </w:r>
+            <w:r>
+              <w:rPr>
+                <w:noProof/>
+                <w:webHidden/>
+                <w:sz w:val="22"/>
+                <w:szCs w:val="24"/>
+              </w:rPr>
+              <w:instrText xml:space="preserve"> PAGEREF _Toc103749732 \h </w:instrText>
+            </w:r>
+            <w:r>
+              <w:rPr>
+                <w:noProof/>
+                <w:webHidden/>
+                <w:sz w:val="22"/>
+                <w:szCs w:val="24"/>
+              </w:rPr>
+            </w:r>
+            <w:r>
+              <w:rPr>
+                <w:noProof/>
+                <w:webHidden/>
+                <w:sz w:val="22"/>
+                <w:szCs w:val="24"/>
+              </w:rPr>
+              <w:fldChar w:fldCharType="separate"/>
+            </w:r>
+            <w:r>
+              <w:rPr>
+                <w:noProof/>
+                <w:webHidden/>
+                <w:sz w:val="22"/>
+                <w:szCs w:val="24"/>
+              </w:rPr>
+              <w:t>12</w:t>
+            </w:r>
+            <w:r>
+              <w:rPr>
+                <w:noProof/>
+                <w:webHidden/>
+                <w:sz w:val="22"/>
                 <w:szCs w:val="24"/>
               </w:rPr>
               <w:fldChar w:fldCharType="end"/>
@@ -3268,30 +3372,29 @@
               <w:tab w:val="left" w:pos="1050"/>
               <w:tab w:val="right" w:leader="dot" w:pos="8296"/>
             </w:tabs>
-            <w:spacing w:line="380" w:lineRule="exact"/>
+            <w:spacing w:line="400" w:lineRule="exact"/>
             <w:rPr>
-              <w:rFonts w:ascii="宋体" w:eastAsia="宋体" w:hAnsi="宋体" w:cstheme="minorBidi"/>
+              <w:rFonts w:asciiTheme="minorHAnsi" w:eastAsiaTheme="minorEastAsia" w:hAnsiTheme="minorHAnsi" w:cstheme="minorBidi"/>
               <w:noProof/>
-              <w:sz w:val="24"/>
+              <w:sz w:val="22"/>
               <w:szCs w:val="24"/>
             </w:rPr>
           </w:pPr>
-          <w:hyperlink w:anchor="_Toc103696772" w:history="1">
+          <w:hyperlink w:anchor="_Toc103749733" w:history="1">
             <w:r>
               <w:rPr>
                 <w:rStyle w:val="a7"/>
-                <w:rFonts w:ascii="宋体" w:eastAsia="宋体" w:hAnsi="宋体"/>
-                <w:noProof/>
-                <w:sz w:val="24"/>
-                <w:szCs w:val="24"/>
-              </w:rPr>
-              <w:t>4.1</w:t>
-            </w:r>
-            <w:r>
-              <w:rPr>
-                <w:rFonts w:ascii="宋体" w:eastAsia="宋体" w:hAnsi="宋体" w:cstheme="minorBidi"/>
-                <w:noProof/>
-                <w:sz w:val="24"/>
+                <w:noProof/>
+                <w:sz w:val="22"/>
+                <w:szCs w:val="24"/>
+              </w:rPr>
+              <w:t>3.3</w:t>
+            </w:r>
+            <w:r>
+              <w:rPr>
+                <w:rFonts w:asciiTheme="minorHAnsi" w:eastAsiaTheme="minorEastAsia" w:hAnsiTheme="minorHAnsi" w:cstheme="minorBidi"/>
+                <w:noProof/>
+                <w:sz w:val="22"/>
                 <w:szCs w:val="24"/>
               </w:rPr>
               <w:tab/>
@@ -3299,78 +3402,70 @@
             <w:r>
               <w:rPr>
                 <w:rStyle w:val="a7"/>
-                <w:rFonts w:ascii="宋体" w:eastAsia="宋体" w:hAnsi="宋体"/>
-                <w:noProof/>
-                <w:sz w:val="24"/>
-                <w:szCs w:val="24"/>
-              </w:rPr>
-              <w:t>软件需求分析</w:t>
-            </w:r>
-            <w:r>
-              <w:rPr>
-                <w:rFonts w:ascii="宋体" w:eastAsia="宋体" w:hAnsi="宋体"/>
-                <w:noProof/>
-                <w:webHidden/>
-                <w:sz w:val="24"/>
+                <w:noProof/>
+                <w:sz w:val="22"/>
+                <w:szCs w:val="24"/>
+              </w:rPr>
+              <w:t>其他专门需求</w:t>
+            </w:r>
+            <w:r>
+              <w:rPr>
+                <w:noProof/>
+                <w:webHidden/>
+                <w:sz w:val="22"/>
                 <w:szCs w:val="24"/>
               </w:rPr>
               <w:tab/>
             </w:r>
             <w:r>
               <w:rPr>
-                <w:rFonts w:ascii="宋体" w:eastAsia="宋体" w:hAnsi="宋体"/>
-                <w:noProof/>
-                <w:webHidden/>
-                <w:sz w:val="24"/>
+                <w:noProof/>
+                <w:webHidden/>
+                <w:sz w:val="22"/>
                 <w:szCs w:val="24"/>
               </w:rPr>
               <w:fldChar w:fldCharType="begin"/>
             </w:r>
             <w:r>
               <w:rPr>
-                <w:rFonts w:ascii="宋体" w:eastAsia="宋体" w:hAnsi="宋体"/>
-                <w:noProof/>
-                <w:webHidden/>
-                <w:sz w:val="24"/>
-                <w:szCs w:val="24"/>
-              </w:rPr>
-              <w:instrText xml:space="preserve"> PAGEREF _Toc103696772 \h </w:instrText>
-            </w:r>
-            <w:r>
-              <w:rPr>
-                <w:rFonts w:ascii="宋体" w:eastAsia="宋体" w:hAnsi="宋体"/>
-                <w:noProof/>
-                <w:webHidden/>
-                <w:sz w:val="24"/>
-                <w:szCs w:val="24"/>
-              </w:rPr>
-            </w:r>
-            <w:r>
-              <w:rPr>
-                <w:rFonts w:ascii="宋体" w:eastAsia="宋体" w:hAnsi="宋体"/>
-                <w:noProof/>
-                <w:webHidden/>
-                <w:sz w:val="24"/>
+                <w:noProof/>
+                <w:webHidden/>
+                <w:sz w:val="22"/>
+                <w:szCs w:val="24"/>
+              </w:rPr>
+              <w:instrText xml:space="preserve"> PAGEREF _Toc103749733 \h </w:instrText>
+            </w:r>
+            <w:r>
+              <w:rPr>
+                <w:noProof/>
+                <w:webHidden/>
+                <w:sz w:val="22"/>
+                <w:szCs w:val="24"/>
+              </w:rPr>
+            </w:r>
+            <w:r>
+              <w:rPr>
+                <w:noProof/>
+                <w:webHidden/>
+                <w:sz w:val="22"/>
                 <w:szCs w:val="24"/>
               </w:rPr>
               <w:fldChar w:fldCharType="separate"/>
             </w:r>
             <w:r>
               <w:rPr>
-                <w:rFonts w:ascii="宋体" w:eastAsia="宋体" w:hAnsi="宋体"/>
-                <w:noProof/>
-                <w:webHidden/>
-                <w:sz w:val="24"/>
-                <w:szCs w:val="24"/>
-              </w:rPr>
-              <w:t>10</w:t>
-            </w:r>
-            <w:r>
-              <w:rPr>
-                <w:rFonts w:ascii="宋体" w:eastAsia="宋体" w:hAnsi="宋体"/>
-                <w:noProof/>
-                <w:webHidden/>
-                <w:sz w:val="24"/>
+                <w:noProof/>
+                <w:webHidden/>
+                <w:sz w:val="22"/>
+                <w:szCs w:val="24"/>
+              </w:rPr>
+              <w:t>12</w:t>
+            </w:r>
+            <w:r>
+              <w:rPr>
+                <w:noProof/>
+                <w:webHidden/>
+                <w:sz w:val="22"/>
                 <w:szCs w:val="24"/>
               </w:rPr>
               <w:fldChar w:fldCharType="end"/>
@@ -3379,1095 +3474,15 @@
         </w:p>
         <w:p>
           <w:pPr>
-            <w:pStyle w:val="TOC3"/>
-            <w:tabs>
-              <w:tab w:val="left" w:pos="1680"/>
-              <w:tab w:val="right" w:leader="dot" w:pos="8296"/>
-            </w:tabs>
-            <w:spacing w:line="380" w:lineRule="exact"/>
-            <w:rPr>
-              <w:rFonts w:ascii="宋体" w:eastAsia="宋体" w:hAnsi="宋体" w:cstheme="minorBidi"/>
-              <w:noProof/>
-              <w:sz w:val="24"/>
-              <w:szCs w:val="24"/>
-            </w:rPr>
-          </w:pPr>
-          <w:hyperlink w:anchor="_Toc103696773" w:history="1">
-            <w:r>
-              <w:rPr>
-                <w:rStyle w:val="a7"/>
-                <w:rFonts w:ascii="宋体" w:eastAsia="宋体" w:hAnsi="宋体" w:cs="黑体"/>
-                <w:bCs/>
-                <w:noProof/>
-                <w:sz w:val="24"/>
-                <w:szCs w:val="24"/>
-              </w:rPr>
-              <w:t>4.1.1</w:t>
-            </w:r>
-            <w:r>
-              <w:rPr>
-                <w:rFonts w:ascii="宋体" w:eastAsia="宋体" w:hAnsi="宋体" w:cstheme="minorBidi"/>
-                <w:noProof/>
-                <w:sz w:val="24"/>
-                <w:szCs w:val="24"/>
-              </w:rPr>
-              <w:tab/>
-            </w:r>
-            <w:r>
-              <w:rPr>
-                <w:rStyle w:val="a7"/>
-                <w:rFonts w:ascii="宋体" w:eastAsia="宋体" w:hAnsi="宋体" w:cs="黑体"/>
-                <w:bCs/>
-                <w:noProof/>
-                <w:sz w:val="24"/>
-                <w:szCs w:val="24"/>
-              </w:rPr>
-              <w:t>系统整体功能模块</w:t>
-            </w:r>
-            <w:r>
-              <w:rPr>
-                <w:rFonts w:ascii="宋体" w:eastAsia="宋体" w:hAnsi="宋体"/>
-                <w:noProof/>
-                <w:webHidden/>
-                <w:sz w:val="24"/>
-                <w:szCs w:val="24"/>
-              </w:rPr>
-              <w:tab/>
-            </w:r>
-            <w:r>
-              <w:rPr>
-                <w:rFonts w:ascii="宋体" w:eastAsia="宋体" w:hAnsi="宋体"/>
-                <w:noProof/>
-                <w:webHidden/>
-                <w:sz w:val="24"/>
-                <w:szCs w:val="24"/>
-              </w:rPr>
-              <w:fldChar w:fldCharType="begin"/>
-            </w:r>
-            <w:r>
-              <w:rPr>
-                <w:rFonts w:ascii="宋体" w:eastAsia="宋体" w:hAnsi="宋体"/>
-                <w:noProof/>
-                <w:webHidden/>
-                <w:sz w:val="24"/>
-                <w:szCs w:val="24"/>
-              </w:rPr>
-              <w:instrText xml:space="preserve"> PAGEREF _Toc103696773 \h </w:instrText>
-            </w:r>
-            <w:r>
-              <w:rPr>
-                <w:rFonts w:ascii="宋体" w:eastAsia="宋体" w:hAnsi="宋体"/>
-                <w:noProof/>
-                <w:webHidden/>
-                <w:sz w:val="24"/>
-                <w:szCs w:val="24"/>
-              </w:rPr>
-            </w:r>
-            <w:r>
-              <w:rPr>
-                <w:rFonts w:ascii="宋体" w:eastAsia="宋体" w:hAnsi="宋体"/>
-                <w:noProof/>
-                <w:webHidden/>
-                <w:sz w:val="24"/>
-                <w:szCs w:val="24"/>
-              </w:rPr>
-              <w:fldChar w:fldCharType="separate"/>
-            </w:r>
-            <w:r>
-              <w:rPr>
-                <w:rFonts w:ascii="宋体" w:eastAsia="宋体" w:hAnsi="宋体"/>
-                <w:noProof/>
-                <w:webHidden/>
-                <w:sz w:val="24"/>
-                <w:szCs w:val="24"/>
-              </w:rPr>
-              <w:t>10</w:t>
-            </w:r>
-            <w:r>
-              <w:rPr>
-                <w:rFonts w:ascii="宋体" w:eastAsia="宋体" w:hAnsi="宋体"/>
-                <w:noProof/>
-                <w:webHidden/>
-                <w:sz w:val="24"/>
-                <w:szCs w:val="24"/>
-              </w:rPr>
-              <w:fldChar w:fldCharType="end"/>
-            </w:r>
-          </w:hyperlink>
-        </w:p>
-        <w:p>
-          <w:pPr>
-            <w:pStyle w:val="TOC3"/>
-            <w:tabs>
-              <w:tab w:val="left" w:pos="1680"/>
-              <w:tab w:val="right" w:leader="dot" w:pos="8296"/>
-            </w:tabs>
-            <w:spacing w:line="380" w:lineRule="exact"/>
-            <w:rPr>
-              <w:rFonts w:ascii="宋体" w:eastAsia="宋体" w:hAnsi="宋体" w:cstheme="minorBidi"/>
-              <w:noProof/>
-              <w:sz w:val="24"/>
-              <w:szCs w:val="24"/>
-            </w:rPr>
-          </w:pPr>
-          <w:hyperlink w:anchor="_Toc103696774" w:history="1">
-            <w:r>
-              <w:rPr>
-                <w:rStyle w:val="a7"/>
-                <w:rFonts w:ascii="宋体" w:eastAsia="宋体" w:hAnsi="宋体" w:cs="黑体"/>
-                <w:bCs/>
-                <w:noProof/>
-                <w:sz w:val="24"/>
-                <w:szCs w:val="24"/>
-              </w:rPr>
-              <w:t>4.1.2</w:t>
-            </w:r>
-            <w:r>
-              <w:rPr>
-                <w:rFonts w:ascii="宋体" w:eastAsia="宋体" w:hAnsi="宋体" w:cstheme="minorBidi"/>
-                <w:noProof/>
-                <w:sz w:val="24"/>
-                <w:szCs w:val="24"/>
-              </w:rPr>
-              <w:tab/>
-            </w:r>
-            <w:r>
-              <w:rPr>
-                <w:rStyle w:val="a7"/>
-                <w:rFonts w:ascii="宋体" w:eastAsia="宋体" w:hAnsi="宋体" w:cs="黑体"/>
-                <w:bCs/>
-                <w:noProof/>
-                <w:sz w:val="24"/>
-                <w:szCs w:val="24"/>
-              </w:rPr>
-              <w:t>数据导入功能</w:t>
-            </w:r>
-            <w:r>
-              <w:rPr>
-                <w:rFonts w:ascii="宋体" w:eastAsia="宋体" w:hAnsi="宋体"/>
-                <w:noProof/>
-                <w:webHidden/>
-                <w:sz w:val="24"/>
-                <w:szCs w:val="24"/>
-              </w:rPr>
-              <w:tab/>
-            </w:r>
-            <w:r>
-              <w:rPr>
-                <w:rFonts w:ascii="宋体" w:eastAsia="宋体" w:hAnsi="宋体"/>
-                <w:noProof/>
-                <w:webHidden/>
-                <w:sz w:val="24"/>
-                <w:szCs w:val="24"/>
-              </w:rPr>
-              <w:fldChar w:fldCharType="begin"/>
-            </w:r>
-            <w:r>
-              <w:rPr>
-                <w:rFonts w:ascii="宋体" w:eastAsia="宋体" w:hAnsi="宋体"/>
-                <w:noProof/>
-                <w:webHidden/>
-                <w:sz w:val="24"/>
-                <w:szCs w:val="24"/>
-              </w:rPr>
-              <w:instrText xml:space="preserve"> PAGEREF _Toc103696774 \h </w:instrText>
-            </w:r>
-            <w:r>
-              <w:rPr>
-                <w:rFonts w:ascii="宋体" w:eastAsia="宋体" w:hAnsi="宋体"/>
-                <w:noProof/>
-                <w:webHidden/>
-                <w:sz w:val="24"/>
-                <w:szCs w:val="24"/>
-              </w:rPr>
-            </w:r>
-            <w:r>
-              <w:rPr>
-                <w:rFonts w:ascii="宋体" w:eastAsia="宋体" w:hAnsi="宋体"/>
-                <w:noProof/>
-                <w:webHidden/>
-                <w:sz w:val="24"/>
-                <w:szCs w:val="24"/>
-              </w:rPr>
-              <w:fldChar w:fldCharType="separate"/>
-            </w:r>
-            <w:r>
-              <w:rPr>
-                <w:rFonts w:ascii="宋体" w:eastAsia="宋体" w:hAnsi="宋体"/>
-                <w:noProof/>
-                <w:webHidden/>
-                <w:sz w:val="24"/>
-                <w:szCs w:val="24"/>
-              </w:rPr>
-              <w:t>10</w:t>
-            </w:r>
-            <w:r>
-              <w:rPr>
-                <w:rFonts w:ascii="宋体" w:eastAsia="宋体" w:hAnsi="宋体"/>
-                <w:noProof/>
-                <w:webHidden/>
-                <w:sz w:val="24"/>
-                <w:szCs w:val="24"/>
-              </w:rPr>
-              <w:fldChar w:fldCharType="end"/>
-            </w:r>
-          </w:hyperlink>
-        </w:p>
-        <w:p>
-          <w:pPr>
-            <w:pStyle w:val="TOC3"/>
-            <w:tabs>
-              <w:tab w:val="left" w:pos="1680"/>
-              <w:tab w:val="right" w:leader="dot" w:pos="8296"/>
-            </w:tabs>
-            <w:spacing w:line="380" w:lineRule="exact"/>
-            <w:rPr>
-              <w:rFonts w:ascii="宋体" w:eastAsia="宋体" w:hAnsi="宋体" w:cstheme="minorBidi"/>
-              <w:noProof/>
-              <w:sz w:val="24"/>
-              <w:szCs w:val="24"/>
-            </w:rPr>
-          </w:pPr>
-          <w:hyperlink w:anchor="_Toc103696775" w:history="1">
-            <w:r>
-              <w:rPr>
-                <w:rStyle w:val="a7"/>
-                <w:rFonts w:ascii="宋体" w:eastAsia="宋体" w:hAnsi="宋体" w:cs="黑体"/>
-                <w:bCs/>
-                <w:noProof/>
-                <w:sz w:val="24"/>
-                <w:szCs w:val="24"/>
-              </w:rPr>
-              <w:t>4.1.3</w:t>
-            </w:r>
-            <w:r>
-              <w:rPr>
-                <w:rFonts w:ascii="宋体" w:eastAsia="宋体" w:hAnsi="宋体" w:cstheme="minorBidi"/>
-                <w:noProof/>
-                <w:sz w:val="24"/>
-                <w:szCs w:val="24"/>
-              </w:rPr>
-              <w:tab/>
-            </w:r>
-            <w:r>
-              <w:rPr>
-                <w:rStyle w:val="a7"/>
-                <w:rFonts w:ascii="宋体" w:eastAsia="宋体" w:hAnsi="宋体" w:cs="黑体"/>
-                <w:bCs/>
-                <w:noProof/>
-                <w:sz w:val="24"/>
-                <w:szCs w:val="24"/>
-              </w:rPr>
-              <w:t>数据分析功能</w:t>
-            </w:r>
-            <w:r>
-              <w:rPr>
-                <w:rFonts w:ascii="宋体" w:eastAsia="宋体" w:hAnsi="宋体"/>
-                <w:noProof/>
-                <w:webHidden/>
-                <w:sz w:val="24"/>
-                <w:szCs w:val="24"/>
-              </w:rPr>
-              <w:tab/>
-            </w:r>
-            <w:r>
-              <w:rPr>
-                <w:rFonts w:ascii="宋体" w:eastAsia="宋体" w:hAnsi="宋体"/>
-                <w:noProof/>
-                <w:webHidden/>
-                <w:sz w:val="24"/>
-                <w:szCs w:val="24"/>
-              </w:rPr>
-              <w:fldChar w:fldCharType="begin"/>
-            </w:r>
-            <w:r>
-              <w:rPr>
-                <w:rFonts w:ascii="宋体" w:eastAsia="宋体" w:hAnsi="宋体"/>
-                <w:noProof/>
-                <w:webHidden/>
-                <w:sz w:val="24"/>
-                <w:szCs w:val="24"/>
-              </w:rPr>
-              <w:instrText xml:space="preserve"> PAGEREF _Toc103696775 \h </w:instrText>
-            </w:r>
-            <w:r>
-              <w:rPr>
-                <w:rFonts w:ascii="宋体" w:eastAsia="宋体" w:hAnsi="宋体"/>
-                <w:noProof/>
-                <w:webHidden/>
-                <w:sz w:val="24"/>
-                <w:szCs w:val="24"/>
-              </w:rPr>
-            </w:r>
-            <w:r>
-              <w:rPr>
-                <w:rFonts w:ascii="宋体" w:eastAsia="宋体" w:hAnsi="宋体"/>
-                <w:noProof/>
-                <w:webHidden/>
-                <w:sz w:val="24"/>
-                <w:szCs w:val="24"/>
-              </w:rPr>
-              <w:fldChar w:fldCharType="separate"/>
-            </w:r>
-            <w:r>
-              <w:rPr>
-                <w:rFonts w:ascii="宋体" w:eastAsia="宋体" w:hAnsi="宋体"/>
-                <w:noProof/>
-                <w:webHidden/>
-                <w:sz w:val="24"/>
-                <w:szCs w:val="24"/>
-              </w:rPr>
-              <w:t>10</w:t>
-            </w:r>
-            <w:r>
-              <w:rPr>
-                <w:rFonts w:ascii="宋体" w:eastAsia="宋体" w:hAnsi="宋体"/>
-                <w:noProof/>
-                <w:webHidden/>
-                <w:sz w:val="24"/>
-                <w:szCs w:val="24"/>
-              </w:rPr>
-              <w:fldChar w:fldCharType="end"/>
-            </w:r>
-          </w:hyperlink>
-        </w:p>
-        <w:p>
-          <w:pPr>
-            <w:pStyle w:val="TOC3"/>
-            <w:tabs>
-              <w:tab w:val="left" w:pos="1680"/>
-              <w:tab w:val="right" w:leader="dot" w:pos="8296"/>
-            </w:tabs>
-            <w:spacing w:line="380" w:lineRule="exact"/>
-            <w:rPr>
-              <w:rFonts w:ascii="宋体" w:eastAsia="宋体" w:hAnsi="宋体" w:cstheme="minorBidi"/>
-              <w:noProof/>
-              <w:sz w:val="24"/>
-              <w:szCs w:val="24"/>
-            </w:rPr>
-          </w:pPr>
-          <w:hyperlink w:anchor="_Toc103696776" w:history="1">
-            <w:r>
-              <w:rPr>
-                <w:rStyle w:val="a7"/>
-                <w:rFonts w:ascii="宋体" w:eastAsia="宋体" w:hAnsi="宋体" w:cs="黑体"/>
-                <w:bCs/>
-                <w:noProof/>
-                <w:sz w:val="24"/>
-                <w:szCs w:val="24"/>
-              </w:rPr>
-              <w:t>4.1.4</w:t>
-            </w:r>
-            <w:r>
-              <w:rPr>
-                <w:rFonts w:ascii="宋体" w:eastAsia="宋体" w:hAnsi="宋体" w:cstheme="minorBidi"/>
-                <w:noProof/>
-                <w:sz w:val="24"/>
-                <w:szCs w:val="24"/>
-              </w:rPr>
-              <w:tab/>
-            </w:r>
-            <w:r>
-              <w:rPr>
-                <w:rStyle w:val="a7"/>
-                <w:rFonts w:ascii="宋体" w:eastAsia="宋体" w:hAnsi="宋体" w:cs="黑体"/>
-                <w:bCs/>
-                <w:noProof/>
-                <w:sz w:val="24"/>
-                <w:szCs w:val="24"/>
-              </w:rPr>
-              <w:t>操作记录功能</w:t>
-            </w:r>
-            <w:r>
-              <w:rPr>
-                <w:rFonts w:ascii="宋体" w:eastAsia="宋体" w:hAnsi="宋体"/>
-                <w:noProof/>
-                <w:webHidden/>
-                <w:sz w:val="24"/>
-                <w:szCs w:val="24"/>
-              </w:rPr>
-              <w:tab/>
-            </w:r>
-            <w:r>
-              <w:rPr>
-                <w:rFonts w:ascii="宋体" w:eastAsia="宋体" w:hAnsi="宋体"/>
-                <w:noProof/>
-                <w:webHidden/>
-                <w:sz w:val="24"/>
-                <w:szCs w:val="24"/>
-              </w:rPr>
-              <w:fldChar w:fldCharType="begin"/>
-            </w:r>
-            <w:r>
-              <w:rPr>
-                <w:rFonts w:ascii="宋体" w:eastAsia="宋体" w:hAnsi="宋体"/>
-                <w:noProof/>
-                <w:webHidden/>
-                <w:sz w:val="24"/>
-                <w:szCs w:val="24"/>
-              </w:rPr>
-              <w:instrText xml:space="preserve"> PAGEREF _Toc103696776 \h </w:instrText>
-            </w:r>
-            <w:r>
-              <w:rPr>
-                <w:rFonts w:ascii="宋体" w:eastAsia="宋体" w:hAnsi="宋体"/>
-                <w:noProof/>
-                <w:webHidden/>
-                <w:sz w:val="24"/>
-                <w:szCs w:val="24"/>
-              </w:rPr>
-            </w:r>
-            <w:r>
-              <w:rPr>
-                <w:rFonts w:ascii="宋体" w:eastAsia="宋体" w:hAnsi="宋体"/>
-                <w:noProof/>
-                <w:webHidden/>
-                <w:sz w:val="24"/>
-                <w:szCs w:val="24"/>
-              </w:rPr>
-              <w:fldChar w:fldCharType="separate"/>
-            </w:r>
-            <w:r>
-              <w:rPr>
-                <w:rFonts w:ascii="宋体" w:eastAsia="宋体" w:hAnsi="宋体"/>
-                <w:noProof/>
-                <w:webHidden/>
-                <w:sz w:val="24"/>
-                <w:szCs w:val="24"/>
-              </w:rPr>
-              <w:t>11</w:t>
-            </w:r>
-            <w:r>
-              <w:rPr>
-                <w:rFonts w:ascii="宋体" w:eastAsia="宋体" w:hAnsi="宋体"/>
-                <w:noProof/>
-                <w:webHidden/>
-                <w:sz w:val="24"/>
-                <w:szCs w:val="24"/>
-              </w:rPr>
-              <w:fldChar w:fldCharType="end"/>
-            </w:r>
-          </w:hyperlink>
-        </w:p>
-        <w:p>
-          <w:pPr>
-            <w:pStyle w:val="TOC3"/>
-            <w:tabs>
-              <w:tab w:val="left" w:pos="1680"/>
-              <w:tab w:val="right" w:leader="dot" w:pos="8296"/>
-            </w:tabs>
-            <w:spacing w:line="380" w:lineRule="exact"/>
-            <w:rPr>
-              <w:rFonts w:ascii="宋体" w:eastAsia="宋体" w:hAnsi="宋体" w:cstheme="minorBidi"/>
-              <w:noProof/>
-              <w:sz w:val="24"/>
-              <w:szCs w:val="24"/>
-            </w:rPr>
-          </w:pPr>
-          <w:hyperlink w:anchor="_Toc103696777" w:history="1">
-            <w:r>
-              <w:rPr>
-                <w:rStyle w:val="a7"/>
-                <w:rFonts w:ascii="宋体" w:eastAsia="宋体" w:hAnsi="宋体" w:cs="黑体"/>
-                <w:bCs/>
-                <w:noProof/>
-                <w:sz w:val="24"/>
-                <w:szCs w:val="24"/>
-              </w:rPr>
-              <w:t>4.1.5</w:t>
-            </w:r>
-            <w:r>
-              <w:rPr>
-                <w:rFonts w:ascii="宋体" w:eastAsia="宋体" w:hAnsi="宋体" w:cstheme="minorBidi"/>
-                <w:noProof/>
-                <w:sz w:val="24"/>
-                <w:szCs w:val="24"/>
-              </w:rPr>
-              <w:tab/>
-            </w:r>
-            <w:r>
-              <w:rPr>
-                <w:rStyle w:val="a7"/>
-                <w:rFonts w:ascii="宋体" w:eastAsia="宋体" w:hAnsi="宋体" w:cs="黑体"/>
-                <w:bCs/>
-                <w:noProof/>
-                <w:sz w:val="24"/>
-                <w:szCs w:val="24"/>
-              </w:rPr>
-              <w:t>数据流图</w:t>
-            </w:r>
-            <w:r>
-              <w:rPr>
-                <w:rFonts w:ascii="宋体" w:eastAsia="宋体" w:hAnsi="宋体"/>
-                <w:noProof/>
-                <w:webHidden/>
-                <w:sz w:val="24"/>
-                <w:szCs w:val="24"/>
-              </w:rPr>
-              <w:tab/>
-            </w:r>
-            <w:r>
-              <w:rPr>
-                <w:rFonts w:ascii="宋体" w:eastAsia="宋体" w:hAnsi="宋体"/>
-                <w:noProof/>
-                <w:webHidden/>
-                <w:sz w:val="24"/>
-                <w:szCs w:val="24"/>
-              </w:rPr>
-              <w:fldChar w:fldCharType="begin"/>
-            </w:r>
-            <w:r>
-              <w:rPr>
-                <w:rFonts w:ascii="宋体" w:eastAsia="宋体" w:hAnsi="宋体"/>
-                <w:noProof/>
-                <w:webHidden/>
-                <w:sz w:val="24"/>
-                <w:szCs w:val="24"/>
-              </w:rPr>
-              <w:instrText xml:space="preserve"> PAGEREF _Toc103696777 \h </w:instrText>
-            </w:r>
-            <w:r>
-              <w:rPr>
-                <w:rFonts w:ascii="宋体" w:eastAsia="宋体" w:hAnsi="宋体"/>
-                <w:noProof/>
-                <w:webHidden/>
-                <w:sz w:val="24"/>
-                <w:szCs w:val="24"/>
-              </w:rPr>
-            </w:r>
-            <w:r>
-              <w:rPr>
-                <w:rFonts w:ascii="宋体" w:eastAsia="宋体" w:hAnsi="宋体"/>
-                <w:noProof/>
-                <w:webHidden/>
-                <w:sz w:val="24"/>
-                <w:szCs w:val="24"/>
-              </w:rPr>
-              <w:fldChar w:fldCharType="separate"/>
-            </w:r>
-            <w:r>
-              <w:rPr>
-                <w:rFonts w:ascii="宋体" w:eastAsia="宋体" w:hAnsi="宋体"/>
-                <w:noProof/>
-                <w:webHidden/>
-                <w:sz w:val="24"/>
-                <w:szCs w:val="24"/>
-              </w:rPr>
-              <w:t>11</w:t>
-            </w:r>
-            <w:r>
-              <w:rPr>
-                <w:rFonts w:ascii="宋体" w:eastAsia="宋体" w:hAnsi="宋体"/>
-                <w:noProof/>
-                <w:webHidden/>
-                <w:sz w:val="24"/>
-                <w:szCs w:val="24"/>
-              </w:rPr>
-              <w:fldChar w:fldCharType="end"/>
-            </w:r>
-          </w:hyperlink>
-        </w:p>
-        <w:p>
-          <w:pPr>
-            <w:pStyle w:val="TOC3"/>
-            <w:tabs>
-              <w:tab w:val="left" w:pos="1680"/>
-              <w:tab w:val="right" w:leader="dot" w:pos="8296"/>
-            </w:tabs>
-            <w:spacing w:line="380" w:lineRule="exact"/>
-            <w:rPr>
-              <w:rFonts w:ascii="宋体" w:eastAsia="宋体" w:hAnsi="宋体" w:cstheme="minorBidi"/>
-              <w:noProof/>
-              <w:sz w:val="24"/>
-              <w:szCs w:val="24"/>
-            </w:rPr>
-          </w:pPr>
-          <w:hyperlink w:anchor="_Toc103696778" w:history="1">
-            <w:r>
-              <w:rPr>
-                <w:rStyle w:val="a7"/>
-                <w:rFonts w:ascii="宋体" w:eastAsia="宋体" w:hAnsi="宋体" w:cs="黑体"/>
-                <w:bCs/>
-                <w:noProof/>
-                <w:sz w:val="24"/>
-                <w:szCs w:val="24"/>
-              </w:rPr>
-              <w:t>4.1.6</w:t>
-            </w:r>
-            <w:r>
-              <w:rPr>
-                <w:rFonts w:ascii="宋体" w:eastAsia="宋体" w:hAnsi="宋体" w:cstheme="minorBidi"/>
-                <w:noProof/>
-                <w:sz w:val="24"/>
-                <w:szCs w:val="24"/>
-              </w:rPr>
-              <w:tab/>
-            </w:r>
-            <w:r>
-              <w:rPr>
-                <w:rStyle w:val="a7"/>
-                <w:rFonts w:ascii="宋体" w:eastAsia="宋体" w:hAnsi="宋体" w:cs="黑体"/>
-                <w:bCs/>
-                <w:noProof/>
-                <w:sz w:val="24"/>
-                <w:szCs w:val="24"/>
-              </w:rPr>
-              <w:t>数据字典</w:t>
-            </w:r>
-            <w:r>
-              <w:rPr>
-                <w:rFonts w:ascii="宋体" w:eastAsia="宋体" w:hAnsi="宋体"/>
-                <w:noProof/>
-                <w:webHidden/>
-                <w:sz w:val="24"/>
-                <w:szCs w:val="24"/>
-              </w:rPr>
-              <w:tab/>
-            </w:r>
-            <w:r>
-              <w:rPr>
-                <w:rFonts w:ascii="宋体" w:eastAsia="宋体" w:hAnsi="宋体"/>
-                <w:noProof/>
-                <w:webHidden/>
-                <w:sz w:val="24"/>
-                <w:szCs w:val="24"/>
-              </w:rPr>
-              <w:fldChar w:fldCharType="begin"/>
-            </w:r>
-            <w:r>
-              <w:rPr>
-                <w:rFonts w:ascii="宋体" w:eastAsia="宋体" w:hAnsi="宋体"/>
-                <w:noProof/>
-                <w:webHidden/>
-                <w:sz w:val="24"/>
-                <w:szCs w:val="24"/>
-              </w:rPr>
-              <w:instrText xml:space="preserve"> PAGEREF _Toc103696778 \h </w:instrText>
-            </w:r>
-            <w:r>
-              <w:rPr>
-                <w:rFonts w:ascii="宋体" w:eastAsia="宋体" w:hAnsi="宋体"/>
-                <w:noProof/>
-                <w:webHidden/>
-                <w:sz w:val="24"/>
-                <w:szCs w:val="24"/>
-              </w:rPr>
-            </w:r>
-            <w:r>
-              <w:rPr>
-                <w:rFonts w:ascii="宋体" w:eastAsia="宋体" w:hAnsi="宋体"/>
-                <w:noProof/>
-                <w:webHidden/>
-                <w:sz w:val="24"/>
-                <w:szCs w:val="24"/>
-              </w:rPr>
-              <w:fldChar w:fldCharType="separate"/>
-            </w:r>
-            <w:r>
-              <w:rPr>
-                <w:rFonts w:ascii="宋体" w:eastAsia="宋体" w:hAnsi="宋体"/>
-                <w:noProof/>
-                <w:webHidden/>
-                <w:sz w:val="24"/>
-                <w:szCs w:val="24"/>
-              </w:rPr>
-              <w:t>12</w:t>
-            </w:r>
-            <w:r>
-              <w:rPr>
-                <w:rFonts w:ascii="宋体" w:eastAsia="宋体" w:hAnsi="宋体"/>
-                <w:noProof/>
-                <w:webHidden/>
-                <w:sz w:val="24"/>
-                <w:szCs w:val="24"/>
-              </w:rPr>
-              <w:fldChar w:fldCharType="end"/>
-            </w:r>
-          </w:hyperlink>
-        </w:p>
-        <w:p>
-          <w:pPr>
-            <w:pStyle w:val="TOC3"/>
-            <w:tabs>
-              <w:tab w:val="left" w:pos="1680"/>
-              <w:tab w:val="right" w:leader="dot" w:pos="8296"/>
-            </w:tabs>
-            <w:spacing w:line="380" w:lineRule="exact"/>
-            <w:rPr>
-              <w:rFonts w:ascii="宋体" w:eastAsia="宋体" w:hAnsi="宋体" w:cstheme="minorBidi"/>
-              <w:noProof/>
-              <w:sz w:val="24"/>
-              <w:szCs w:val="24"/>
-            </w:rPr>
-          </w:pPr>
-          <w:hyperlink w:anchor="_Toc103696779" w:history="1">
-            <w:r>
-              <w:rPr>
-                <w:rStyle w:val="a7"/>
-                <w:rFonts w:ascii="宋体" w:eastAsia="宋体" w:hAnsi="宋体" w:cs="黑体"/>
-                <w:bCs/>
-                <w:noProof/>
-                <w:sz w:val="24"/>
-                <w:szCs w:val="24"/>
-              </w:rPr>
-              <w:t>4.1.7</w:t>
-            </w:r>
-            <w:r>
-              <w:rPr>
-                <w:rFonts w:ascii="宋体" w:eastAsia="宋体" w:hAnsi="宋体" w:cstheme="minorBidi"/>
-                <w:noProof/>
-                <w:sz w:val="24"/>
-                <w:szCs w:val="24"/>
-              </w:rPr>
-              <w:tab/>
-            </w:r>
-            <w:r>
-              <w:rPr>
-                <w:rStyle w:val="a7"/>
-                <w:rFonts w:ascii="宋体" w:eastAsia="宋体" w:hAnsi="宋体" w:cs="黑体"/>
-                <w:bCs/>
-                <w:noProof/>
-                <w:sz w:val="24"/>
-                <w:szCs w:val="24"/>
-              </w:rPr>
-              <w:t>ER图</w:t>
-            </w:r>
-            <w:r>
-              <w:rPr>
-                <w:rFonts w:ascii="宋体" w:eastAsia="宋体" w:hAnsi="宋体"/>
-                <w:noProof/>
-                <w:webHidden/>
-                <w:sz w:val="24"/>
-                <w:szCs w:val="24"/>
-              </w:rPr>
-              <w:tab/>
-            </w:r>
-            <w:r>
-              <w:rPr>
-                <w:rFonts w:ascii="宋体" w:eastAsia="宋体" w:hAnsi="宋体"/>
-                <w:noProof/>
-                <w:webHidden/>
-                <w:sz w:val="24"/>
-                <w:szCs w:val="24"/>
-              </w:rPr>
-              <w:fldChar w:fldCharType="begin"/>
-            </w:r>
-            <w:r>
-              <w:rPr>
-                <w:rFonts w:ascii="宋体" w:eastAsia="宋体" w:hAnsi="宋体"/>
-                <w:noProof/>
-                <w:webHidden/>
-                <w:sz w:val="24"/>
-                <w:szCs w:val="24"/>
-              </w:rPr>
-              <w:instrText xml:space="preserve"> PAGEREF _Toc103696779 \h </w:instrText>
-            </w:r>
-            <w:r>
-              <w:rPr>
-                <w:rFonts w:ascii="宋体" w:eastAsia="宋体" w:hAnsi="宋体"/>
-                <w:noProof/>
-                <w:webHidden/>
-                <w:sz w:val="24"/>
-                <w:szCs w:val="24"/>
-              </w:rPr>
-            </w:r>
-            <w:r>
-              <w:rPr>
-                <w:rFonts w:ascii="宋体" w:eastAsia="宋体" w:hAnsi="宋体"/>
-                <w:noProof/>
-                <w:webHidden/>
-                <w:sz w:val="24"/>
-                <w:szCs w:val="24"/>
-              </w:rPr>
-              <w:fldChar w:fldCharType="separate"/>
-            </w:r>
-            <w:r>
-              <w:rPr>
-                <w:rFonts w:ascii="宋体" w:eastAsia="宋体" w:hAnsi="宋体"/>
-                <w:noProof/>
-                <w:webHidden/>
-                <w:sz w:val="24"/>
-                <w:szCs w:val="24"/>
-              </w:rPr>
-              <w:t>14</w:t>
-            </w:r>
-            <w:r>
-              <w:rPr>
-                <w:rFonts w:ascii="宋体" w:eastAsia="宋体" w:hAnsi="宋体"/>
-                <w:noProof/>
-                <w:webHidden/>
-                <w:sz w:val="24"/>
-                <w:szCs w:val="24"/>
-              </w:rPr>
-              <w:fldChar w:fldCharType="end"/>
-            </w:r>
-          </w:hyperlink>
-        </w:p>
-        <w:p>
-          <w:pPr>
-            <w:pStyle w:val="TOC3"/>
-            <w:tabs>
-              <w:tab w:val="left" w:pos="1680"/>
-              <w:tab w:val="right" w:leader="dot" w:pos="8296"/>
-            </w:tabs>
-            <w:spacing w:line="380" w:lineRule="exact"/>
-            <w:rPr>
-              <w:rFonts w:ascii="宋体" w:eastAsia="宋体" w:hAnsi="宋体" w:cstheme="minorBidi"/>
-              <w:noProof/>
-              <w:sz w:val="24"/>
-              <w:szCs w:val="24"/>
-            </w:rPr>
-          </w:pPr>
-          <w:hyperlink w:anchor="_Toc103696780" w:history="1">
-            <w:r>
-              <w:rPr>
-                <w:rStyle w:val="a7"/>
-                <w:rFonts w:ascii="宋体" w:eastAsia="宋体" w:hAnsi="宋体" w:cs="黑体"/>
-                <w:bCs/>
-                <w:noProof/>
-                <w:sz w:val="24"/>
-                <w:szCs w:val="24"/>
-              </w:rPr>
-              <w:t>4.1.8</w:t>
-            </w:r>
-            <w:r>
-              <w:rPr>
-                <w:rFonts w:ascii="宋体" w:eastAsia="宋体" w:hAnsi="宋体" w:cstheme="minorBidi"/>
-                <w:noProof/>
-                <w:sz w:val="24"/>
-                <w:szCs w:val="24"/>
-              </w:rPr>
-              <w:tab/>
-            </w:r>
-            <w:r>
-              <w:rPr>
-                <w:rStyle w:val="a7"/>
-                <w:rFonts w:ascii="宋体" w:eastAsia="宋体" w:hAnsi="宋体" w:cs="黑体"/>
-                <w:bCs/>
-                <w:noProof/>
-                <w:sz w:val="24"/>
-                <w:szCs w:val="24"/>
-              </w:rPr>
-              <w:t>软件系统状态图</w:t>
-            </w:r>
-            <w:r>
-              <w:rPr>
-                <w:rFonts w:ascii="宋体" w:eastAsia="宋体" w:hAnsi="宋体"/>
-                <w:noProof/>
-                <w:webHidden/>
-                <w:sz w:val="24"/>
-                <w:szCs w:val="24"/>
-              </w:rPr>
-              <w:tab/>
-            </w:r>
-            <w:r>
-              <w:rPr>
-                <w:rFonts w:ascii="宋体" w:eastAsia="宋体" w:hAnsi="宋体"/>
-                <w:noProof/>
-                <w:webHidden/>
-                <w:sz w:val="24"/>
-                <w:szCs w:val="24"/>
-              </w:rPr>
-              <w:fldChar w:fldCharType="begin"/>
-            </w:r>
-            <w:r>
-              <w:rPr>
-                <w:rFonts w:ascii="宋体" w:eastAsia="宋体" w:hAnsi="宋体"/>
-                <w:noProof/>
-                <w:webHidden/>
-                <w:sz w:val="24"/>
-                <w:szCs w:val="24"/>
-              </w:rPr>
-              <w:instrText xml:space="preserve"> PAGEREF _Toc103696780 \h </w:instrText>
-            </w:r>
-            <w:r>
-              <w:rPr>
-                <w:rFonts w:ascii="宋体" w:eastAsia="宋体" w:hAnsi="宋体"/>
-                <w:noProof/>
-                <w:webHidden/>
-                <w:sz w:val="24"/>
-                <w:szCs w:val="24"/>
-              </w:rPr>
-            </w:r>
-            <w:r>
-              <w:rPr>
-                <w:rFonts w:ascii="宋体" w:eastAsia="宋体" w:hAnsi="宋体"/>
-                <w:noProof/>
-                <w:webHidden/>
-                <w:sz w:val="24"/>
-                <w:szCs w:val="24"/>
-              </w:rPr>
-              <w:fldChar w:fldCharType="separate"/>
-            </w:r>
-            <w:r>
-              <w:rPr>
-                <w:rFonts w:ascii="宋体" w:eastAsia="宋体" w:hAnsi="宋体"/>
-                <w:noProof/>
-                <w:webHidden/>
-                <w:sz w:val="24"/>
-                <w:szCs w:val="24"/>
-              </w:rPr>
-              <w:t>15</w:t>
-            </w:r>
-            <w:r>
-              <w:rPr>
-                <w:rFonts w:ascii="宋体" w:eastAsia="宋体" w:hAnsi="宋体"/>
-                <w:noProof/>
-                <w:webHidden/>
-                <w:sz w:val="24"/>
-                <w:szCs w:val="24"/>
-              </w:rPr>
-              <w:fldChar w:fldCharType="end"/>
-            </w:r>
-          </w:hyperlink>
-        </w:p>
-        <w:p>
-          <w:pPr>
-            <w:pStyle w:val="TOC2"/>
-            <w:tabs>
-              <w:tab w:val="left" w:pos="1050"/>
-              <w:tab w:val="right" w:leader="dot" w:pos="8296"/>
-            </w:tabs>
-            <w:spacing w:line="380" w:lineRule="exact"/>
-            <w:rPr>
-              <w:rFonts w:ascii="宋体" w:eastAsia="宋体" w:hAnsi="宋体" w:cstheme="minorBidi"/>
-              <w:noProof/>
-              <w:sz w:val="24"/>
-              <w:szCs w:val="24"/>
-            </w:rPr>
-          </w:pPr>
-          <w:hyperlink w:anchor="_Toc103696781" w:history="1">
-            <w:r>
-              <w:rPr>
-                <w:rStyle w:val="a7"/>
-                <w:rFonts w:ascii="宋体" w:eastAsia="宋体" w:hAnsi="宋体"/>
-                <w:noProof/>
-                <w:sz w:val="24"/>
-                <w:szCs w:val="24"/>
-              </w:rPr>
-              <w:t>4.2</w:t>
-            </w:r>
-            <w:r>
-              <w:rPr>
-                <w:rFonts w:ascii="宋体" w:eastAsia="宋体" w:hAnsi="宋体" w:cstheme="minorBidi"/>
-                <w:noProof/>
-                <w:sz w:val="24"/>
-                <w:szCs w:val="24"/>
-              </w:rPr>
-              <w:tab/>
-            </w:r>
-            <w:r>
-              <w:rPr>
-                <w:rStyle w:val="a7"/>
-                <w:rFonts w:ascii="宋体" w:eastAsia="宋体" w:hAnsi="宋体"/>
-                <w:noProof/>
-                <w:sz w:val="24"/>
-                <w:szCs w:val="24"/>
-              </w:rPr>
-              <w:t>3.2 其他专门</w:t>
-            </w:r>
-            <w:r>
-              <w:rPr>
-                <w:rStyle w:val="a7"/>
-                <w:rFonts w:ascii="宋体" w:eastAsia="宋体" w:hAnsi="宋体"/>
-                <w:noProof/>
-                <w:sz w:val="24"/>
-                <w:szCs w:val="24"/>
-              </w:rPr>
-              <w:t>需</w:t>
-            </w:r>
-            <w:r>
-              <w:rPr>
-                <w:rStyle w:val="a7"/>
-                <w:rFonts w:ascii="宋体" w:eastAsia="宋体" w:hAnsi="宋体"/>
-                <w:noProof/>
-                <w:sz w:val="24"/>
-                <w:szCs w:val="24"/>
-              </w:rPr>
-              <w:t>求</w:t>
-            </w:r>
-            <w:r>
-              <w:rPr>
-                <w:rFonts w:ascii="宋体" w:eastAsia="宋体" w:hAnsi="宋体"/>
-                <w:noProof/>
-                <w:webHidden/>
-                <w:sz w:val="24"/>
-                <w:szCs w:val="24"/>
-              </w:rPr>
-              <w:tab/>
-            </w:r>
-            <w:r>
-              <w:rPr>
-                <w:rFonts w:ascii="宋体" w:eastAsia="宋体" w:hAnsi="宋体"/>
-                <w:noProof/>
-                <w:webHidden/>
-                <w:sz w:val="24"/>
-                <w:szCs w:val="24"/>
-              </w:rPr>
-              <w:fldChar w:fldCharType="begin"/>
-            </w:r>
-            <w:r>
-              <w:rPr>
-                <w:rFonts w:ascii="宋体" w:eastAsia="宋体" w:hAnsi="宋体"/>
-                <w:noProof/>
-                <w:webHidden/>
-                <w:sz w:val="24"/>
-                <w:szCs w:val="24"/>
-              </w:rPr>
-              <w:instrText xml:space="preserve"> PAGEREF _Toc103696781 \h </w:instrText>
-            </w:r>
-            <w:r>
-              <w:rPr>
-                <w:rFonts w:ascii="宋体" w:eastAsia="宋体" w:hAnsi="宋体"/>
-                <w:noProof/>
-                <w:webHidden/>
-                <w:sz w:val="24"/>
-                <w:szCs w:val="24"/>
-              </w:rPr>
-            </w:r>
-            <w:r>
-              <w:rPr>
-                <w:rFonts w:ascii="宋体" w:eastAsia="宋体" w:hAnsi="宋体"/>
-                <w:noProof/>
-                <w:webHidden/>
-                <w:sz w:val="24"/>
-                <w:szCs w:val="24"/>
-              </w:rPr>
-              <w:fldChar w:fldCharType="separate"/>
-            </w:r>
-            <w:r>
-              <w:rPr>
-                <w:rFonts w:ascii="宋体" w:eastAsia="宋体" w:hAnsi="宋体"/>
-                <w:noProof/>
-                <w:webHidden/>
-                <w:sz w:val="24"/>
-                <w:szCs w:val="24"/>
-              </w:rPr>
-              <w:t>15</w:t>
-            </w:r>
-            <w:r>
-              <w:rPr>
-                <w:rFonts w:ascii="宋体" w:eastAsia="宋体" w:hAnsi="宋体"/>
-                <w:noProof/>
-                <w:webHidden/>
-                <w:sz w:val="24"/>
-                <w:szCs w:val="24"/>
-              </w:rPr>
-              <w:fldChar w:fldCharType="end"/>
-            </w:r>
-          </w:hyperlink>
-        </w:p>
-        <w:p>
-          <w:pPr>
-            <w:spacing w:line="380" w:lineRule="exact"/>
+            <w:spacing w:line="400" w:lineRule="exact"/>
           </w:pPr>
           <w:r>
             <w:rPr>
               <w:rFonts w:ascii="宋体" w:eastAsia="宋体" w:hAnsi="宋体"/>
               <w:b/>
               <w:bCs/>
-              <w:sz w:val="24"/>
-              <w:szCs w:val="24"/>
+              <w:sz w:val="28"/>
+              <w:szCs w:val="28"/>
               <w:lang w:val="zh-CN"/>
             </w:rPr>
             <w:fldChar w:fldCharType="end"/>
@@ -4507,7 +3522,7 @@
         </w:numPr>
       </w:pPr>
       <w:bookmarkStart w:id="1" w:name="_Toc103525827"/>
-      <w:bookmarkStart w:id="2" w:name="_Toc103696748"/>
+      <w:bookmarkStart w:id="2" w:name="_Toc103749706"/>
       <w:r>
         <w:rPr>
           <w:rFonts w:hint="eastAsia"/>
@@ -4523,7 +3538,7 @@
         <w:pStyle w:val="2"/>
       </w:pPr>
       <w:bookmarkStart w:id="3" w:name="_Toc103525828"/>
-      <w:bookmarkStart w:id="4" w:name="_Toc103696749"/>
+      <w:bookmarkStart w:id="4" w:name="_Toc103749707"/>
       <w:r>
         <w:rPr>
           <w:rFonts w:hint="eastAsia"/>
@@ -4632,7 +3647,7 @@
         <w:pStyle w:val="2"/>
       </w:pPr>
       <w:bookmarkStart w:id="5" w:name="_Toc103525829"/>
-      <w:bookmarkStart w:id="6" w:name="_Toc103696750"/>
+      <w:bookmarkStart w:id="6" w:name="_Toc103749708"/>
       <w:r>
         <w:rPr>
           <w:rFonts w:hint="eastAsia"/>
@@ -4662,13 +3677,48 @@
           <w:rFonts w:ascii="宋体" w:eastAsia="宋体" w:hAnsi="宋体" w:cs="宋体" w:hint="eastAsia"/>
           <w:sz w:val="24"/>
         </w:rPr>
-        <w:t>高校图书管理系统由华中农业大学李芳芳老师提出</w:t>
+        <w:t>背包问题知识社区</w:t>
       </w:r>
       <w:r>
         <w:rPr>
           <w:rFonts w:ascii="宋体" w:eastAsia="宋体" w:hAnsi="宋体" w:cs="宋体" w:hint="eastAsia"/>
           <w:sz w:val="24"/>
         </w:rPr>
+        <w:t>系统由</w:t>
+      </w:r>
+      <w:r>
+        <w:rPr>
+          <w:rFonts w:ascii="宋体" w:eastAsia="宋体" w:hAnsi="宋体" w:cs="宋体" w:hint="eastAsia"/>
+          <w:sz w:val="24"/>
+        </w:rPr>
+        <w:t>西北师范</w:t>
+      </w:r>
+      <w:r>
+        <w:rPr>
+          <w:rFonts w:ascii="宋体" w:eastAsia="宋体" w:hAnsi="宋体" w:cs="宋体" w:hint="eastAsia"/>
+          <w:sz w:val="24"/>
+        </w:rPr>
+        <w:t>大学</w:t>
+      </w:r>
+      <w:r>
+        <w:rPr>
+          <w:rFonts w:ascii="宋体" w:eastAsia="宋体" w:hAnsi="宋体" w:cs="宋体" w:hint="eastAsia"/>
+          <w:sz w:val="24"/>
+        </w:rPr>
+        <w:t>姜婷、张圆圆、孙得弘</w:t>
+      </w:r>
+      <w:r>
+        <w:rPr>
+          <w:rFonts w:ascii="宋体" w:eastAsia="宋体" w:hAnsi="宋体" w:cs="宋体" w:hint="eastAsia"/>
+          <w:sz w:val="24"/>
+        </w:rPr>
+        <w:t>等人进行后续的开发和实施工作</w:t>
+      </w:r>
+      <w:r>
+        <w:rPr>
+          <w:rFonts w:ascii="宋体" w:eastAsia="宋体" w:hAnsi="宋体" w:cs="宋体" w:hint="eastAsia"/>
+          <w:sz w:val="24"/>
+        </w:rPr>
         <w:t>，</w:t>
       </w:r>
       <w:r>
@@ -4676,28 +3726,29 @@
           <w:rFonts w:ascii="宋体" w:eastAsia="宋体" w:hAnsi="宋体" w:cs="宋体" w:hint="eastAsia"/>
           <w:sz w:val="24"/>
         </w:rPr>
-        <w:t>由刘铠铭、崔凌浩、卢家伟等人进行后续的开发和实施工作</w:t>
+        <w:t>该项目适用于</w:t>
       </w:r>
       <w:r>
         <w:rPr>
           <w:rFonts w:ascii="宋体" w:eastAsia="宋体" w:hAnsi="宋体" w:cs="宋体" w:hint="eastAsia"/>
           <w:sz w:val="24"/>
         </w:rPr>
-        <w:t>，</w:t>
+        <w:t>背包问题知识社区系统</w:t>
       </w:r>
       <w:r>
         <w:rPr>
           <w:rFonts w:ascii="宋体" w:eastAsia="宋体" w:hAnsi="宋体" w:cs="宋体" w:hint="eastAsia"/>
           <w:sz w:val="24"/>
         </w:rPr>
-        <w:t>该项目适用于高校图书馆的管理人员和读者。</w:t>
+        <w:t>的管理人员和读者。</w:t>
       </w:r>
     </w:p>
     <w:p>
       <w:pPr>
         <w:pStyle w:val="2"/>
       </w:pPr>
-      <w:bookmarkStart w:id="7" w:name="_Toc103696751"/>
+      <w:bookmarkStart w:id="7" w:name="_Toc103749709"/>
+      <w:bookmarkStart w:id="8" w:name="_Hlk103749753"/>
       <w:r>
         <w:rPr>
           <w:rFonts w:hint="eastAsia"/>
@@ -4705,6 +3756,24 @@
         <w:t>预期读者与阅读建议</w:t>
       </w:r>
       <w:bookmarkEnd w:id="7"/>
+    </w:p>
+    <w:bookmarkEnd w:id="8"/>
+    <w:p>
+      <w:r>
+        <w:rPr>
+          <w:rFonts w:hint="eastAsia"/>
+        </w:rPr>
+        <w:t>表1</w:t>
+      </w:r>
+      <w:r>
+        <w:t>-1</w:t>
+      </w:r>
+      <w:r>
+        <w:t xml:space="preserve"> </w:t>
+      </w:r>
+      <w:r>
+        <w:t>预期读者与阅读建议</w:t>
+      </w:r>
     </w:p>
     <w:tbl>
       <w:tblPr>
@@ -4737,7 +3806,7 @@
             <w:pPr>
               <w:spacing w:line="360" w:lineRule="auto"/>
               <w:rPr>
-                <w:rFonts w:ascii="宋体" w:eastAsia="宋体" w:hAnsi="宋体" w:hint="eastAsia"/>
+                <w:rFonts w:ascii="宋体" w:eastAsia="宋体" w:hAnsi="宋体"/>
                 <w:sz w:val="24"/>
                 <w:szCs w:val="24"/>
               </w:rPr>
@@ -4764,7 +3833,7 @@
             <w:pPr>
               <w:spacing w:line="360" w:lineRule="auto"/>
               <w:rPr>
-                <w:rFonts w:ascii="宋体" w:eastAsia="宋体" w:hAnsi="宋体" w:hint="eastAsia"/>
+                <w:rFonts w:ascii="宋体" w:eastAsia="宋体" w:hAnsi="宋体"/>
                 <w:sz w:val="24"/>
                 <w:szCs w:val="24"/>
               </w:rPr>
@@ -4792,7 +3861,7 @@
             <w:pPr>
               <w:spacing w:line="360" w:lineRule="auto"/>
               <w:rPr>
-                <w:rFonts w:ascii="宋体" w:eastAsia="宋体" w:hAnsi="宋体" w:hint="eastAsia"/>
+                <w:rFonts w:ascii="宋体" w:eastAsia="宋体" w:hAnsi="宋体"/>
                 <w:sz w:val="24"/>
                 <w:szCs w:val="24"/>
               </w:rPr>
@@ -4818,7 +3887,7 @@
             <w:pPr>
               <w:spacing w:line="360" w:lineRule="auto"/>
               <w:rPr>
-                <w:rFonts w:ascii="宋体" w:eastAsia="宋体" w:hAnsi="宋体" w:hint="eastAsia"/>
+                <w:rFonts w:ascii="宋体" w:eastAsia="宋体" w:hAnsi="宋体"/>
                 <w:sz w:val="24"/>
                 <w:szCs w:val="24"/>
               </w:rPr>
@@ -4859,7 +3928,7 @@
             <w:pPr>
               <w:spacing w:line="360" w:lineRule="auto"/>
               <w:rPr>
-                <w:rFonts w:ascii="宋体" w:eastAsia="宋体" w:hAnsi="宋体" w:hint="eastAsia"/>
+                <w:rFonts w:ascii="宋体" w:eastAsia="宋体" w:hAnsi="宋体"/>
                 <w:sz w:val="24"/>
                 <w:szCs w:val="24"/>
               </w:rPr>
@@ -4882,7 +3951,7 @@
             <w:pPr>
               <w:spacing w:line="360" w:lineRule="auto"/>
               <w:rPr>
-                <w:rFonts w:ascii="宋体" w:eastAsia="宋体" w:hAnsi="宋体" w:hint="eastAsia"/>
+                <w:rFonts w:ascii="宋体" w:eastAsia="宋体" w:hAnsi="宋体"/>
                 <w:sz w:val="24"/>
                 <w:szCs w:val="24"/>
               </w:rPr>
@@ -4955,7 +4024,7 @@
             <w:pPr>
               <w:spacing w:line="360" w:lineRule="auto"/>
               <w:rPr>
-                <w:rFonts w:ascii="宋体" w:eastAsia="宋体" w:hAnsi="宋体" w:hint="eastAsia"/>
+                <w:rFonts w:ascii="宋体" w:eastAsia="宋体" w:hAnsi="宋体"/>
                 <w:sz w:val="24"/>
                 <w:szCs w:val="24"/>
               </w:rPr>
@@ -4978,7 +4047,7 @@
             <w:pPr>
               <w:spacing w:line="360" w:lineRule="auto"/>
               <w:rPr>
-                <w:rFonts w:ascii="宋体" w:eastAsia="宋体" w:hAnsi="宋体" w:hint="eastAsia"/>
+                <w:rFonts w:ascii="宋体" w:eastAsia="宋体" w:hAnsi="宋体"/>
                 <w:sz w:val="24"/>
                 <w:szCs w:val="24"/>
               </w:rPr>
@@ -5019,7 +4088,7 @@
             <w:pPr>
               <w:spacing w:line="360" w:lineRule="auto"/>
               <w:rPr>
-                <w:rFonts w:ascii="宋体" w:eastAsia="宋体" w:hAnsi="宋体" w:hint="eastAsia"/>
+                <w:rFonts w:ascii="宋体" w:eastAsia="宋体" w:hAnsi="宋体"/>
                 <w:sz w:val="24"/>
                 <w:szCs w:val="24"/>
               </w:rPr>
@@ -5042,7 +4111,7 @@
             <w:pPr>
               <w:spacing w:line="360" w:lineRule="auto"/>
               <w:rPr>
-                <w:rFonts w:ascii="宋体" w:eastAsia="宋体" w:hAnsi="宋体" w:hint="eastAsia"/>
+                <w:rFonts w:ascii="宋体" w:eastAsia="宋体" w:hAnsi="宋体"/>
                 <w:sz w:val="24"/>
                 <w:szCs w:val="24"/>
               </w:rPr>
@@ -5086,7 +4155,7 @@
             <w:pPr>
               <w:spacing w:line="360" w:lineRule="auto"/>
               <w:rPr>
-                <w:rFonts w:ascii="宋体" w:eastAsia="宋体" w:hAnsi="宋体" w:hint="eastAsia"/>
+                <w:rFonts w:ascii="宋体" w:eastAsia="宋体" w:hAnsi="宋体"/>
                 <w:sz w:val="24"/>
                 <w:szCs w:val="24"/>
               </w:rPr>
@@ -5112,7 +4181,7 @@
             <w:pPr>
               <w:spacing w:line="360" w:lineRule="auto"/>
               <w:rPr>
-                <w:rFonts w:ascii="宋体" w:eastAsia="宋体" w:hAnsi="宋体" w:hint="eastAsia"/>
+                <w:rFonts w:ascii="宋体" w:eastAsia="宋体" w:hAnsi="宋体"/>
                 <w:sz w:val="24"/>
                 <w:szCs w:val="24"/>
               </w:rPr>
@@ -5150,7 +4219,7 @@
         <w:spacing w:line="360" w:lineRule="auto"/>
         <w:ind w:firstLineChars="200" w:firstLine="480"/>
         <w:rPr>
-          <w:rFonts w:ascii="宋体" w:eastAsia="宋体" w:hAnsi="宋体" w:cs="宋体" w:hint="eastAsia"/>
+          <w:rFonts w:ascii="宋体" w:eastAsia="宋体" w:hAnsi="宋体" w:cs="宋体"/>
           <w:sz w:val="24"/>
         </w:rPr>
       </w:pPr>
@@ -5159,8 +4228,8 @@
       <w:pPr>
         <w:pStyle w:val="2"/>
       </w:pPr>
-      <w:bookmarkStart w:id="8" w:name="_Toc103525830"/>
-      <w:bookmarkStart w:id="9" w:name="_Toc103696752"/>
+      <w:bookmarkStart w:id="9" w:name="_Toc103525830"/>
+      <w:bookmarkStart w:id="10" w:name="_Toc103749710"/>
       <w:r>
         <w:rPr>
           <w:rFonts w:hint="eastAsia"/>
@@ -5168,8 +4237,8 @@
         <w:lastRenderedPageBreak/>
         <w:t>参考资料</w:t>
       </w:r>
-      <w:bookmarkEnd w:id="8"/>
       <w:bookmarkEnd w:id="9"/>
+      <w:bookmarkEnd w:id="10"/>
     </w:p>
     <w:p>
       <w:pPr>
@@ -5410,18 +4479,15 @@
     <w:p>
       <w:pPr>
         <w:pStyle w:val="2"/>
+      </w:pPr>
+      <w:bookmarkStart w:id="11" w:name="_Toc103749711"/>
+      <w:r>
         <w:rPr>
           <w:rFonts w:hint="eastAsia"/>
         </w:rPr>
-      </w:pPr>
-      <w:bookmarkStart w:id="10" w:name="_Toc103696753"/>
-      <w:r>
-        <w:rPr>
-          <w:rFonts w:hint="eastAsia"/>
-        </w:rPr>
         <w:t>需求描述约定</w:t>
       </w:r>
-      <w:bookmarkEnd w:id="10"/>
+      <w:bookmarkEnd w:id="11"/>
     </w:p>
     <w:p>
       <w:pPr>
@@ -5642,7 +4708,7 @@
         <w:spacing w:line="360" w:lineRule="auto"/>
         <w:jc w:val="left"/>
         <w:rPr>
-          <w:rFonts w:ascii="宋体" w:eastAsia="宋体" w:hAnsi="宋体" w:cs="宋体" w:hint="eastAsia"/>
+          <w:rFonts w:ascii="宋体" w:eastAsia="宋体" w:hAnsi="宋体" w:cs="宋体"/>
           <w:sz w:val="24"/>
           <w:szCs w:val="24"/>
         </w:rPr>
@@ -5660,8 +4726,8 @@
       <w:pPr>
         <w:pStyle w:val="1"/>
       </w:pPr>
-      <w:bookmarkStart w:id="11" w:name="_Toc103525831"/>
-      <w:bookmarkStart w:id="12" w:name="_Toc103696754"/>
+      <w:bookmarkStart w:id="12" w:name="_Toc103525831"/>
+      <w:bookmarkStart w:id="13" w:name="_Toc103749712"/>
       <w:r>
         <w:rPr>
           <w:rFonts w:hint="eastAsia"/>
@@ -5669,21 +4735,21 @@
         <w:lastRenderedPageBreak/>
         <w:t>项目概述</w:t>
       </w:r>
-      <w:bookmarkEnd w:id="11"/>
       <w:bookmarkEnd w:id="12"/>
+      <w:bookmarkEnd w:id="13"/>
     </w:p>
     <w:p>
       <w:pPr>
         <w:pStyle w:val="2"/>
       </w:pPr>
-      <w:bookmarkStart w:id="13" w:name="_Toc103696755"/>
+      <w:bookmarkStart w:id="14" w:name="_Toc103749713"/>
       <w:r>
         <w:rPr>
           <w:rFonts w:hint="eastAsia"/>
         </w:rPr>
         <w:t>系统描述</w:t>
       </w:r>
-      <w:bookmarkEnd w:id="13"/>
+      <w:bookmarkEnd w:id="14"/>
     </w:p>
     <w:p>
       <w:pPr>
@@ -6171,14 +5237,14 @@
       <w:pPr>
         <w:pStyle w:val="2"/>
       </w:pPr>
-      <w:bookmarkStart w:id="14" w:name="_Toc103696756"/>
+      <w:bookmarkStart w:id="15" w:name="_Toc103749714"/>
       <w:r>
         <w:rPr>
           <w:rFonts w:hint="eastAsia"/>
         </w:rPr>
         <w:t>系统功能</w:t>
       </w:r>
-      <w:bookmarkEnd w:id="14"/>
+      <w:bookmarkEnd w:id="15"/>
     </w:p>
     <w:p>
       <w:pPr>
@@ -6651,7 +5717,7 @@
       <w:pPr>
         <w:jc w:val="center"/>
         <w:rPr>
-          <w:rFonts w:ascii="楷体" w:eastAsia="楷体" w:hAnsi="楷体" w:hint="eastAsia"/>
+          <w:rFonts w:ascii="楷体" w:eastAsia="楷体" w:hAnsi="楷体"/>
           <w:bCs/>
           <w:sz w:val="24"/>
           <w:szCs w:val="24"/>
@@ -6742,12 +5808,30 @@
       <w:pPr>
         <w:jc w:val="center"/>
         <w:rPr>
+          <w:rFonts w:ascii="楷体" w:eastAsia="楷体" w:hAnsi="楷体"/>
+          <w:bCs/>
+          <w:sz w:val="24"/>
+          <w:szCs w:val="24"/>
+        </w:rPr>
+      </w:pPr>
+      <w:r>
+        <w:rPr>
           <w:rFonts w:ascii="楷体" w:eastAsia="楷体" w:hAnsi="楷体" w:hint="eastAsia"/>
           <w:bCs/>
           <w:sz w:val="24"/>
           <w:szCs w:val="24"/>
         </w:rPr>
-      </w:pPr>
+        <w:t>图2</w:t>
+      </w:r>
+      <w:r>
+        <w:rPr>
+          <w:rFonts w:ascii="楷体" w:eastAsia="楷体" w:hAnsi="楷体"/>
+          <w:bCs/>
+          <w:sz w:val="24"/>
+          <w:szCs w:val="24"/>
+        </w:rPr>
+        <w:t xml:space="preserve">-2 </w:t>
+      </w:r>
       <w:r>
         <w:rPr>
           <w:rFonts w:ascii="楷体" w:eastAsia="楷体" w:hAnsi="楷体" w:hint="eastAsia"/>
@@ -6755,7 +5839,7 @@
           <w:sz w:val="24"/>
           <w:szCs w:val="24"/>
         </w:rPr>
-        <w:t>图2</w:t>
+        <w:t>系统数据流图</w:t>
       </w:r>
       <w:r>
         <w:rPr>
@@ -6764,34 +5848,7 @@
           <w:sz w:val="24"/>
           <w:szCs w:val="24"/>
         </w:rPr>
-        <w:t xml:space="preserve">-2 </w:t>
-      </w:r>
-      <w:r>
-        <w:rPr>
-          <w:rFonts w:ascii="楷体" w:eastAsia="楷体" w:hAnsi="楷体" w:hint="eastAsia"/>
-          <w:bCs/>
-          <w:sz w:val="24"/>
-          <w:szCs w:val="24"/>
-        </w:rPr>
-        <w:t>系统数据流图</w:t>
-      </w:r>
-      <w:r>
-        <w:rPr>
-          <w:rFonts w:ascii="楷体" w:eastAsia="楷体" w:hAnsi="楷体"/>
-          <w:bCs/>
-          <w:sz w:val="24"/>
-          <w:szCs w:val="24"/>
-        </w:rPr>
-        <w:t>0</w:t>
-      </w:r>
-      <w:r>
-        <w:rPr>
-          <w:rFonts w:ascii="楷体" w:eastAsia="楷体" w:hAnsi="楷体"/>
-          <w:bCs/>
-          <w:sz w:val="24"/>
-          <w:szCs w:val="24"/>
-        </w:rPr>
-        <w:t>层</w:t>
+        <w:t>0层</w:t>
       </w:r>
     </w:p>
     <w:p>
@@ -6897,14 +5954,14 @@
       <w:pPr>
         <w:pStyle w:val="2"/>
       </w:pPr>
-      <w:bookmarkStart w:id="15" w:name="_Toc103696757"/>
+      <w:bookmarkStart w:id="16" w:name="_Toc103749715"/>
       <w:r>
         <w:rPr>
           <w:rFonts w:hint="eastAsia"/>
         </w:rPr>
         <w:t>运行环境</w:t>
       </w:r>
-      <w:bookmarkEnd w:id="15"/>
+      <w:bookmarkEnd w:id="16"/>
     </w:p>
     <w:p>
       <w:pPr>
@@ -7742,7 +6799,7 @@
         <w:ind w:firstLine="480"/>
         <w:jc w:val="left"/>
         <w:rPr>
-          <w:rFonts w:ascii="Arial" w:eastAsia="宋体" w:hAnsi="Arial" w:cs="Arial" w:hint="eastAsia"/>
+          <w:rFonts w:ascii="Arial" w:eastAsia="宋体" w:hAnsi="Arial" w:cs="Arial"/>
           <w:color w:val="4D4D4D"/>
           <w:kern w:val="0"/>
           <w:sz w:val="24"/>
@@ -8075,14 +7132,14 @@
       <w:pPr>
         <w:pStyle w:val="2"/>
       </w:pPr>
-      <w:bookmarkStart w:id="16" w:name="_Toc103696758"/>
+      <w:bookmarkStart w:id="17" w:name="_Toc103749716"/>
       <w:r>
         <w:rPr>
           <w:rFonts w:hint="eastAsia"/>
         </w:rPr>
         <w:t>设计和实现上的约束</w:t>
       </w:r>
-      <w:bookmarkEnd w:id="16"/>
+      <w:bookmarkEnd w:id="17"/>
     </w:p>
     <w:p>
       <w:pPr>
@@ -8392,7 +7449,7 @@
         <w:spacing w:line="360" w:lineRule="auto"/>
         <w:ind w:firstLineChars="200" w:firstLine="480"/>
         <w:rPr>
-          <w:rFonts w:ascii="宋体" w:eastAsia="宋体" w:hAnsi="宋体" w:hint="eastAsia"/>
+          <w:rFonts w:ascii="宋体" w:eastAsia="宋体" w:hAnsi="宋体"/>
           <w:bCs/>
           <w:sz w:val="24"/>
           <w:szCs w:val="24"/>
@@ -8433,7 +7490,7 @@
       <w:pPr>
         <w:pStyle w:val="2"/>
       </w:pPr>
-      <w:bookmarkStart w:id="17" w:name="_Toc103696759"/>
+      <w:bookmarkStart w:id="18" w:name="_Toc103749717"/>
       <w:r>
         <w:rPr>
           <w:rStyle w:val="a9"/>
@@ -8443,7 +7500,7 @@
         </w:rPr>
         <w:t>假设和依据</w:t>
       </w:r>
-      <w:bookmarkEnd w:id="17"/>
+      <w:bookmarkEnd w:id="18"/>
     </w:p>
     <w:p>
       <w:pPr>
@@ -8451,7 +7508,7 @@
         <w:shd w:val="clear" w:color="auto" w:fill="FFFFFF"/>
         <w:spacing w:beforeAutospacing="0" w:afterAutospacing="0" w:line="360" w:lineRule="auto"/>
         <w:rPr>
-          <w:rFonts w:ascii="宋体" w:eastAsia="宋体" w:hAnsi="宋体" w:cs="Arial" w:hint="eastAsia"/>
+          <w:rFonts w:ascii="宋体" w:eastAsia="宋体" w:hAnsi="宋体" w:cs="Arial"/>
           <w:color w:val="4D4D4D"/>
           <w:szCs w:val="24"/>
         </w:rPr>
@@ -8550,51 +7607,46 @@
     <w:p>
       <w:pPr>
         <w:pStyle w:val="1"/>
-      </w:pPr>
-      <w:bookmarkStart w:id="18" w:name="_Toc103696760"/>
+        <w:jc w:val="both"/>
+      </w:pPr>
+      <w:bookmarkStart w:id="19" w:name="_Toc103749718"/>
       <w:r>
         <w:rPr>
           <w:rFonts w:hint="eastAsia"/>
         </w:rPr>
         <w:t>具体需求</w:t>
       </w:r>
-      <w:bookmarkEnd w:id="18"/>
+      <w:bookmarkEnd w:id="19"/>
     </w:p>
     <w:p>
       <w:pPr>
         <w:pStyle w:val="2"/>
+      </w:pPr>
+      <w:bookmarkStart w:id="20" w:name="t19"/>
+      <w:bookmarkStart w:id="21" w:name="_Toc103749719"/>
+      <w:bookmarkEnd w:id="20"/>
+      <w:r>
         <w:rPr>
           <w:rFonts w:hint="eastAsia"/>
         </w:rPr>
-      </w:pPr>
-      <w:bookmarkStart w:id="19" w:name="t19"/>
-      <w:bookmarkStart w:id="20" w:name="_Toc103696761"/>
-      <w:bookmarkEnd w:id="19"/>
+        <w:t>功能需求</w:t>
+      </w:r>
+      <w:bookmarkEnd w:id="21"/>
+    </w:p>
+    <w:p>
+      <w:pPr>
+        <w:pStyle w:val="3"/>
+      </w:pPr>
+      <w:bookmarkStart w:id="22" w:name="t20"/>
+      <w:bookmarkStart w:id="23" w:name="_Toc103749720"/>
+      <w:bookmarkEnd w:id="22"/>
       <w:r>
         <w:rPr>
           <w:rFonts w:hint="eastAsia"/>
         </w:rPr>
-        <w:t>功能需求</w:t>
-      </w:r>
-      <w:bookmarkEnd w:id="20"/>
-    </w:p>
-    <w:p>
-      <w:pPr>
-        <w:pStyle w:val="3"/>
-        <w:rPr>
-          <w:rFonts w:hint="eastAsia"/>
-        </w:rPr>
-      </w:pPr>
-      <w:bookmarkStart w:id="21" w:name="t20"/>
-      <w:bookmarkStart w:id="22" w:name="_Toc103696762"/>
-      <w:bookmarkEnd w:id="21"/>
-      <w:r>
-        <w:rPr>
-          <w:rFonts w:hint="eastAsia"/>
-        </w:rPr>
         <w:t>进入界面</w:t>
       </w:r>
-      <w:bookmarkEnd w:id="22"/>
+      <w:bookmarkEnd w:id="23"/>
     </w:p>
     <w:p>
       <w:pPr>
@@ -8675,14 +7727,14 @@
       <w:pPr>
         <w:pStyle w:val="3"/>
       </w:pPr>
-      <w:bookmarkStart w:id="23" w:name="_Toc103696763"/>
+      <w:bookmarkStart w:id="24" w:name="_Toc103749721"/>
       <w:r>
         <w:rPr>
           <w:rFonts w:hint="eastAsia"/>
         </w:rPr>
         <w:t>注册界面</w:t>
       </w:r>
-      <w:bookmarkEnd w:id="23"/>
+      <w:bookmarkEnd w:id="24"/>
     </w:p>
     <w:p>
       <w:pPr>
@@ -8762,7 +7814,7 @@
       <w:pPr>
         <w:pStyle w:val="3"/>
       </w:pPr>
-      <w:bookmarkStart w:id="24" w:name="_Toc103696764"/>
+      <w:bookmarkStart w:id="25" w:name="_Toc103749722"/>
       <w:r>
         <w:rPr>
           <w:rFonts w:hint="eastAsia"/>
@@ -8770,7 +7822,7 @@
         <w:lastRenderedPageBreak/>
         <w:t>博主推荐关注</w:t>
       </w:r>
-      <w:bookmarkEnd w:id="24"/>
+      <w:bookmarkEnd w:id="25"/>
     </w:p>
     <w:p>
       <w:pPr>
@@ -8850,14 +7902,14 @@
       <w:pPr>
         <w:pStyle w:val="3"/>
       </w:pPr>
-      <w:bookmarkStart w:id="25" w:name="_Toc103696765"/>
+      <w:bookmarkStart w:id="26" w:name="_Toc103749723"/>
       <w:r>
         <w:rPr>
           <w:rFonts w:hint="eastAsia"/>
         </w:rPr>
         <w:t>主页</w:t>
       </w:r>
-      <w:bookmarkEnd w:id="25"/>
+      <w:bookmarkEnd w:id="26"/>
     </w:p>
     <w:p>
       <w:pPr>
@@ -8897,7 +7949,16 @@
           <w:sz w:val="24"/>
           <w:szCs w:val="24"/>
         </w:rPr>
-        <w:t>展示还是大图模式展示，如下图所示：</w:t>
+        <w:t>展示还是大图模式展示</w:t>
+      </w:r>
+      <w:r>
+        <w:rPr>
+          <w:rFonts w:ascii="宋体" w:eastAsia="宋体" w:hAnsi="宋体" w:hint="eastAsia"/>
+          <w:bCs/>
+          <w:sz w:val="24"/>
+          <w:szCs w:val="24"/>
+        </w:rPr>
+        <w:t>。</w:t>
       </w:r>
     </w:p>
     <w:p>
@@ -8958,14 +8019,14 @@
       <w:pPr>
         <w:pStyle w:val="3"/>
       </w:pPr>
-      <w:bookmarkStart w:id="26" w:name="_Toc103696766"/>
+      <w:bookmarkStart w:id="27" w:name="_Toc103749724"/>
       <w:r>
         <w:rPr>
           <w:rFonts w:hint="eastAsia"/>
         </w:rPr>
         <w:t>论坛界面</w:t>
       </w:r>
-      <w:bookmarkEnd w:id="26"/>
+      <w:bookmarkEnd w:id="27"/>
     </w:p>
     <w:p>
       <w:pPr>
@@ -9003,7 +8064,16 @@
           <w:sz w:val="24"/>
           <w:szCs w:val="24"/>
         </w:rPr>
-        <w:t>在论坛内，用户可根据自己的兴趣选择查看相应的视频，还可以对其进行评价，点赞，分享，具体如下所示：</w:t>
+        <w:t>在论坛内，用户可根据自己的兴趣选择查看相应的视频，还可以对其进行评价，点赞，分享</w:t>
+      </w:r>
+      <w:r>
+        <w:rPr>
+          <w:rFonts w:ascii="宋体" w:eastAsia="宋体" w:hAnsi="宋体" w:hint="eastAsia"/>
+          <w:bCs/>
+          <w:sz w:val="24"/>
+          <w:szCs w:val="24"/>
+        </w:rPr>
+        <w:t>。</w:t>
       </w:r>
     </w:p>
     <w:p>
@@ -9063,7 +8133,7 @@
       <w:pPr>
         <w:pStyle w:val="3"/>
       </w:pPr>
-      <w:bookmarkStart w:id="27" w:name="_Toc103696767"/>
+      <w:bookmarkStart w:id="28" w:name="_Toc103749725"/>
       <w:r>
         <w:rPr>
           <w:rFonts w:hint="eastAsia"/>
@@ -9071,7 +8141,7 @@
         <w:lastRenderedPageBreak/>
         <w:t>个人中心主界面</w:t>
       </w:r>
-      <w:bookmarkEnd w:id="27"/>
+      <w:bookmarkEnd w:id="28"/>
     </w:p>
     <w:p>
       <w:pPr>
@@ -9091,7 +8161,7 @@
           <w:sz w:val="24"/>
           <w:szCs w:val="24"/>
         </w:rPr>
-        <w:t>   在个人中心主界面包括多个功能，如查看个人信息，学习记录，查看自己所发布文章，查看自己的错题集，整理自己的学习资料等，具体如下图所示：</w:t>
+        <w:t>   在个人中心主界面包括多个功能，如查看个人信息，学习记录，查看自己所发布文章，查看自己的错题集，整理自己的学习资料等，具体如下图所示</w:t>
       </w:r>
     </w:p>
     <w:p>
@@ -9111,9 +8181,9 @@
           <w:noProof/>
         </w:rPr>
         <w:drawing>
-          <wp:inline distT="0" distB="0" distL="0" distR="0" wp14:anchorId="08D7AB5C" wp14:editId="14414B0B">
-            <wp:extent cx="1799590" cy="3124200"/>
-            <wp:effectExtent l="0" t="0" r="0" b="0"/>
+          <wp:inline distT="0" distB="0" distL="0" distR="0" wp14:anchorId="08D7AB5C" wp14:editId="0CA92094">
+            <wp:extent cx="1752232" cy="3101340"/>
+            <wp:effectExtent l="0" t="0" r="635" b="3810"/>
             <wp:docPr id="24" name="图片 24"/>
             <wp:cNvGraphicFramePr>
               <a:graphicFrameLocks xmlns:a="http://schemas.openxmlformats.org/drawingml/2006/main" noChangeAspect="1"/>
@@ -9134,7 +8204,7 @@
                   <pic:spPr>
                     <a:xfrm>
                       <a:off x="0" y="0"/>
-                      <a:ext cx="1800004" cy="3124919"/>
+                      <a:ext cx="1754269" cy="3104946"/>
                     </a:xfrm>
                     <a:prstGeom prst="rect">
                       <a:avLst/>
@@ -9151,14 +8221,14 @@
       <w:pPr>
         <w:pStyle w:val="3"/>
       </w:pPr>
-      <w:bookmarkStart w:id="28" w:name="_Toc103696768"/>
+      <w:bookmarkStart w:id="29" w:name="_Toc103749726"/>
       <w:r>
         <w:rPr>
           <w:rFonts w:hint="eastAsia"/>
         </w:rPr>
         <w:t>天天练</w:t>
       </w:r>
-      <w:bookmarkEnd w:id="28"/>
+      <w:bookmarkEnd w:id="29"/>
     </w:p>
     <w:p>
       <w:pPr>
@@ -9187,7 +8257,7 @@
         <w:ind w:firstLineChars="200" w:firstLine="420"/>
         <w:jc w:val="center"/>
         <w:rPr>
-          <w:rFonts w:ascii="宋体" w:eastAsia="宋体" w:hAnsi="宋体" w:hint="eastAsia"/>
+          <w:rFonts w:ascii="宋体" w:eastAsia="宋体" w:hAnsi="宋体"/>
           <w:bCs/>
           <w:sz w:val="24"/>
           <w:szCs w:val="24"/>
@@ -9236,36 +8306,167 @@
     </w:p>
     <w:p>
       <w:pPr>
+        <w:jc w:val="center"/>
+      </w:pPr>
+    </w:p>
+    <w:p>
+      <w:pPr>
+        <w:pStyle w:val="2"/>
+      </w:pPr>
+      <w:bookmarkStart w:id="30" w:name="_Toc103749727"/>
+      <w:r>
+        <w:rPr>
+          <w:rFonts w:hint="eastAsia"/>
+        </w:rPr>
+        <w:t>数据需求</w:t>
+      </w:r>
+      <w:bookmarkEnd w:id="30"/>
+    </w:p>
+    <w:p>
+      <w:pPr>
+        <w:pStyle w:val="3"/>
+      </w:pPr>
+      <w:bookmarkStart w:id="31" w:name="_Toc103749728"/>
+      <w:r>
+        <w:rPr>
+          <w:rFonts w:hint="eastAsia"/>
+        </w:rPr>
+        <w:t>静态数据</w:t>
+      </w:r>
+      <w:bookmarkEnd w:id="31"/>
+      <w:r>
+        <w:tab/>
+      </w:r>
+    </w:p>
+    <w:p>
+      <w:pPr>
+        <w:tabs>
+          <w:tab w:val="left" w:pos="1728"/>
+        </w:tabs>
         <w:spacing w:line="360" w:lineRule="auto"/>
         <w:ind w:firstLineChars="200" w:firstLine="480"/>
         <w:rPr>
+          <w:rFonts w:ascii="宋体" w:eastAsia="宋体" w:hAnsi="宋体"/>
+          <w:sz w:val="24"/>
+          <w:szCs w:val="24"/>
+        </w:rPr>
+      </w:pPr>
+      <w:r>
+        <w:rPr>
           <w:rFonts w:ascii="宋体" w:eastAsia="宋体" w:hAnsi="宋体" w:hint="eastAsia"/>
-          <w:bCs/>
-          <w:sz w:val="24"/>
-          <w:szCs w:val="24"/>
-        </w:rPr>
-      </w:pPr>
+          <w:sz w:val="24"/>
+          <w:szCs w:val="24"/>
+        </w:rPr>
+        <w:t>读者信息、管理员信息、书目信息、借阅信息、罚款信息等。</w:t>
+      </w:r>
+    </w:p>
+    <w:p>
+      <w:pPr>
+        <w:pStyle w:val="3"/>
+      </w:pPr>
+      <w:bookmarkStart w:id="32" w:name="_Toc103749729"/>
+      <w:r>
+        <w:rPr>
+          <w:rFonts w:hint="eastAsia"/>
+        </w:rPr>
+        <w:t>动态数据</w:t>
+      </w:r>
+      <w:bookmarkEnd w:id="32"/>
+    </w:p>
+    <w:p>
+      <w:pPr>
+        <w:tabs>
+          <w:tab w:val="left" w:pos="1728"/>
+        </w:tabs>
+        <w:spacing w:line="360" w:lineRule="auto"/>
+        <w:ind w:firstLineChars="200" w:firstLine="480"/>
+        <w:rPr>
+          <w:rFonts w:ascii="宋体" w:eastAsia="宋体" w:hAnsi="宋体"/>
+          <w:sz w:val="24"/>
+          <w:szCs w:val="24"/>
+        </w:rPr>
+      </w:pPr>
+      <w:r>
+        <w:rPr>
+          <w:rFonts w:ascii="宋体" w:eastAsia="宋体" w:hAnsi="宋体"/>
+          <w:sz w:val="24"/>
+          <w:szCs w:val="24"/>
+        </w:rPr>
+        <w:t>(1)登录输入的信息</w:t>
+      </w:r>
+    </w:p>
+    <w:p>
+      <w:pPr>
+        <w:tabs>
+          <w:tab w:val="left" w:pos="1728"/>
+        </w:tabs>
+        <w:spacing w:line="360" w:lineRule="auto"/>
+        <w:ind w:firstLineChars="200" w:firstLine="480"/>
+        <w:rPr>
+          <w:rFonts w:ascii="宋体" w:eastAsia="宋体" w:hAnsi="宋体"/>
+          <w:sz w:val="24"/>
+          <w:szCs w:val="24"/>
+        </w:rPr>
+      </w:pPr>
+      <w:r>
+        <w:rPr>
+          <w:rFonts w:ascii="宋体" w:eastAsia="宋体" w:hAnsi="宋体"/>
+          <w:sz w:val="24"/>
+          <w:szCs w:val="24"/>
+        </w:rPr>
+        <w:t>(2)管理员添加或删除的书目信息</w:t>
+      </w:r>
+    </w:p>
+    <w:p>
+      <w:pPr>
+        <w:tabs>
+          <w:tab w:val="left" w:pos="1728"/>
+        </w:tabs>
+        <w:spacing w:line="360" w:lineRule="auto"/>
+        <w:ind w:firstLineChars="200" w:firstLine="480"/>
+        <w:rPr>
+          <w:rFonts w:ascii="宋体" w:eastAsia="宋体" w:hAnsi="宋体"/>
+          <w:sz w:val="24"/>
+          <w:szCs w:val="24"/>
+        </w:rPr>
+      </w:pPr>
+      <w:r>
+        <w:rPr>
+          <w:rFonts w:ascii="宋体" w:eastAsia="宋体" w:hAnsi="宋体"/>
+          <w:sz w:val="24"/>
+          <w:szCs w:val="24"/>
+        </w:rPr>
+        <w:t>(3)建立或注销的读者信息</w:t>
+      </w:r>
+    </w:p>
+    <w:p>
+      <w:pPr>
+        <w:pStyle w:val="3"/>
+      </w:pPr>
+      <w:bookmarkStart w:id="33" w:name="_Toc103525842"/>
+      <w:bookmarkStart w:id="34" w:name="_Toc103749730"/>
+      <w:r>
+        <w:rPr>
+          <w:rFonts w:hint="eastAsia"/>
+        </w:rPr>
+        <w:t>数据字典</w:t>
+      </w:r>
+      <w:bookmarkEnd w:id="33"/>
+      <w:bookmarkEnd w:id="34"/>
     </w:p>
     <w:p>
       <w:pPr>
         <w:jc w:val="center"/>
-        <w:rPr>
-          <w:rFonts w:ascii="楷体" w:eastAsia="楷体" w:hAnsi="楷体"/>
-          <w:bCs/>
-          <w:sz w:val="24"/>
-          <w:szCs w:val="24"/>
-        </w:rPr>
-      </w:pPr>
-      <w:r>
-        <w:rPr>
-          <w:rFonts w:ascii="楷体" w:eastAsia="楷体" w:hAnsi="楷体"/>
+      </w:pPr>
+      <w:r>
+        <w:rPr>
           <w:noProof/>
         </w:rPr>
         <w:drawing>
-          <wp:inline distT="0" distB="0" distL="0" distR="0" wp14:anchorId="307AA44C" wp14:editId="34AF6D9E">
-            <wp:extent cx="5274310" cy="1937385"/>
-            <wp:effectExtent l="0" t="0" r="2540" b="5715"/>
-            <wp:docPr id="4" name="图片 4"/>
+          <wp:inline distT="0" distB="0" distL="0" distR="0" wp14:anchorId="27854160" wp14:editId="389DEB42">
+            <wp:extent cx="3600000" cy="1825050"/>
+            <wp:effectExtent l="0" t="0" r="635" b="3810"/>
+            <wp:docPr id="7" name="图片 7"/>
             <wp:cNvGraphicFramePr>
               <a:graphicFrameLocks xmlns:a="http://schemas.openxmlformats.org/drawingml/2006/main" noChangeAspect="1"/>
             </wp:cNvGraphicFramePr>
@@ -9273,1215 +8474,13 @@
               <a:graphicData uri="http://schemas.openxmlformats.org/drawingml/2006/picture">
                 <pic:pic xmlns:pic="http://schemas.openxmlformats.org/drawingml/2006/picture">
                   <pic:nvPicPr>
-                    <pic:cNvPr id="1" name=""/>
-                    <pic:cNvPicPr/>
-                  </pic:nvPicPr>
-                  <pic:blipFill>
-                    <a:blip r:embed="rId21"/>
-                    <a:stretch>
-                      <a:fillRect/>
-                    </a:stretch>
-                  </pic:blipFill>
-                  <pic:spPr>
-                    <a:xfrm>
-                      <a:off x="0" y="0"/>
-                      <a:ext cx="5274310" cy="1937385"/>
-                    </a:xfrm>
-                    <a:prstGeom prst="rect">
-                      <a:avLst/>
-                    </a:prstGeom>
-                  </pic:spPr>
-                </pic:pic>
-              </a:graphicData>
-            </a:graphic>
-          </wp:inline>
-        </w:drawing>
-      </w:r>
-    </w:p>
-    <w:p>
-      <w:pPr>
-        <w:jc w:val="center"/>
-        <w:rPr>
-          <w:rFonts w:ascii="楷体" w:eastAsia="楷体" w:hAnsi="楷体" w:hint="eastAsia"/>
-          <w:bCs/>
-          <w:sz w:val="24"/>
-          <w:szCs w:val="24"/>
-        </w:rPr>
-      </w:pPr>
-      <w:r>
-        <w:rPr>
-          <w:rFonts w:ascii="楷体" w:eastAsia="楷体" w:hAnsi="楷体" w:hint="eastAsia"/>
-          <w:bCs/>
-          <w:sz w:val="24"/>
-          <w:szCs w:val="24"/>
-        </w:rPr>
-        <w:t>图2</w:t>
-      </w:r>
-      <w:r>
-        <w:rPr>
-          <w:rFonts w:ascii="楷体" w:eastAsia="楷体" w:hAnsi="楷体"/>
-          <w:bCs/>
-          <w:sz w:val="24"/>
-          <w:szCs w:val="24"/>
-        </w:rPr>
-        <w:t xml:space="preserve">-4 </w:t>
-      </w:r>
-      <w:r>
-        <w:rPr>
-          <w:rFonts w:ascii="楷体" w:eastAsia="楷体" w:hAnsi="楷体" w:hint="eastAsia"/>
-          <w:bCs/>
-          <w:sz w:val="24"/>
-          <w:szCs w:val="24"/>
-        </w:rPr>
-        <w:t>W</w:t>
-      </w:r>
-      <w:r>
-        <w:rPr>
-          <w:rFonts w:ascii="楷体" w:eastAsia="楷体" w:hAnsi="楷体"/>
-          <w:bCs/>
-          <w:sz w:val="24"/>
-          <w:szCs w:val="24"/>
-        </w:rPr>
-        <w:t>PS</w:t>
-      </w:r>
-    </w:p>
-    <w:p>
-      <w:pPr>
-        <w:pStyle w:val="2"/>
-        <w:rPr>
-          <w:rFonts w:hint="eastAsia"/>
-        </w:rPr>
-      </w:pPr>
-      <w:bookmarkStart w:id="29" w:name="_Toc103696769"/>
-      <w:r>
-        <w:t>系统功能要求</w:t>
-      </w:r>
-      <w:bookmarkEnd w:id="29"/>
-    </w:p>
-    <w:p>
-      <w:pPr>
-        <w:spacing w:line="360" w:lineRule="auto"/>
-        <w:ind w:firstLineChars="200" w:firstLine="480"/>
-        <w:rPr>
-          <w:rFonts w:ascii="宋体" w:eastAsia="宋体" w:hAnsi="宋体" w:hint="eastAsia"/>
-          <w:bCs/>
-          <w:sz w:val="24"/>
-          <w:szCs w:val="24"/>
-        </w:rPr>
-      </w:pPr>
-      <w:r>
-        <w:rPr>
-          <w:rFonts w:ascii="宋体" w:eastAsia="宋体" w:hAnsi="宋体"/>
-          <w:bCs/>
-          <w:sz w:val="24"/>
-          <w:szCs w:val="24"/>
-        </w:rPr>
-        <w:t>1、网络爬虫模块实现互联网事件抓取。</w:t>
-      </w:r>
-    </w:p>
-    <w:p>
-      <w:pPr>
-        <w:spacing w:line="360" w:lineRule="auto"/>
-        <w:ind w:firstLineChars="200" w:firstLine="480"/>
-        <w:rPr>
-          <w:rFonts w:ascii="宋体" w:eastAsia="宋体" w:hAnsi="宋体" w:hint="eastAsia"/>
-          <w:bCs/>
-          <w:sz w:val="24"/>
-          <w:szCs w:val="24"/>
-        </w:rPr>
-      </w:pPr>
-      <w:r>
-        <w:rPr>
-          <w:rFonts w:ascii="宋体" w:eastAsia="宋体" w:hAnsi="宋体"/>
-          <w:bCs/>
-          <w:sz w:val="24"/>
-          <w:szCs w:val="24"/>
-        </w:rPr>
-        <w:t>2、日志模块实现各个模块间日志的生成。</w:t>
-      </w:r>
-    </w:p>
-    <w:p>
-      <w:pPr>
-        <w:spacing w:line="360" w:lineRule="auto"/>
-        <w:ind w:firstLineChars="200" w:firstLine="480"/>
-        <w:rPr>
-          <w:rFonts w:ascii="宋体" w:eastAsia="宋体" w:hAnsi="宋体" w:hint="eastAsia"/>
-          <w:bCs/>
-          <w:sz w:val="24"/>
-          <w:szCs w:val="24"/>
-        </w:rPr>
-      </w:pPr>
-      <w:r>
-        <w:rPr>
-          <w:rFonts w:ascii="宋体" w:eastAsia="宋体" w:hAnsi="宋体"/>
-          <w:bCs/>
-          <w:sz w:val="24"/>
-          <w:szCs w:val="24"/>
-        </w:rPr>
-        <w:t>3、数据处理模块实现数据的准备、清洗、去重、转换。</w:t>
-      </w:r>
-    </w:p>
-    <w:p>
-      <w:pPr>
-        <w:spacing w:line="360" w:lineRule="auto"/>
-        <w:ind w:firstLineChars="200" w:firstLine="480"/>
-        <w:rPr>
-          <w:rFonts w:ascii="宋体" w:eastAsia="宋体" w:hAnsi="宋体" w:hint="eastAsia"/>
-          <w:bCs/>
-          <w:sz w:val="24"/>
-          <w:szCs w:val="24"/>
-        </w:rPr>
-      </w:pPr>
-      <w:r>
-        <w:rPr>
-          <w:rFonts w:ascii="宋体" w:eastAsia="宋体" w:hAnsi="宋体"/>
-          <w:bCs/>
-          <w:sz w:val="24"/>
-          <w:szCs w:val="24"/>
-        </w:rPr>
-        <w:t>4、数据建模模块对数据建立模型</w:t>
-      </w:r>
-      <w:r>
-        <w:rPr>
-          <w:rFonts w:ascii="宋体" w:eastAsia="宋体" w:hAnsi="宋体"/>
-          <w:bCs/>
-          <w:sz w:val="24"/>
-          <w:szCs w:val="24"/>
-        </w:rPr>
-        <w:t>，</w:t>
-      </w:r>
-      <w:r>
-        <w:rPr>
-          <w:rFonts w:ascii="宋体" w:eastAsia="宋体" w:hAnsi="宋体"/>
-          <w:bCs/>
-          <w:sz w:val="24"/>
-          <w:szCs w:val="24"/>
-        </w:rPr>
-        <w:t>计算及转换。</w:t>
-      </w:r>
-    </w:p>
-    <w:p>
-      <w:pPr>
-        <w:spacing w:line="360" w:lineRule="auto"/>
-        <w:ind w:firstLineChars="200" w:firstLine="480"/>
-        <w:rPr>
-          <w:rFonts w:ascii="宋体" w:eastAsia="宋体" w:hAnsi="宋体" w:hint="eastAsia"/>
-          <w:bCs/>
-          <w:sz w:val="24"/>
-          <w:szCs w:val="24"/>
-        </w:rPr>
-      </w:pPr>
-      <w:r>
-        <w:rPr>
-          <w:rFonts w:ascii="宋体" w:eastAsia="宋体" w:hAnsi="宋体"/>
-          <w:bCs/>
-          <w:sz w:val="24"/>
-          <w:szCs w:val="24"/>
-        </w:rPr>
-        <w:t>5、事件画像模块对事件分词及提取属性。</w:t>
-      </w:r>
-    </w:p>
-    <w:p>
-      <w:pPr>
-        <w:spacing w:line="360" w:lineRule="auto"/>
-        <w:ind w:firstLineChars="200" w:firstLine="480"/>
-        <w:rPr>
-          <w:rFonts w:ascii="宋体" w:eastAsia="宋体" w:hAnsi="宋体" w:hint="eastAsia"/>
-          <w:bCs/>
-          <w:sz w:val="24"/>
-          <w:szCs w:val="24"/>
-        </w:rPr>
-      </w:pPr>
-      <w:r>
-        <w:rPr>
-          <w:rFonts w:ascii="宋体" w:eastAsia="宋体" w:hAnsi="宋体"/>
-          <w:bCs/>
-          <w:sz w:val="24"/>
-          <w:szCs w:val="24"/>
-        </w:rPr>
-        <w:t>6、</w:t>
-      </w:r>
-      <w:proofErr w:type="spellStart"/>
-      <w:r>
-        <w:rPr>
-          <w:rFonts w:ascii="宋体" w:eastAsia="宋体" w:hAnsi="宋体"/>
-          <w:bCs/>
-          <w:sz w:val="24"/>
-          <w:szCs w:val="24"/>
-        </w:rPr>
-        <w:t>DataV</w:t>
-      </w:r>
-      <w:proofErr w:type="spellEnd"/>
-      <w:r>
-        <w:rPr>
-          <w:rFonts w:ascii="宋体" w:eastAsia="宋体" w:hAnsi="宋体"/>
-          <w:bCs/>
-          <w:sz w:val="24"/>
-          <w:szCs w:val="24"/>
-        </w:rPr>
-        <w:t>进行可视化展示。</w:t>
-      </w:r>
-    </w:p>
-    <w:p>
-      <w:pPr>
-        <w:pStyle w:val="3"/>
-      </w:pPr>
-      <w:bookmarkStart w:id="30" w:name="_Toc103696770"/>
-      <w:r>
-        <w:t>假定和约束</w:t>
-      </w:r>
-      <w:bookmarkEnd w:id="30"/>
-    </w:p>
-    <w:p>
-      <w:pPr>
-        <w:spacing w:line="360" w:lineRule="auto"/>
-        <w:ind w:firstLineChars="200" w:firstLine="480"/>
-        <w:rPr>
-          <w:rFonts w:ascii="宋体" w:eastAsia="宋体" w:hAnsi="宋体" w:hint="eastAsia"/>
-          <w:bCs/>
-          <w:sz w:val="24"/>
-          <w:szCs w:val="24"/>
-        </w:rPr>
-      </w:pPr>
-      <w:r>
-        <w:rPr>
-          <w:rFonts w:ascii="宋体" w:eastAsia="宋体" w:hAnsi="宋体"/>
-          <w:bCs/>
-          <w:sz w:val="24"/>
-          <w:szCs w:val="24"/>
-        </w:rPr>
-        <w:t>(1)人力和时间的约束：该项目开发过程中需要考虑到人力和时间的约束,相较于一些开发团队来说人员较少时间较短。</w:t>
-      </w:r>
-    </w:p>
-    <w:p>
-      <w:pPr>
-        <w:spacing w:line="360" w:lineRule="auto"/>
-        <w:ind w:firstLineChars="200" w:firstLine="480"/>
-        <w:rPr>
-          <w:rFonts w:ascii="宋体" w:eastAsia="宋体" w:hAnsi="宋体"/>
-          <w:bCs/>
-          <w:sz w:val="24"/>
-          <w:szCs w:val="24"/>
-        </w:rPr>
-      </w:pPr>
-      <w:r>
-        <w:rPr>
-          <w:rFonts w:ascii="宋体" w:eastAsia="宋体" w:hAnsi="宋体"/>
-          <w:bCs/>
-          <w:sz w:val="24"/>
-          <w:szCs w:val="24"/>
-        </w:rPr>
-        <w:t>(2)技术发展的约束：计算机技术和发展的日新月异</w:t>
-      </w:r>
-      <w:r>
-        <w:rPr>
-          <w:rFonts w:ascii="宋体" w:eastAsia="宋体" w:hAnsi="宋体"/>
-          <w:bCs/>
-          <w:sz w:val="24"/>
-          <w:szCs w:val="24"/>
-        </w:rPr>
-        <w:t>，</w:t>
-      </w:r>
-      <w:r>
-        <w:rPr>
-          <w:rFonts w:ascii="宋体" w:eastAsia="宋体" w:hAnsi="宋体"/>
-          <w:bCs/>
-          <w:sz w:val="24"/>
-          <w:szCs w:val="24"/>
-        </w:rPr>
-        <w:t>将会给信息处理带来更多手段</w:t>
-      </w:r>
-      <w:r>
-        <w:rPr>
-          <w:rFonts w:ascii="宋体" w:eastAsia="宋体" w:hAnsi="宋体"/>
-          <w:bCs/>
-          <w:sz w:val="24"/>
-          <w:szCs w:val="24"/>
-        </w:rPr>
-        <w:t>，</w:t>
-      </w:r>
-      <w:r>
-        <w:rPr>
-          <w:rFonts w:ascii="宋体" w:eastAsia="宋体" w:hAnsi="宋体"/>
-          <w:bCs/>
-          <w:sz w:val="24"/>
-          <w:szCs w:val="24"/>
-        </w:rPr>
-        <w:t>同时也会带来更加丰富的信息表达形式</w:t>
-      </w:r>
-      <w:r>
-        <w:rPr>
-          <w:rFonts w:ascii="宋体" w:eastAsia="宋体" w:hAnsi="宋体"/>
-          <w:bCs/>
-          <w:sz w:val="24"/>
-          <w:szCs w:val="24"/>
-        </w:rPr>
-        <w:t>，</w:t>
-      </w:r>
-      <w:r>
-        <w:rPr>
-          <w:rFonts w:ascii="宋体" w:eastAsia="宋体" w:hAnsi="宋体"/>
-          <w:bCs/>
-          <w:sz w:val="24"/>
-          <w:szCs w:val="24"/>
-        </w:rPr>
-        <w:t>这就要求在设计时要考虑技术变化的可能性</w:t>
-      </w:r>
-      <w:r>
-        <w:rPr>
-          <w:rFonts w:ascii="宋体" w:eastAsia="宋体" w:hAnsi="宋体"/>
-          <w:bCs/>
-          <w:sz w:val="24"/>
-          <w:szCs w:val="24"/>
-        </w:rPr>
-        <w:t>，</w:t>
-      </w:r>
-      <w:r>
-        <w:rPr>
-          <w:rFonts w:ascii="宋体" w:eastAsia="宋体" w:hAnsi="宋体"/>
-          <w:bCs/>
-          <w:sz w:val="24"/>
-          <w:szCs w:val="24"/>
-        </w:rPr>
-        <w:t>为可能的变化预留一定的处理能力。</w:t>
-      </w:r>
-    </w:p>
-    <w:p>
-      <w:pPr>
-        <w:pStyle w:val="1"/>
-      </w:pPr>
-      <w:bookmarkStart w:id="31" w:name="_Toc103696771"/>
-      <w:r>
-        <w:rPr>
-          <w:rFonts w:hint="eastAsia"/>
-        </w:rPr>
-        <w:lastRenderedPageBreak/>
-        <w:t>软件开发</w:t>
-      </w:r>
-      <w:bookmarkEnd w:id="31"/>
-    </w:p>
-    <w:p>
-      <w:pPr>
-        <w:pStyle w:val="2"/>
-      </w:pPr>
-      <w:bookmarkStart w:id="32" w:name="_Toc103696772"/>
-      <w:r>
-        <w:rPr>
-          <w:rFonts w:hint="eastAsia"/>
-        </w:rPr>
-        <w:t>软件需求分析</w:t>
-      </w:r>
-      <w:bookmarkEnd w:id="32"/>
-    </w:p>
-    <w:p>
-      <w:pPr>
-        <w:pStyle w:val="3"/>
-      </w:pPr>
-      <w:bookmarkStart w:id="33" w:name="_Toc103525837"/>
-      <w:bookmarkStart w:id="34" w:name="_Toc103696773"/>
-      <w:r>
-        <w:rPr>
-          <w:rFonts w:hint="eastAsia"/>
-        </w:rPr>
-        <w:t>系统整体功能模块</w:t>
-      </w:r>
-      <w:bookmarkEnd w:id="33"/>
-      <w:bookmarkEnd w:id="34"/>
-    </w:p>
-    <w:p>
-      <w:pPr>
-        <w:spacing w:line="360" w:lineRule="auto"/>
-        <w:ind w:firstLineChars="200" w:firstLine="480"/>
-        <w:rPr>
-          <w:rFonts w:ascii="宋体" w:eastAsia="宋体" w:hAnsi="宋体" w:cs="宋体"/>
-          <w:color w:val="333333"/>
-          <w:sz w:val="24"/>
-          <w:szCs w:val="24"/>
-        </w:rPr>
-      </w:pPr>
-      <w:r>
-        <w:rPr>
-          <w:rFonts w:ascii="宋体" w:eastAsia="宋体" w:hAnsi="宋体" w:cs="宋体" w:hint="eastAsia"/>
-          <w:color w:val="333333"/>
-          <w:sz w:val="24"/>
-          <w:szCs w:val="24"/>
-        </w:rPr>
-        <w:t>背包问题知识社区</w:t>
-      </w:r>
-      <w:r>
-        <w:rPr>
-          <w:rFonts w:ascii="宋体" w:eastAsia="宋体" w:hAnsi="宋体" w:cs="宋体" w:hint="eastAsia"/>
-          <w:color w:val="333333"/>
-          <w:sz w:val="24"/>
-          <w:szCs w:val="24"/>
-        </w:rPr>
-        <w:t>系统主要功能分为四个模块：分别是数据导入</w:t>
-      </w:r>
-      <w:r>
-        <w:rPr>
-          <w:rFonts w:ascii="宋体" w:eastAsia="宋体" w:hAnsi="宋体" w:cs="宋体" w:hint="eastAsia"/>
-          <w:color w:val="333333"/>
-          <w:sz w:val="24"/>
-          <w:szCs w:val="24"/>
-        </w:rPr>
-        <w:t>，</w:t>
-      </w:r>
-      <w:r>
-        <w:rPr>
-          <w:rFonts w:ascii="宋体" w:eastAsia="宋体" w:hAnsi="宋体" w:cs="宋体" w:hint="eastAsia"/>
-          <w:color w:val="333333"/>
-          <w:sz w:val="24"/>
-          <w:szCs w:val="24"/>
-        </w:rPr>
-        <w:t>数据可视化分析</w:t>
-      </w:r>
-      <w:r>
-        <w:rPr>
-          <w:rFonts w:ascii="宋体" w:eastAsia="宋体" w:hAnsi="宋体" w:cs="宋体" w:hint="eastAsia"/>
-          <w:color w:val="333333"/>
-          <w:sz w:val="24"/>
-          <w:szCs w:val="24"/>
-        </w:rPr>
-        <w:t>，</w:t>
-      </w:r>
-      <w:r>
-        <w:rPr>
-          <w:rFonts w:ascii="宋体" w:eastAsia="宋体" w:hAnsi="宋体" w:cs="宋体" w:hint="eastAsia"/>
-          <w:color w:val="333333"/>
-          <w:sz w:val="24"/>
-          <w:szCs w:val="24"/>
-        </w:rPr>
-        <w:t>操作记录。</w:t>
-      </w:r>
-    </w:p>
-    <w:p>
-      <w:pPr>
-        <w:spacing w:line="360" w:lineRule="auto"/>
-        <w:ind w:firstLineChars="200" w:firstLine="480"/>
-        <w:rPr>
-          <w:rFonts w:ascii="宋体" w:eastAsia="宋体" w:hAnsi="宋体" w:cs="宋体"/>
-          <w:color w:val="333333"/>
-          <w:sz w:val="24"/>
-          <w:szCs w:val="24"/>
-        </w:rPr>
-      </w:pPr>
-      <w:r>
-        <w:rPr>
-          <w:rFonts w:ascii="宋体" w:eastAsia="宋体" w:hAnsi="宋体" w:cs="宋体" w:hint="eastAsia"/>
-          <w:color w:val="333333"/>
-          <w:sz w:val="24"/>
-          <w:szCs w:val="24"/>
-        </w:rPr>
-        <w:t>对于各个模块又对应不同的功能。</w:t>
-      </w:r>
-    </w:p>
-    <w:p>
-      <w:pPr>
-        <w:jc w:val="center"/>
-        <w:rPr>
-          <w:rFonts w:ascii="宋体" w:eastAsia="宋体" w:hAnsi="宋体" w:cs="宋体"/>
-          <w:color w:val="333333"/>
-          <w:sz w:val="28"/>
-          <w:szCs w:val="28"/>
-        </w:rPr>
-      </w:pPr>
-      <w:r>
-        <w:rPr>
-          <w:rFonts w:ascii="宋体" w:eastAsia="宋体" w:hAnsi="宋体" w:cs="宋体"/>
-          <w:noProof/>
-          <w:color w:val="333333"/>
-          <w:sz w:val="28"/>
-          <w:szCs w:val="28"/>
-        </w:rPr>
-        <w:drawing>
-          <wp:inline distT="0" distB="0" distL="0" distR="0" wp14:anchorId="0626DCD2" wp14:editId="72649FF1">
-            <wp:extent cx="5274310" cy="1785620"/>
-            <wp:effectExtent l="0" t="0" r="2540" b="5080"/>
-            <wp:docPr id="18" name="图片 18" descr="日程表&#10;&#10;中度可信度描述已自动生成"/>
-            <wp:cNvGraphicFramePr>
-              <a:graphicFrameLocks xmlns:a="http://schemas.openxmlformats.org/drawingml/2006/main" noChangeAspect="1"/>
-            </wp:cNvGraphicFramePr>
-            <a:graphic xmlns:a="http://schemas.openxmlformats.org/drawingml/2006/main">
-              <a:graphicData uri="http://schemas.openxmlformats.org/drawingml/2006/picture">
-                <pic:pic xmlns:pic="http://schemas.openxmlformats.org/drawingml/2006/picture">
-                  <pic:nvPicPr>
-                    <pic:cNvPr id="18" name="图片 18" descr="日程表&#10;&#10;中度可信度描述已自动生成"/>
-                    <pic:cNvPicPr/>
-                  </pic:nvPicPr>
-                  <pic:blipFill>
-                    <a:blip r:embed="rId22">
-                      <a:extLst>
-                        <a:ext uri="{28A0092B-C50C-407E-A947-70E740481C1C}">
-                          <a14:useLocalDpi xmlns:a14="http://schemas.microsoft.com/office/drawing/2010/main" val="0"/>
-                        </a:ext>
-                      </a:extLst>
-                    </a:blip>
-                    <a:stretch>
-                      <a:fillRect/>
-                    </a:stretch>
-                  </pic:blipFill>
-                  <pic:spPr>
-                    <a:xfrm>
-                      <a:off x="0" y="0"/>
-                      <a:ext cx="5274310" cy="1785620"/>
-                    </a:xfrm>
-                    <a:prstGeom prst="rect">
-                      <a:avLst/>
-                    </a:prstGeom>
-                  </pic:spPr>
-                </pic:pic>
-              </a:graphicData>
-            </a:graphic>
-          </wp:inline>
-        </w:drawing>
-      </w:r>
-    </w:p>
-    <w:p>
-      <w:pPr>
-        <w:jc w:val="center"/>
-        <w:rPr>
-          <w:rFonts w:ascii="宋体" w:eastAsia="宋体" w:hAnsi="宋体" w:cs="宋体"/>
-          <w:color w:val="333333"/>
-          <w:szCs w:val="21"/>
-        </w:rPr>
-      </w:pPr>
-      <w:r>
-        <w:rPr>
-          <w:rFonts w:ascii="宋体" w:eastAsia="宋体" w:hAnsi="宋体" w:cs="宋体" w:hint="eastAsia"/>
-          <w:color w:val="333333"/>
-          <w:szCs w:val="21"/>
-        </w:rPr>
-        <w:t>图3-1 总体设计</w:t>
-      </w:r>
-    </w:p>
-    <w:p>
-      <w:pPr>
-        <w:pStyle w:val="3"/>
-      </w:pPr>
-      <w:bookmarkStart w:id="35" w:name="_Toc103525838"/>
-      <w:bookmarkStart w:id="36" w:name="_Toc103696774"/>
-      <w:r>
-        <w:rPr>
-          <w:rFonts w:hint="eastAsia"/>
-        </w:rPr>
-        <w:t>数据导入功能</w:t>
-      </w:r>
-      <w:bookmarkEnd w:id="35"/>
-      <w:bookmarkEnd w:id="36"/>
-    </w:p>
-    <w:p>
-      <w:pPr>
-        <w:spacing w:line="360" w:lineRule="auto"/>
-        <w:ind w:firstLineChars="200" w:firstLine="480"/>
-        <w:rPr>
-          <w:rFonts w:ascii="宋体" w:eastAsia="宋体" w:hAnsi="宋体" w:cs="宋体"/>
-          <w:color w:val="333333"/>
-          <w:sz w:val="24"/>
-          <w:szCs w:val="24"/>
-        </w:rPr>
-      </w:pPr>
-      <w:r>
-        <w:rPr>
-          <w:rFonts w:ascii="宋体" w:eastAsia="宋体" w:hAnsi="宋体" w:cs="宋体" w:hint="eastAsia"/>
-          <w:color w:val="333333"/>
-          <w:sz w:val="24"/>
-          <w:szCs w:val="24"/>
-        </w:rPr>
-        <w:t>数据导入功能模块主要是上传一个文件</w:t>
-      </w:r>
-      <w:r>
-        <w:rPr>
-          <w:rFonts w:ascii="宋体" w:eastAsia="宋体" w:hAnsi="宋体" w:cs="宋体" w:hint="eastAsia"/>
-          <w:color w:val="333333"/>
-          <w:sz w:val="24"/>
-          <w:szCs w:val="24"/>
-        </w:rPr>
-        <w:t>，</w:t>
-      </w:r>
-      <w:r>
-        <w:rPr>
-          <w:rFonts w:ascii="宋体" w:eastAsia="宋体" w:hAnsi="宋体" w:cs="宋体" w:hint="eastAsia"/>
-          <w:color w:val="333333"/>
-          <w:sz w:val="24"/>
-          <w:szCs w:val="24"/>
-        </w:rPr>
-        <w:t>并显示这个文件的信息。该功能实现了文件上传至数据库后台并存入数据库</w:t>
-      </w:r>
-      <w:r>
-        <w:rPr>
-          <w:rFonts w:ascii="宋体" w:eastAsia="宋体" w:hAnsi="宋体" w:cs="宋体" w:hint="eastAsia"/>
-          <w:color w:val="333333"/>
-          <w:sz w:val="24"/>
-          <w:szCs w:val="24"/>
-        </w:rPr>
-        <w:t>，</w:t>
-      </w:r>
-      <w:r>
-        <w:rPr>
-          <w:rFonts w:ascii="宋体" w:eastAsia="宋体" w:hAnsi="宋体" w:cs="宋体" w:hint="eastAsia"/>
-          <w:color w:val="333333"/>
-          <w:sz w:val="24"/>
-          <w:szCs w:val="24"/>
-        </w:rPr>
-        <w:t>实现了数据的永久性保存的功能</w:t>
-      </w:r>
-      <w:r>
-        <w:rPr>
-          <w:rFonts w:ascii="宋体" w:eastAsia="宋体" w:hAnsi="宋体" w:cs="宋体" w:hint="eastAsia"/>
-          <w:color w:val="333333"/>
-          <w:sz w:val="24"/>
-          <w:szCs w:val="24"/>
-        </w:rPr>
-        <w:t>，</w:t>
-      </w:r>
-      <w:r>
-        <w:rPr>
-          <w:rFonts w:ascii="宋体" w:eastAsia="宋体" w:hAnsi="宋体" w:cs="宋体" w:hint="eastAsia"/>
-          <w:color w:val="333333"/>
-          <w:sz w:val="24"/>
-          <w:szCs w:val="24"/>
-        </w:rPr>
-        <w:t>保存的文件信息直接存入数据库中</w:t>
-      </w:r>
-      <w:r>
-        <w:rPr>
-          <w:rFonts w:ascii="宋体" w:eastAsia="宋体" w:hAnsi="宋体" w:cs="宋体" w:hint="eastAsia"/>
-          <w:color w:val="333333"/>
-          <w:sz w:val="24"/>
-          <w:szCs w:val="24"/>
-        </w:rPr>
-        <w:t>，</w:t>
-      </w:r>
-      <w:r>
-        <w:rPr>
-          <w:rFonts w:ascii="宋体" w:eastAsia="宋体" w:hAnsi="宋体" w:cs="宋体" w:hint="eastAsia"/>
-          <w:color w:val="333333"/>
-          <w:sz w:val="24"/>
-          <w:szCs w:val="24"/>
-        </w:rPr>
-        <w:t>当再次需要这些内容时</w:t>
-      </w:r>
-      <w:r>
-        <w:rPr>
-          <w:rFonts w:ascii="宋体" w:eastAsia="宋体" w:hAnsi="宋体" w:cs="宋体" w:hint="eastAsia"/>
-          <w:color w:val="333333"/>
-          <w:sz w:val="24"/>
-          <w:szCs w:val="24"/>
-        </w:rPr>
-        <w:t>，</w:t>
-      </w:r>
-      <w:r>
-        <w:rPr>
-          <w:rFonts w:ascii="宋体" w:eastAsia="宋体" w:hAnsi="宋体" w:cs="宋体" w:hint="eastAsia"/>
-          <w:color w:val="333333"/>
-          <w:sz w:val="24"/>
-          <w:szCs w:val="24"/>
-        </w:rPr>
-        <w:t>直接从数据库中读出来即可。</w:t>
-      </w:r>
-    </w:p>
-    <w:p>
-      <w:pPr>
-        <w:pStyle w:val="3"/>
-      </w:pPr>
-      <w:bookmarkStart w:id="37" w:name="_Toc103525839"/>
-      <w:bookmarkStart w:id="38" w:name="_Toc103696775"/>
-      <w:r>
-        <w:rPr>
-          <w:rFonts w:hint="eastAsia"/>
-        </w:rPr>
-        <w:t>数据分析功能</w:t>
-      </w:r>
-      <w:bookmarkEnd w:id="37"/>
-      <w:bookmarkEnd w:id="38"/>
-    </w:p>
-    <w:p>
-      <w:pPr>
-        <w:spacing w:line="360" w:lineRule="auto"/>
-        <w:ind w:firstLineChars="200" w:firstLine="480"/>
-        <w:rPr>
-          <w:rFonts w:ascii="宋体" w:eastAsia="宋体" w:hAnsi="宋体" w:cs="宋体"/>
-          <w:color w:val="333333"/>
-          <w:sz w:val="24"/>
-          <w:szCs w:val="24"/>
-        </w:rPr>
-      </w:pPr>
-      <w:r>
-        <w:rPr>
-          <w:rFonts w:ascii="宋体" w:eastAsia="宋体" w:hAnsi="宋体" w:cs="宋体" w:hint="eastAsia"/>
-          <w:color w:val="333333"/>
-          <w:sz w:val="24"/>
-          <w:szCs w:val="24"/>
-        </w:rPr>
-        <w:t>数据分析功能模块主要是将数据库中的文件加载至前端界面</w:t>
-      </w:r>
-      <w:r>
-        <w:rPr>
-          <w:rFonts w:ascii="宋体" w:eastAsia="宋体" w:hAnsi="宋体" w:cs="宋体" w:hint="eastAsia"/>
-          <w:color w:val="333333"/>
-          <w:sz w:val="24"/>
-          <w:szCs w:val="24"/>
-        </w:rPr>
-        <w:t>，</w:t>
-      </w:r>
-      <w:r>
-        <w:rPr>
-          <w:rFonts w:ascii="宋体" w:eastAsia="宋体" w:hAnsi="宋体" w:cs="宋体" w:hint="eastAsia"/>
-          <w:color w:val="333333"/>
-          <w:sz w:val="24"/>
-          <w:szCs w:val="24"/>
-        </w:rPr>
-        <w:t>通过前端选择解析文件</w:t>
-      </w:r>
-      <w:r>
-        <w:rPr>
-          <w:rFonts w:ascii="宋体" w:eastAsia="宋体" w:hAnsi="宋体" w:cs="宋体" w:hint="eastAsia"/>
-          <w:color w:val="333333"/>
-          <w:sz w:val="24"/>
-          <w:szCs w:val="24"/>
-        </w:rPr>
-        <w:t>，</w:t>
-      </w:r>
-      <w:r>
-        <w:rPr>
-          <w:rFonts w:ascii="宋体" w:eastAsia="宋体" w:hAnsi="宋体" w:cs="宋体" w:hint="eastAsia"/>
-          <w:color w:val="333333"/>
-          <w:sz w:val="24"/>
-          <w:szCs w:val="24"/>
-        </w:rPr>
-        <w:t>选择好后</w:t>
-      </w:r>
-      <w:r>
-        <w:rPr>
-          <w:rFonts w:ascii="宋体" w:eastAsia="宋体" w:hAnsi="宋体" w:cs="宋体" w:hint="eastAsia"/>
-          <w:color w:val="333333"/>
-          <w:sz w:val="24"/>
-          <w:szCs w:val="24"/>
-        </w:rPr>
-        <w:t>，</w:t>
-      </w:r>
-      <w:r>
-        <w:rPr>
-          <w:rFonts w:ascii="宋体" w:eastAsia="宋体" w:hAnsi="宋体" w:cs="宋体" w:hint="eastAsia"/>
-          <w:color w:val="333333"/>
-          <w:sz w:val="24"/>
-          <w:szCs w:val="24"/>
-        </w:rPr>
-        <w:t>将选择的文件名传至后台</w:t>
-      </w:r>
-      <w:r>
-        <w:rPr>
-          <w:rFonts w:ascii="宋体" w:eastAsia="宋体" w:hAnsi="宋体" w:cs="宋体" w:hint="eastAsia"/>
-          <w:color w:val="333333"/>
-          <w:sz w:val="24"/>
-          <w:szCs w:val="24"/>
-        </w:rPr>
-        <w:t>，</w:t>
-      </w:r>
-      <w:r>
-        <w:rPr>
-          <w:rFonts w:ascii="宋体" w:eastAsia="宋体" w:hAnsi="宋体" w:cs="宋体" w:hint="eastAsia"/>
-          <w:color w:val="333333"/>
-          <w:sz w:val="24"/>
-          <w:szCs w:val="24"/>
-        </w:rPr>
-        <w:t>后台获取要解析的文件</w:t>
-      </w:r>
-      <w:r>
-        <w:rPr>
-          <w:rFonts w:ascii="宋体" w:eastAsia="宋体" w:hAnsi="宋体" w:cs="宋体" w:hint="eastAsia"/>
-          <w:color w:val="333333"/>
-          <w:sz w:val="24"/>
-          <w:szCs w:val="24"/>
-        </w:rPr>
-        <w:t>，</w:t>
-      </w:r>
-      <w:r>
-        <w:rPr>
-          <w:rFonts w:ascii="宋体" w:eastAsia="宋体" w:hAnsi="宋体" w:cs="宋体" w:hint="eastAsia"/>
-          <w:color w:val="333333"/>
-          <w:sz w:val="24"/>
-          <w:szCs w:val="24"/>
-        </w:rPr>
-        <w:t>开始采用文本分类算法解析文件</w:t>
-      </w:r>
-      <w:r>
-        <w:rPr>
-          <w:rFonts w:ascii="宋体" w:eastAsia="宋体" w:hAnsi="宋体" w:cs="宋体" w:hint="eastAsia"/>
-          <w:color w:val="333333"/>
-          <w:sz w:val="24"/>
-          <w:szCs w:val="24"/>
-        </w:rPr>
-        <w:t>，</w:t>
-      </w:r>
-      <w:r>
-        <w:rPr>
-          <w:rFonts w:ascii="宋体" w:eastAsia="宋体" w:hAnsi="宋体" w:cs="宋体" w:hint="eastAsia"/>
-          <w:color w:val="333333"/>
-          <w:sz w:val="24"/>
-          <w:szCs w:val="24"/>
-        </w:rPr>
-        <w:t>将文件进行解析</w:t>
-      </w:r>
-      <w:r>
-        <w:rPr>
-          <w:rFonts w:ascii="宋体" w:eastAsia="宋体" w:hAnsi="宋体" w:cs="宋体" w:hint="eastAsia"/>
-          <w:color w:val="333333"/>
-          <w:sz w:val="24"/>
-          <w:szCs w:val="24"/>
-        </w:rPr>
-        <w:t>，</w:t>
-      </w:r>
-      <w:r>
-        <w:rPr>
-          <w:rFonts w:ascii="宋体" w:eastAsia="宋体" w:hAnsi="宋体" w:cs="宋体" w:hint="eastAsia"/>
-          <w:color w:val="333333"/>
-          <w:sz w:val="24"/>
-          <w:szCs w:val="24"/>
-        </w:rPr>
-        <w:t>解析文件完成后</w:t>
-      </w:r>
-      <w:r>
-        <w:rPr>
-          <w:rFonts w:ascii="宋体" w:eastAsia="宋体" w:hAnsi="宋体" w:cs="宋体" w:hint="eastAsia"/>
-          <w:color w:val="333333"/>
-          <w:sz w:val="24"/>
-          <w:szCs w:val="24"/>
-        </w:rPr>
-        <w:t>，</w:t>
-      </w:r>
-      <w:r>
-        <w:rPr>
-          <w:rFonts w:ascii="宋体" w:eastAsia="宋体" w:hAnsi="宋体" w:cs="宋体" w:hint="eastAsia"/>
-          <w:color w:val="333333"/>
-          <w:sz w:val="24"/>
-          <w:szCs w:val="24"/>
-        </w:rPr>
-        <w:t>将文件解析后得到的内容传至前端进行显示。同时显示这些文件的真正类别</w:t>
-      </w:r>
-      <w:r>
-        <w:rPr>
-          <w:rFonts w:ascii="宋体" w:eastAsia="宋体" w:hAnsi="宋体" w:cs="宋体" w:hint="eastAsia"/>
-          <w:color w:val="333333"/>
-          <w:sz w:val="24"/>
-          <w:szCs w:val="24"/>
-        </w:rPr>
-        <w:t>，</w:t>
-      </w:r>
-      <w:r>
-        <w:rPr>
-          <w:rFonts w:ascii="宋体" w:eastAsia="宋体" w:hAnsi="宋体" w:cs="宋体" w:hint="eastAsia"/>
-          <w:color w:val="333333"/>
-          <w:sz w:val="24"/>
-          <w:szCs w:val="24"/>
-        </w:rPr>
-        <w:t>通过分析得到的</w:t>
-      </w:r>
-      <w:r>
-        <w:rPr>
-          <w:rFonts w:ascii="宋体" w:eastAsia="宋体" w:hAnsi="宋体" w:cs="宋体" w:hint="eastAsia"/>
-          <w:color w:val="333333"/>
-          <w:sz w:val="24"/>
-          <w:szCs w:val="24"/>
-        </w:rPr>
-        <w:lastRenderedPageBreak/>
-        <w:t>结果和真正的结果进行对比</w:t>
-      </w:r>
-      <w:r>
-        <w:rPr>
-          <w:rFonts w:ascii="宋体" w:eastAsia="宋体" w:hAnsi="宋体" w:cs="宋体" w:hint="eastAsia"/>
-          <w:color w:val="333333"/>
-          <w:sz w:val="24"/>
-          <w:szCs w:val="24"/>
-        </w:rPr>
-        <w:t>，</w:t>
-      </w:r>
-      <w:r>
-        <w:rPr>
-          <w:rFonts w:ascii="宋体" w:eastAsia="宋体" w:hAnsi="宋体" w:cs="宋体" w:hint="eastAsia"/>
-          <w:color w:val="333333"/>
-          <w:sz w:val="24"/>
-          <w:szCs w:val="24"/>
-        </w:rPr>
-        <w:t>计算通过文本分类算法获得的数据的准确率</w:t>
-      </w:r>
-      <w:r>
-        <w:rPr>
-          <w:rFonts w:ascii="宋体" w:eastAsia="宋体" w:hAnsi="宋体" w:cs="宋体" w:hint="eastAsia"/>
-          <w:color w:val="333333"/>
-          <w:sz w:val="24"/>
-          <w:szCs w:val="24"/>
-        </w:rPr>
-        <w:t>，</w:t>
-      </w:r>
-      <w:r>
-        <w:rPr>
-          <w:rFonts w:ascii="宋体" w:eastAsia="宋体" w:hAnsi="宋体" w:cs="宋体" w:hint="eastAsia"/>
-          <w:color w:val="333333"/>
-          <w:sz w:val="24"/>
-          <w:szCs w:val="24"/>
-        </w:rPr>
-        <w:t>同时</w:t>
-      </w:r>
-      <w:r>
-        <w:rPr>
-          <w:rFonts w:ascii="宋体" w:eastAsia="宋体" w:hAnsi="宋体" w:cs="宋体" w:hint="eastAsia"/>
-          <w:color w:val="333333"/>
-          <w:sz w:val="24"/>
-          <w:szCs w:val="24"/>
-        </w:rPr>
-        <w:t>，</w:t>
-      </w:r>
-      <w:r>
-        <w:rPr>
-          <w:rFonts w:ascii="宋体" w:eastAsia="宋体" w:hAnsi="宋体" w:cs="宋体" w:hint="eastAsia"/>
-          <w:color w:val="333333"/>
-          <w:sz w:val="24"/>
-          <w:szCs w:val="24"/>
-        </w:rPr>
-        <w:t>显示在前端。</w:t>
-      </w:r>
-    </w:p>
-    <w:p>
-      <w:pPr>
-        <w:pStyle w:val="3"/>
-      </w:pPr>
-      <w:bookmarkStart w:id="39" w:name="_Toc103525840"/>
-      <w:bookmarkStart w:id="40" w:name="_Toc103696776"/>
-      <w:r>
-        <w:rPr>
-          <w:rFonts w:hint="eastAsia"/>
-        </w:rPr>
-        <w:t>操作记录功能</w:t>
-      </w:r>
-      <w:bookmarkEnd w:id="39"/>
-      <w:bookmarkEnd w:id="40"/>
-    </w:p>
-    <w:p>
-      <w:pPr>
-        <w:spacing w:line="360" w:lineRule="auto"/>
-        <w:ind w:firstLineChars="200" w:firstLine="480"/>
-        <w:rPr>
-          <w:rFonts w:ascii="宋体" w:eastAsia="宋体" w:hAnsi="宋体" w:cs="宋体"/>
-          <w:color w:val="333333"/>
-          <w:sz w:val="24"/>
-          <w:szCs w:val="24"/>
-        </w:rPr>
-      </w:pPr>
-      <w:r>
-        <w:rPr>
-          <w:rFonts w:ascii="宋体" w:eastAsia="宋体" w:hAnsi="宋体" w:cs="宋体" w:hint="eastAsia"/>
-          <w:color w:val="333333"/>
-          <w:sz w:val="24"/>
-          <w:szCs w:val="24"/>
-        </w:rPr>
-        <w:t>我们的每一次访问都是一次操作</w:t>
-      </w:r>
-      <w:r>
-        <w:rPr>
-          <w:rFonts w:ascii="宋体" w:eastAsia="宋体" w:hAnsi="宋体" w:cs="宋体" w:hint="eastAsia"/>
-          <w:color w:val="333333"/>
-          <w:sz w:val="24"/>
-          <w:szCs w:val="24"/>
-        </w:rPr>
-        <w:t>，</w:t>
-      </w:r>
-      <w:r>
-        <w:rPr>
-          <w:rFonts w:ascii="宋体" w:eastAsia="宋体" w:hAnsi="宋体" w:cs="宋体" w:hint="eastAsia"/>
-          <w:color w:val="333333"/>
-          <w:sz w:val="24"/>
-          <w:szCs w:val="24"/>
-        </w:rPr>
-        <w:t>我们可能对数据库进行了写操作</w:t>
-      </w:r>
-      <w:r>
-        <w:rPr>
-          <w:rFonts w:ascii="宋体" w:eastAsia="宋体" w:hAnsi="宋体" w:cs="宋体" w:hint="eastAsia"/>
-          <w:color w:val="333333"/>
-          <w:sz w:val="24"/>
-          <w:szCs w:val="24"/>
-        </w:rPr>
-        <w:t>，</w:t>
-      </w:r>
-      <w:r>
-        <w:rPr>
-          <w:rFonts w:ascii="宋体" w:eastAsia="宋体" w:hAnsi="宋体" w:cs="宋体" w:hint="eastAsia"/>
-          <w:color w:val="333333"/>
-          <w:sz w:val="24"/>
-          <w:szCs w:val="24"/>
-        </w:rPr>
-        <w:t>可能上传了某些文件</w:t>
-      </w:r>
-      <w:r>
-        <w:rPr>
-          <w:rFonts w:ascii="宋体" w:eastAsia="宋体" w:hAnsi="宋体" w:cs="宋体" w:hint="eastAsia"/>
-          <w:color w:val="333333"/>
-          <w:sz w:val="24"/>
-          <w:szCs w:val="24"/>
-        </w:rPr>
-        <w:t>，</w:t>
-      </w:r>
-      <w:r>
-        <w:rPr>
-          <w:rFonts w:ascii="宋体" w:eastAsia="宋体" w:hAnsi="宋体" w:cs="宋体" w:hint="eastAsia"/>
-          <w:color w:val="333333"/>
-          <w:sz w:val="24"/>
-          <w:szCs w:val="24"/>
-        </w:rPr>
-        <w:t>可能从数据库中获取了某些文件</w:t>
-      </w:r>
-      <w:r>
-        <w:rPr>
-          <w:rFonts w:ascii="宋体" w:eastAsia="宋体" w:hAnsi="宋体" w:cs="宋体" w:hint="eastAsia"/>
-          <w:color w:val="333333"/>
-          <w:sz w:val="24"/>
-          <w:szCs w:val="24"/>
-        </w:rPr>
-        <w:t>，</w:t>
-      </w:r>
-      <w:r>
-        <w:rPr>
-          <w:rFonts w:ascii="宋体" w:eastAsia="宋体" w:hAnsi="宋体" w:cs="宋体" w:hint="eastAsia"/>
-          <w:color w:val="333333"/>
-          <w:sz w:val="24"/>
-          <w:szCs w:val="24"/>
-        </w:rPr>
-        <w:t>因此</w:t>
-      </w:r>
-      <w:r>
-        <w:rPr>
-          <w:rFonts w:ascii="宋体" w:eastAsia="宋体" w:hAnsi="宋体" w:cs="宋体" w:hint="eastAsia"/>
-          <w:color w:val="333333"/>
-          <w:sz w:val="24"/>
-          <w:szCs w:val="24"/>
-        </w:rPr>
-        <w:t>，</w:t>
-      </w:r>
-      <w:r>
-        <w:rPr>
-          <w:rFonts w:ascii="宋体" w:eastAsia="宋体" w:hAnsi="宋体" w:cs="宋体" w:hint="eastAsia"/>
-          <w:color w:val="333333"/>
-          <w:sz w:val="24"/>
-          <w:szCs w:val="24"/>
-        </w:rPr>
-        <w:t>时间的显示就显得格外的重要。我们的操作记录的模块主要就是负责这些内容的</w:t>
-      </w:r>
-      <w:r>
-        <w:rPr>
-          <w:rFonts w:ascii="宋体" w:eastAsia="宋体" w:hAnsi="宋体" w:cs="宋体" w:hint="eastAsia"/>
-          <w:color w:val="333333"/>
-          <w:sz w:val="24"/>
-          <w:szCs w:val="24"/>
-        </w:rPr>
-        <w:t>，</w:t>
-      </w:r>
-      <w:r>
-        <w:rPr>
-          <w:rFonts w:ascii="宋体" w:eastAsia="宋体" w:hAnsi="宋体" w:cs="宋体" w:hint="eastAsia"/>
-          <w:color w:val="333333"/>
-          <w:sz w:val="24"/>
-          <w:szCs w:val="24"/>
-        </w:rPr>
-        <w:t>我们不进行其它的操作</w:t>
-      </w:r>
-      <w:r>
-        <w:rPr>
-          <w:rFonts w:ascii="宋体" w:eastAsia="宋体" w:hAnsi="宋体" w:cs="宋体" w:hint="eastAsia"/>
-          <w:color w:val="333333"/>
-          <w:sz w:val="24"/>
-          <w:szCs w:val="24"/>
-        </w:rPr>
-        <w:t>，</w:t>
-      </w:r>
-      <w:r>
-        <w:rPr>
-          <w:rFonts w:ascii="宋体" w:eastAsia="宋体" w:hAnsi="宋体" w:cs="宋体" w:hint="eastAsia"/>
-          <w:color w:val="333333"/>
-          <w:sz w:val="24"/>
-          <w:szCs w:val="24"/>
-        </w:rPr>
-        <w:t>我们只记录用户进行了哪些操作</w:t>
-      </w:r>
-      <w:r>
-        <w:rPr>
-          <w:rFonts w:ascii="宋体" w:eastAsia="宋体" w:hAnsi="宋体" w:cs="宋体" w:hint="eastAsia"/>
-          <w:color w:val="333333"/>
-          <w:sz w:val="24"/>
-          <w:szCs w:val="24"/>
-        </w:rPr>
-        <w:t>，</w:t>
-      </w:r>
-      <w:r>
-        <w:rPr>
-          <w:rFonts w:ascii="宋体" w:eastAsia="宋体" w:hAnsi="宋体" w:cs="宋体" w:hint="eastAsia"/>
-          <w:color w:val="333333"/>
-          <w:sz w:val="24"/>
-          <w:szCs w:val="24"/>
-        </w:rPr>
-        <w:t>因此</w:t>
-      </w:r>
-      <w:r>
-        <w:rPr>
-          <w:rFonts w:ascii="宋体" w:eastAsia="宋体" w:hAnsi="宋体" w:cs="宋体" w:hint="eastAsia"/>
-          <w:color w:val="333333"/>
-          <w:sz w:val="24"/>
-          <w:szCs w:val="24"/>
-        </w:rPr>
-        <w:t>，</w:t>
-      </w:r>
-      <w:r>
-        <w:rPr>
-          <w:rFonts w:ascii="宋体" w:eastAsia="宋体" w:hAnsi="宋体" w:cs="宋体" w:hint="eastAsia"/>
-          <w:color w:val="333333"/>
-          <w:sz w:val="24"/>
-          <w:szCs w:val="24"/>
-        </w:rPr>
-        <w:t>这一部分可以直接独立于整个项目。</w:t>
-      </w:r>
-    </w:p>
-    <w:p>
-      <w:pPr>
-        <w:pStyle w:val="3"/>
-      </w:pPr>
-      <w:bookmarkStart w:id="41" w:name="_Toc103525841"/>
-      <w:bookmarkStart w:id="42" w:name="_Toc103696777"/>
-      <w:r>
-        <w:rPr>
-          <w:rFonts w:hint="eastAsia"/>
-        </w:rPr>
-        <w:t>数据流图</w:t>
-      </w:r>
-      <w:bookmarkEnd w:id="41"/>
-      <w:bookmarkEnd w:id="42"/>
-    </w:p>
-    <w:p>
-      <w:pPr>
-        <w:jc w:val="center"/>
-      </w:pPr>
-      <w:r>
-        <w:rPr>
-          <w:noProof/>
-        </w:rPr>
-        <w:drawing>
-          <wp:inline distT="0" distB="0" distL="0" distR="0" wp14:anchorId="58A92B3F" wp14:editId="6563299C">
-            <wp:extent cx="5895238" cy="2153350"/>
-            <wp:effectExtent l="0" t="0" r="0" b="0"/>
-            <wp:docPr id="20" name="图片 20"/>
-            <wp:cNvGraphicFramePr>
-              <a:graphicFrameLocks xmlns:a="http://schemas.openxmlformats.org/drawingml/2006/main" noChangeAspect="1"/>
-            </wp:cNvGraphicFramePr>
-            <a:graphic xmlns:a="http://schemas.openxmlformats.org/drawingml/2006/main">
-              <a:graphicData uri="http://schemas.openxmlformats.org/drawingml/2006/picture">
-                <pic:pic xmlns:pic="http://schemas.openxmlformats.org/drawingml/2006/picture">
-                  <pic:nvPicPr>
-                    <pic:cNvPr id="0" name="Picture 9"/>
+                    <pic:cNvPr id="0" name="Picture 2"/>
                     <pic:cNvPicPr>
                       <a:picLocks noChangeAspect="1" noChangeArrowheads="1"/>
                     </pic:cNvPicPr>
                   </pic:nvPicPr>
                   <pic:blipFill>
-                    <a:blip r:embed="rId23" cstate="print">
+                    <a:blip r:embed="rId21">
                       <a:extLst>
                         <a:ext uri="{28A0092B-C50C-407E-A947-70E740481C1C}">
                           <a14:useLocalDpi xmlns:a14="http://schemas.microsoft.com/office/drawing/2010/main" val="0"/>
@@ -10496,7 +8495,7 @@
                   <pic:spPr bwMode="auto">
                     <a:xfrm>
                       <a:off x="0" y="0"/>
-                      <a:ext cx="5934123" cy="2167553"/>
+                      <a:ext cx="3600000" cy="1825050"/>
                     </a:xfrm>
                     <a:prstGeom prst="rect">
                       <a:avLst/>
@@ -10513,59 +8512,36 @@
     <w:p>
       <w:pPr>
         <w:jc w:val="center"/>
-        <w:rPr>
-          <w:rFonts w:ascii="宋体" w:eastAsia="宋体" w:hAnsi="宋体" w:cs="宋体"/>
-          <w:szCs w:val="21"/>
-        </w:rPr>
-      </w:pPr>
-      <w:r>
-        <w:rPr>
-          <w:rFonts w:ascii="宋体" w:eastAsia="宋体" w:hAnsi="宋体" w:cs="宋体" w:hint="eastAsia"/>
-          <w:szCs w:val="21"/>
-        </w:rPr>
-        <w:t>图3-</w:t>
-      </w:r>
-      <w:r>
-        <w:rPr>
-          <w:rFonts w:ascii="宋体" w:eastAsia="宋体" w:hAnsi="宋体" w:cs="宋体"/>
-          <w:szCs w:val="21"/>
-        </w:rPr>
-        <w:t>2</w:t>
-      </w:r>
-      <w:r>
-        <w:rPr>
-          <w:rFonts w:ascii="宋体" w:eastAsia="宋体" w:hAnsi="宋体" w:cs="宋体"/>
-          <w:szCs w:val="21"/>
-        </w:rPr>
-        <w:t>-1</w:t>
-      </w:r>
-      <w:r>
-        <w:rPr>
-          <w:rFonts w:ascii="宋体" w:eastAsia="宋体" w:hAnsi="宋体" w:cs="宋体" w:hint="eastAsia"/>
-          <w:szCs w:val="21"/>
-        </w:rPr>
-        <w:t xml:space="preserve"> 数据流图</w:t>
+      </w:pPr>
+      <w:r>
+        <w:rPr>
+          <w:rFonts w:hint="eastAsia"/>
+        </w:rPr>
+        <w:t>图3</w:t>
+      </w:r>
+      <w:r>
+        <w:t xml:space="preserve">-3-1 </w:t>
+      </w:r>
+      <w:r>
+        <w:rPr>
+          <w:rFonts w:hint="eastAsia"/>
+        </w:rPr>
+        <w:t>数据字典</w:t>
       </w:r>
     </w:p>
     <w:p>
       <w:pPr>
         <w:jc w:val="center"/>
-        <w:rPr>
-          <w:rFonts w:ascii="宋体" w:eastAsia="宋体" w:hAnsi="宋体" w:cs="宋体"/>
-          <w:szCs w:val="21"/>
-        </w:rPr>
-      </w:pPr>
-      <w:r>
-        <w:rPr>
-          <w:rFonts w:ascii="宋体" w:eastAsia="宋体" w:hAnsi="宋体" w:cs="宋体"/>
+      </w:pPr>
+      <w:r>
+        <w:rPr>
           <w:noProof/>
-          <w:szCs w:val="21"/>
         </w:rPr>
         <w:drawing>
-          <wp:inline distT="0" distB="0" distL="0" distR="0" wp14:anchorId="444139FF" wp14:editId="395B5596">
-            <wp:extent cx="5407253" cy="3039954"/>
-            <wp:effectExtent l="0" t="0" r="3175" b="8255"/>
-            <wp:docPr id="21" name="图片 21"/>
+          <wp:inline distT="0" distB="0" distL="0" distR="0" wp14:anchorId="65D73B8E" wp14:editId="56866767">
+            <wp:extent cx="3600000" cy="1859259"/>
+            <wp:effectExtent l="0" t="0" r="635" b="8255"/>
+            <wp:docPr id="8" name="图片 8"/>
             <wp:cNvGraphicFramePr>
               <a:graphicFrameLocks xmlns:a="http://schemas.openxmlformats.org/drawingml/2006/main" noChangeAspect="1"/>
             </wp:cNvGraphicFramePr>
@@ -10573,13 +8549,13 @@
               <a:graphicData uri="http://schemas.openxmlformats.org/drawingml/2006/picture">
                 <pic:pic xmlns:pic="http://schemas.openxmlformats.org/drawingml/2006/picture">
                   <pic:nvPicPr>
-                    <pic:cNvPr id="0" name="Picture 10"/>
+                    <pic:cNvPr id="0" name="Picture 3"/>
                     <pic:cNvPicPr>
                       <a:picLocks noChangeAspect="1" noChangeArrowheads="1"/>
                     </pic:cNvPicPr>
                   </pic:nvPicPr>
                   <pic:blipFill>
-                    <a:blip r:embed="rId24" cstate="print">
+                    <a:blip r:embed="rId22">
                       <a:extLst>
                         <a:ext uri="{28A0092B-C50C-407E-A947-70E740481C1C}">
                           <a14:useLocalDpi xmlns:a14="http://schemas.microsoft.com/office/drawing/2010/main" val="0"/>
@@ -10594,7 +8570,7 @@
                   <pic:spPr bwMode="auto">
                     <a:xfrm>
                       <a:off x="0" y="0"/>
-                      <a:ext cx="5422845" cy="3048720"/>
+                      <a:ext cx="3600000" cy="1859259"/>
                     </a:xfrm>
                     <a:prstGeom prst="rect">
                       <a:avLst/>
@@ -10611,67 +8587,37 @@
     <w:p>
       <w:pPr>
         <w:jc w:val="center"/>
-        <w:rPr>
-          <w:rFonts w:ascii="宋体" w:eastAsia="宋体" w:hAnsi="宋体" w:cs="宋体"/>
-          <w:szCs w:val="21"/>
-        </w:rPr>
-      </w:pPr>
-      <w:r>
-        <w:rPr>
-          <w:rFonts w:ascii="宋体" w:eastAsia="宋体" w:hAnsi="宋体" w:cs="宋体" w:hint="eastAsia"/>
-          <w:szCs w:val="21"/>
+      </w:pPr>
+      <w:r>
+        <w:rPr>
+          <w:rFonts w:hint="eastAsia"/>
+        </w:rPr>
+        <w:t>图3</w:t>
+      </w:r>
+      <w:r>
+        <w:t xml:space="preserve">-3-2 </w:t>
+      </w:r>
+      <w:r>
+        <w:rPr>
+          <w:rFonts w:hint="eastAsia"/>
+        </w:rPr>
+        <w:t>数据字典</w:t>
+      </w:r>
+    </w:p>
+    <w:p>
+      <w:pPr>
+        <w:jc w:val="center"/>
+      </w:pPr>
+      <w:r>
+        <w:rPr>
+          <w:noProof/>
         </w:rPr>
         <w:lastRenderedPageBreak/>
-        <w:t>图3</w:t>
-      </w:r>
-      <w:r>
-        <w:rPr>
-          <w:rFonts w:ascii="宋体" w:eastAsia="宋体" w:hAnsi="宋体" w:cs="宋体"/>
-          <w:szCs w:val="21"/>
-        </w:rPr>
-        <w:t>-</w:t>
-      </w:r>
-      <w:r>
-        <w:rPr>
-          <w:rFonts w:ascii="宋体" w:eastAsia="宋体" w:hAnsi="宋体" w:cs="宋体"/>
-          <w:szCs w:val="21"/>
-        </w:rPr>
-        <w:t>2</w:t>
-      </w:r>
-      <w:r>
-        <w:rPr>
-          <w:rFonts w:ascii="宋体" w:eastAsia="宋体" w:hAnsi="宋体" w:cs="宋体"/>
-          <w:szCs w:val="21"/>
-        </w:rPr>
-        <w:t xml:space="preserve">-2 </w:t>
-      </w:r>
-      <w:r>
-        <w:rPr>
-          <w:rFonts w:ascii="宋体" w:eastAsia="宋体" w:hAnsi="宋体" w:cs="宋体" w:hint="eastAsia"/>
-          <w:szCs w:val="21"/>
-        </w:rPr>
-        <w:t>数据流图</w:t>
-      </w:r>
-    </w:p>
-    <w:p>
-      <w:pPr>
-        <w:jc w:val="center"/>
-        <w:rPr>
-          <w:rFonts w:ascii="宋体" w:eastAsia="宋体" w:hAnsi="宋体" w:cs="宋体"/>
-          <w:szCs w:val="21"/>
-        </w:rPr>
-      </w:pPr>
-      <w:r>
-        <w:rPr>
-          <w:rFonts w:ascii="宋体" w:eastAsia="宋体" w:hAnsi="宋体" w:cs="宋体"/>
-          <w:noProof/>
-          <w:szCs w:val="21"/>
-        </w:rPr>
         <w:drawing>
-          <wp:inline distT="0" distB="0" distL="0" distR="0" wp14:anchorId="7EE92E68" wp14:editId="1437015C">
-            <wp:extent cx="5686769" cy="3197812"/>
-            <wp:effectExtent l="0" t="0" r="0" b="3175"/>
-            <wp:docPr id="22" name="图片 22"/>
+          <wp:inline distT="0" distB="0" distL="0" distR="0" wp14:anchorId="6E8A16FE" wp14:editId="38EDE4E8">
+            <wp:extent cx="3600000" cy="1359184"/>
+            <wp:effectExtent l="0" t="0" r="635" b="0"/>
+            <wp:docPr id="9" name="图片 9"/>
             <wp:cNvGraphicFramePr>
               <a:graphicFrameLocks xmlns:a="http://schemas.openxmlformats.org/drawingml/2006/main" noChangeAspect="1"/>
             </wp:cNvGraphicFramePr>
@@ -10679,13 +8625,13 @@
               <a:graphicData uri="http://schemas.openxmlformats.org/drawingml/2006/picture">
                 <pic:pic xmlns:pic="http://schemas.openxmlformats.org/drawingml/2006/picture">
                   <pic:nvPicPr>
-                    <pic:cNvPr id="0" name="Picture 11"/>
+                    <pic:cNvPr id="0" name="Picture 4"/>
                     <pic:cNvPicPr>
                       <a:picLocks noChangeAspect="1" noChangeArrowheads="1"/>
                     </pic:cNvPicPr>
                   </pic:nvPicPr>
                   <pic:blipFill>
-                    <a:blip r:embed="rId25" cstate="print">
+                    <a:blip r:embed="rId23">
                       <a:extLst>
                         <a:ext uri="{28A0092B-C50C-407E-A947-70E740481C1C}">
                           <a14:useLocalDpi xmlns:a14="http://schemas.microsoft.com/office/drawing/2010/main" val="0"/>
@@ -10700,7 +8646,7 @@
                   <pic:spPr bwMode="auto">
                     <a:xfrm>
                       <a:off x="0" y="0"/>
-                      <a:ext cx="5703478" cy="3207208"/>
+                      <a:ext cx="3600000" cy="1359184"/>
                     </a:xfrm>
                     <a:prstGeom prst="rect">
                       <a:avLst/>
@@ -10717,70 +8663,36 @@
     <w:p>
       <w:pPr>
         <w:jc w:val="center"/>
-        <w:rPr>
-          <w:rFonts w:ascii="宋体" w:eastAsia="宋体" w:hAnsi="宋体" w:cs="宋体"/>
-          <w:szCs w:val="21"/>
-        </w:rPr>
-      </w:pPr>
-      <w:r>
-        <w:rPr>
-          <w:rFonts w:ascii="宋体" w:eastAsia="宋体" w:hAnsi="宋体" w:cs="宋体" w:hint="eastAsia"/>
-          <w:szCs w:val="21"/>
+      </w:pPr>
+      <w:r>
+        <w:rPr>
+          <w:rFonts w:hint="eastAsia"/>
         </w:rPr>
         <w:t>图3</w:t>
       </w:r>
       <w:r>
-        <w:rPr>
-          <w:rFonts w:ascii="宋体" w:eastAsia="宋体" w:hAnsi="宋体" w:cs="宋体"/>
-          <w:szCs w:val="21"/>
-        </w:rPr>
-        <w:t xml:space="preserve">-2-3 </w:t>
-      </w:r>
-      <w:r>
-        <w:rPr>
-          <w:rFonts w:ascii="宋体" w:eastAsia="宋体" w:hAnsi="宋体" w:cs="宋体" w:hint="eastAsia"/>
-          <w:szCs w:val="21"/>
-        </w:rPr>
-        <w:t>数据流图</w:t>
+        <w:t xml:space="preserve">-3-3 </w:t>
+      </w:r>
+      <w:r>
+        <w:rPr>
+          <w:rFonts w:hint="eastAsia"/>
+        </w:rPr>
+        <w:t>数据字典</w:t>
       </w:r>
     </w:p>
     <w:p>
       <w:pPr>
         <w:jc w:val="center"/>
-        <w:rPr>
-          <w:rFonts w:ascii="宋体" w:eastAsia="宋体" w:hAnsi="宋体" w:cs="宋体"/>
-          <w:szCs w:val="21"/>
-        </w:rPr>
-      </w:pPr>
-    </w:p>
-    <w:p>
-      <w:pPr>
-        <w:pStyle w:val="3"/>
-      </w:pPr>
-      <w:bookmarkStart w:id="43" w:name="_Toc103525842"/>
-      <w:bookmarkStart w:id="44" w:name="_Toc103696778"/>
-      <w:r>
-        <w:rPr>
-          <w:rFonts w:hint="eastAsia"/>
-        </w:rPr>
-        <w:t>数据字典</w:t>
-      </w:r>
-      <w:bookmarkEnd w:id="43"/>
-      <w:bookmarkEnd w:id="44"/>
-    </w:p>
-    <w:p>
-      <w:pPr>
-        <w:jc w:val="center"/>
       </w:pPr>
       <w:r>
         <w:rPr>
           <w:noProof/>
         </w:rPr>
         <w:drawing>
-          <wp:inline distT="0" distB="0" distL="0" distR="0" wp14:anchorId="3615647C" wp14:editId="53455A8C">
-            <wp:extent cx="4791075" cy="2428875"/>
-            <wp:effectExtent l="0" t="0" r="9525" b="9525"/>
-            <wp:docPr id="7" name="图片 7"/>
+          <wp:inline distT="0" distB="0" distL="0" distR="0" wp14:anchorId="3567EAA8" wp14:editId="11F99BB2">
+            <wp:extent cx="3600000" cy="1331405"/>
+            <wp:effectExtent l="0" t="0" r="635" b="2540"/>
+            <wp:docPr id="12" name="图片 12"/>
             <wp:cNvGraphicFramePr>
               <a:graphicFrameLocks xmlns:a="http://schemas.openxmlformats.org/drawingml/2006/main" noChangeAspect="1"/>
             </wp:cNvGraphicFramePr>
@@ -10788,7 +8700,157 @@
               <a:graphicData uri="http://schemas.openxmlformats.org/drawingml/2006/picture">
                 <pic:pic xmlns:pic="http://schemas.openxmlformats.org/drawingml/2006/picture">
                   <pic:nvPicPr>
-                    <pic:cNvPr id="0" name="Picture 2"/>
+                    <pic:cNvPr id="0" name="Picture 5"/>
+                    <pic:cNvPicPr>
+                      <a:picLocks noChangeAspect="1" noChangeArrowheads="1"/>
+                    </pic:cNvPicPr>
+                  </pic:nvPicPr>
+                  <pic:blipFill>
+                    <a:blip r:embed="rId24">
+                      <a:extLst>
+                        <a:ext uri="{28A0092B-C50C-407E-A947-70E740481C1C}">
+                          <a14:useLocalDpi xmlns:a14="http://schemas.microsoft.com/office/drawing/2010/main" val="0"/>
+                        </a:ext>
+                      </a:extLst>
+                    </a:blip>
+                    <a:srcRect/>
+                    <a:stretch>
+                      <a:fillRect/>
+                    </a:stretch>
+                  </pic:blipFill>
+                  <pic:spPr bwMode="auto">
+                    <a:xfrm>
+                      <a:off x="0" y="0"/>
+                      <a:ext cx="3600000" cy="1331405"/>
+                    </a:xfrm>
+                    <a:prstGeom prst="rect">
+                      <a:avLst/>
+                    </a:prstGeom>
+                    <a:noFill/>
+                  </pic:spPr>
+                </pic:pic>
+              </a:graphicData>
+            </a:graphic>
+          </wp:inline>
+        </w:drawing>
+      </w:r>
+    </w:p>
+    <w:p>
+      <w:pPr>
+        <w:jc w:val="center"/>
+      </w:pPr>
+      <w:r>
+        <w:rPr>
+          <w:rFonts w:hint="eastAsia"/>
+        </w:rPr>
+        <w:t>图3</w:t>
+      </w:r>
+      <w:r>
+        <w:t xml:space="preserve">-3-4 </w:t>
+      </w:r>
+      <w:r>
+        <w:rPr>
+          <w:rFonts w:hint="eastAsia"/>
+        </w:rPr>
+        <w:t>数据字典</w:t>
+      </w:r>
+    </w:p>
+    <w:p>
+      <w:pPr>
+        <w:jc w:val="center"/>
+      </w:pPr>
+      <w:r>
+        <w:rPr>
+          <w:noProof/>
+        </w:rPr>
+        <w:drawing>
+          <wp:inline distT="0" distB="0" distL="0" distR="0" wp14:anchorId="55A06E32" wp14:editId="732BEE86">
+            <wp:extent cx="3600000" cy="1341884"/>
+            <wp:effectExtent l="0" t="0" r="635" b="0"/>
+            <wp:docPr id="13" name="图片 13"/>
+            <wp:cNvGraphicFramePr>
+              <a:graphicFrameLocks xmlns:a="http://schemas.openxmlformats.org/drawingml/2006/main" noChangeAspect="1"/>
+            </wp:cNvGraphicFramePr>
+            <a:graphic xmlns:a="http://schemas.openxmlformats.org/drawingml/2006/main">
+              <a:graphicData uri="http://schemas.openxmlformats.org/drawingml/2006/picture">
+                <pic:pic xmlns:pic="http://schemas.openxmlformats.org/drawingml/2006/picture">
+                  <pic:nvPicPr>
+                    <pic:cNvPr id="0" name="Picture 6"/>
+                    <pic:cNvPicPr>
+                      <a:picLocks noChangeAspect="1" noChangeArrowheads="1"/>
+                    </pic:cNvPicPr>
+                  </pic:nvPicPr>
+                  <pic:blipFill>
+                    <a:blip r:embed="rId25">
+                      <a:extLst>
+                        <a:ext uri="{28A0092B-C50C-407E-A947-70E740481C1C}">
+                          <a14:useLocalDpi xmlns:a14="http://schemas.microsoft.com/office/drawing/2010/main" val="0"/>
+                        </a:ext>
+                      </a:extLst>
+                    </a:blip>
+                    <a:srcRect/>
+                    <a:stretch>
+                      <a:fillRect/>
+                    </a:stretch>
+                  </pic:blipFill>
+                  <pic:spPr bwMode="auto">
+                    <a:xfrm>
+                      <a:off x="0" y="0"/>
+                      <a:ext cx="3600000" cy="1341884"/>
+                    </a:xfrm>
+                    <a:prstGeom prst="rect">
+                      <a:avLst/>
+                    </a:prstGeom>
+                    <a:noFill/>
+                  </pic:spPr>
+                </pic:pic>
+              </a:graphicData>
+            </a:graphic>
+          </wp:inline>
+        </w:drawing>
+      </w:r>
+    </w:p>
+    <w:p>
+      <w:pPr>
+        <w:jc w:val="center"/>
+      </w:pPr>
+      <w:r>
+        <w:rPr>
+          <w:rFonts w:hint="eastAsia"/>
+        </w:rPr>
+        <w:t>图3</w:t>
+      </w:r>
+      <w:r>
+        <w:t xml:space="preserve">-3-5 </w:t>
+      </w:r>
+      <w:r>
+        <w:rPr>
+          <w:rFonts w:hint="eastAsia"/>
+        </w:rPr>
+        <w:t>数据字典</w:t>
+      </w:r>
+    </w:p>
+    <w:p>
+      <w:pPr>
+        <w:jc w:val="center"/>
+      </w:pPr>
+      <w:r>
+        <w:rPr>
+          <w:noProof/>
+        </w:rPr>
+        <w:drawing>
+          <wp:inline distT="0" distB="0" distL="0" distR="0" wp14:anchorId="3764EEBD" wp14:editId="479C7139">
+            <wp:extent cx="3600000" cy="959519"/>
+            <wp:effectExtent l="0" t="0" r="635" b="0"/>
+            <wp:docPr id="14" name="图片 14"/>
+            <wp:cNvGraphicFramePr>
+              <a:graphicFrameLocks xmlns:a="http://schemas.openxmlformats.org/drawingml/2006/main" noChangeAspect="1"/>
+            </wp:cNvGraphicFramePr>
+            <a:graphic xmlns:a="http://schemas.openxmlformats.org/drawingml/2006/main">
+              <a:graphicData uri="http://schemas.openxmlformats.org/drawingml/2006/picture">
+                <pic:pic xmlns:pic="http://schemas.openxmlformats.org/drawingml/2006/picture">
+                  <pic:nvPicPr>
+                    <pic:cNvPr id="0" name="Picture 7"/>
                     <pic:cNvPicPr>
                       <a:picLocks noChangeAspect="1" noChangeArrowheads="1"/>
                     </pic:cNvPicPr>
@@ -10809,7 +8871,7 @@
                   <pic:spPr bwMode="auto">
                     <a:xfrm>
                       <a:off x="0" y="0"/>
-                      <a:ext cx="4791075" cy="2428875"/>
+                      <a:ext cx="3600000" cy="959519"/>
                     </a:xfrm>
                     <a:prstGeom prst="rect">
                       <a:avLst/>
@@ -10834,13 +8896,7 @@
         <w:t>图3</w:t>
       </w:r>
       <w:r>
-        <w:t>-</w:t>
-      </w:r>
-      <w:r>
-        <w:t>3</w:t>
-      </w:r>
-      <w:r>
-        <w:t xml:space="preserve">-1 </w:t>
+        <w:t xml:space="preserve">-3-6 </w:t>
       </w:r>
       <w:r>
         <w:rPr>
@@ -10851,417 +8907,28 @@
     </w:p>
     <w:p>
       <w:pPr>
+        <w:pStyle w:val="3"/>
+      </w:pPr>
+      <w:bookmarkStart w:id="35" w:name="_Toc103749731"/>
+      <w:r>
+        <w:rPr>
+          <w:rFonts w:hint="eastAsia"/>
+        </w:rPr>
+        <w:lastRenderedPageBreak/>
+        <w:t>数据库描述</w:t>
+      </w:r>
+      <w:bookmarkEnd w:id="35"/>
+    </w:p>
+    <w:p>
+      <w:pPr>
         <w:jc w:val="center"/>
       </w:pPr>
       <w:r>
         <w:rPr>
           <w:noProof/>
         </w:rPr>
-        <w:lastRenderedPageBreak/>
         <w:drawing>
-          <wp:inline distT="0" distB="0" distL="0" distR="0" wp14:anchorId="5EDBF050" wp14:editId="74E9AD52">
-            <wp:extent cx="4629150" cy="2390775"/>
-            <wp:effectExtent l="0" t="0" r="0" b="9525"/>
-            <wp:docPr id="8" name="图片 8"/>
-            <wp:cNvGraphicFramePr>
-              <a:graphicFrameLocks xmlns:a="http://schemas.openxmlformats.org/drawingml/2006/main" noChangeAspect="1"/>
-            </wp:cNvGraphicFramePr>
-            <a:graphic xmlns:a="http://schemas.openxmlformats.org/drawingml/2006/main">
-              <a:graphicData uri="http://schemas.openxmlformats.org/drawingml/2006/picture">
-                <pic:pic xmlns:pic="http://schemas.openxmlformats.org/drawingml/2006/picture">
-                  <pic:nvPicPr>
-                    <pic:cNvPr id="0" name="Picture 3"/>
-                    <pic:cNvPicPr>
-                      <a:picLocks noChangeAspect="1" noChangeArrowheads="1"/>
-                    </pic:cNvPicPr>
-                  </pic:nvPicPr>
-                  <pic:blipFill>
-                    <a:blip r:embed="rId27">
-                      <a:extLst>
-                        <a:ext uri="{28A0092B-C50C-407E-A947-70E740481C1C}">
-                          <a14:useLocalDpi xmlns:a14="http://schemas.microsoft.com/office/drawing/2010/main" val="0"/>
-                        </a:ext>
-                      </a:extLst>
-                    </a:blip>
-                    <a:srcRect/>
-                    <a:stretch>
-                      <a:fillRect/>
-                    </a:stretch>
-                  </pic:blipFill>
-                  <pic:spPr bwMode="auto">
-                    <a:xfrm>
-                      <a:off x="0" y="0"/>
-                      <a:ext cx="4629150" cy="2390775"/>
-                    </a:xfrm>
-                    <a:prstGeom prst="rect">
-                      <a:avLst/>
-                    </a:prstGeom>
-                    <a:noFill/>
-                  </pic:spPr>
-                </pic:pic>
-              </a:graphicData>
-            </a:graphic>
-          </wp:inline>
-        </w:drawing>
-      </w:r>
-    </w:p>
-    <w:p>
-      <w:pPr>
-        <w:jc w:val="center"/>
-      </w:pPr>
-      <w:r>
-        <w:rPr>
-          <w:rFonts w:hint="eastAsia"/>
-        </w:rPr>
-        <w:t>图3</w:t>
-      </w:r>
-      <w:r>
-        <w:t>-</w:t>
-      </w:r>
-      <w:r>
-        <w:t>3</w:t>
-      </w:r>
-      <w:r>
-        <w:t xml:space="preserve">-2 </w:t>
-      </w:r>
-      <w:r>
-        <w:rPr>
-          <w:rFonts w:hint="eastAsia"/>
-        </w:rPr>
-        <w:t>数据字典</w:t>
-      </w:r>
-    </w:p>
-    <w:p>
-      <w:pPr>
-        <w:jc w:val="center"/>
-      </w:pPr>
-      <w:r>
-        <w:rPr>
-          <w:noProof/>
-        </w:rPr>
-        <w:drawing>
-          <wp:inline distT="0" distB="0" distL="0" distR="0" wp14:anchorId="149ADEF1" wp14:editId="1F0CB2B3">
-            <wp:extent cx="4667250" cy="1762125"/>
-            <wp:effectExtent l="0" t="0" r="0" b="9525"/>
-            <wp:docPr id="9" name="图片 9"/>
-            <wp:cNvGraphicFramePr>
-              <a:graphicFrameLocks xmlns:a="http://schemas.openxmlformats.org/drawingml/2006/main" noChangeAspect="1"/>
-            </wp:cNvGraphicFramePr>
-            <a:graphic xmlns:a="http://schemas.openxmlformats.org/drawingml/2006/main">
-              <a:graphicData uri="http://schemas.openxmlformats.org/drawingml/2006/picture">
-                <pic:pic xmlns:pic="http://schemas.openxmlformats.org/drawingml/2006/picture">
-                  <pic:nvPicPr>
-                    <pic:cNvPr id="0" name="Picture 4"/>
-                    <pic:cNvPicPr>
-                      <a:picLocks noChangeAspect="1" noChangeArrowheads="1"/>
-                    </pic:cNvPicPr>
-                  </pic:nvPicPr>
-                  <pic:blipFill>
-                    <a:blip r:embed="rId28">
-                      <a:extLst>
-                        <a:ext uri="{28A0092B-C50C-407E-A947-70E740481C1C}">
-                          <a14:useLocalDpi xmlns:a14="http://schemas.microsoft.com/office/drawing/2010/main" val="0"/>
-                        </a:ext>
-                      </a:extLst>
-                    </a:blip>
-                    <a:srcRect/>
-                    <a:stretch>
-                      <a:fillRect/>
-                    </a:stretch>
-                  </pic:blipFill>
-                  <pic:spPr bwMode="auto">
-                    <a:xfrm>
-                      <a:off x="0" y="0"/>
-                      <a:ext cx="4667250" cy="1762125"/>
-                    </a:xfrm>
-                    <a:prstGeom prst="rect">
-                      <a:avLst/>
-                    </a:prstGeom>
-                    <a:noFill/>
-                  </pic:spPr>
-                </pic:pic>
-              </a:graphicData>
-            </a:graphic>
-          </wp:inline>
-        </w:drawing>
-      </w:r>
-    </w:p>
-    <w:p>
-      <w:pPr>
-        <w:jc w:val="center"/>
-      </w:pPr>
-      <w:r>
-        <w:rPr>
-          <w:rFonts w:hint="eastAsia"/>
-        </w:rPr>
-        <w:t>图3</w:t>
-      </w:r>
-      <w:r>
-        <w:t xml:space="preserve">-3-3 </w:t>
-      </w:r>
-      <w:r>
-        <w:rPr>
-          <w:rFonts w:hint="eastAsia"/>
-        </w:rPr>
-        <w:t>数据字典</w:t>
-      </w:r>
-    </w:p>
-    <w:p>
-      <w:pPr>
-        <w:jc w:val="center"/>
-      </w:pPr>
-      <w:r>
-        <w:rPr>
-          <w:noProof/>
-        </w:rPr>
-        <w:drawing>
-          <wp:inline distT="0" distB="0" distL="0" distR="0" wp14:anchorId="6C188E55" wp14:editId="733082DA">
-            <wp:extent cx="4610100" cy="1704975"/>
-            <wp:effectExtent l="0" t="0" r="0" b="9525"/>
-            <wp:docPr id="12" name="图片 12"/>
-            <wp:cNvGraphicFramePr>
-              <a:graphicFrameLocks xmlns:a="http://schemas.openxmlformats.org/drawingml/2006/main" noChangeAspect="1"/>
-            </wp:cNvGraphicFramePr>
-            <a:graphic xmlns:a="http://schemas.openxmlformats.org/drawingml/2006/main">
-              <a:graphicData uri="http://schemas.openxmlformats.org/drawingml/2006/picture">
-                <pic:pic xmlns:pic="http://schemas.openxmlformats.org/drawingml/2006/picture">
-                  <pic:nvPicPr>
-                    <pic:cNvPr id="0" name="Picture 5"/>
-                    <pic:cNvPicPr>
-                      <a:picLocks noChangeAspect="1" noChangeArrowheads="1"/>
-                    </pic:cNvPicPr>
-                  </pic:nvPicPr>
-                  <pic:blipFill>
-                    <a:blip r:embed="rId29">
-                      <a:extLst>
-                        <a:ext uri="{28A0092B-C50C-407E-A947-70E740481C1C}">
-                          <a14:useLocalDpi xmlns:a14="http://schemas.microsoft.com/office/drawing/2010/main" val="0"/>
-                        </a:ext>
-                      </a:extLst>
-                    </a:blip>
-                    <a:srcRect/>
-                    <a:stretch>
-                      <a:fillRect/>
-                    </a:stretch>
-                  </pic:blipFill>
-                  <pic:spPr bwMode="auto">
-                    <a:xfrm>
-                      <a:off x="0" y="0"/>
-                      <a:ext cx="4610100" cy="1704975"/>
-                    </a:xfrm>
-                    <a:prstGeom prst="rect">
-                      <a:avLst/>
-                    </a:prstGeom>
-                    <a:noFill/>
-                  </pic:spPr>
-                </pic:pic>
-              </a:graphicData>
-            </a:graphic>
-          </wp:inline>
-        </w:drawing>
-      </w:r>
-    </w:p>
-    <w:p>
-      <w:pPr>
-        <w:jc w:val="center"/>
-      </w:pPr>
-      <w:r>
-        <w:rPr>
-          <w:rFonts w:hint="eastAsia"/>
-        </w:rPr>
-        <w:t>图3</w:t>
-      </w:r>
-      <w:r>
-        <w:t xml:space="preserve">-3-4 </w:t>
-      </w:r>
-      <w:r>
-        <w:rPr>
-          <w:rFonts w:hint="eastAsia"/>
-        </w:rPr>
-        <w:t>数据字典</w:t>
-      </w:r>
-    </w:p>
-    <w:p>
-      <w:pPr>
-        <w:jc w:val="center"/>
-      </w:pPr>
-      <w:r>
-        <w:rPr>
-          <w:noProof/>
-        </w:rPr>
-        <w:drawing>
-          <wp:inline distT="0" distB="0" distL="0" distR="0" wp14:anchorId="725AAC15" wp14:editId="57E646C4">
-            <wp:extent cx="4752975" cy="1771650"/>
-            <wp:effectExtent l="0" t="0" r="9525" b="0"/>
-            <wp:docPr id="13" name="图片 13"/>
-            <wp:cNvGraphicFramePr>
-              <a:graphicFrameLocks xmlns:a="http://schemas.openxmlformats.org/drawingml/2006/main" noChangeAspect="1"/>
-            </wp:cNvGraphicFramePr>
-            <a:graphic xmlns:a="http://schemas.openxmlformats.org/drawingml/2006/main">
-              <a:graphicData uri="http://schemas.openxmlformats.org/drawingml/2006/picture">
-                <pic:pic xmlns:pic="http://schemas.openxmlformats.org/drawingml/2006/picture">
-                  <pic:nvPicPr>
-                    <pic:cNvPr id="0" name="Picture 6"/>
-                    <pic:cNvPicPr>
-                      <a:picLocks noChangeAspect="1" noChangeArrowheads="1"/>
-                    </pic:cNvPicPr>
-                  </pic:nvPicPr>
-                  <pic:blipFill>
-                    <a:blip r:embed="rId30">
-                      <a:extLst>
-                        <a:ext uri="{28A0092B-C50C-407E-A947-70E740481C1C}">
-                          <a14:useLocalDpi xmlns:a14="http://schemas.microsoft.com/office/drawing/2010/main" val="0"/>
-                        </a:ext>
-                      </a:extLst>
-                    </a:blip>
-                    <a:srcRect/>
-                    <a:stretch>
-                      <a:fillRect/>
-                    </a:stretch>
-                  </pic:blipFill>
-                  <pic:spPr bwMode="auto">
-                    <a:xfrm>
-                      <a:off x="0" y="0"/>
-                      <a:ext cx="4752975" cy="1771650"/>
-                    </a:xfrm>
-                    <a:prstGeom prst="rect">
-                      <a:avLst/>
-                    </a:prstGeom>
-                    <a:noFill/>
-                  </pic:spPr>
-                </pic:pic>
-              </a:graphicData>
-            </a:graphic>
-          </wp:inline>
-        </w:drawing>
-      </w:r>
-    </w:p>
-    <w:p>
-      <w:pPr>
-        <w:jc w:val="center"/>
-      </w:pPr>
-      <w:r>
-        <w:rPr>
-          <w:rFonts w:hint="eastAsia"/>
-        </w:rPr>
-        <w:t>图3</w:t>
-      </w:r>
-      <w:r>
-        <w:t xml:space="preserve">-3-5 </w:t>
-      </w:r>
-      <w:r>
-        <w:rPr>
-          <w:rFonts w:hint="eastAsia"/>
-        </w:rPr>
-        <w:t>数据字典</w:t>
-      </w:r>
-    </w:p>
-    <w:p>
-      <w:pPr>
-        <w:jc w:val="center"/>
-      </w:pPr>
-      <w:r>
-        <w:rPr>
-          <w:noProof/>
-        </w:rPr>
-        <w:lastRenderedPageBreak/>
-        <w:drawing>
-          <wp:inline distT="0" distB="0" distL="0" distR="0" wp14:anchorId="3785E467" wp14:editId="14F93BAD">
-            <wp:extent cx="4752975" cy="1266825"/>
-            <wp:effectExtent l="0" t="0" r="9525" b="9525"/>
-            <wp:docPr id="14" name="图片 14"/>
-            <wp:cNvGraphicFramePr>
-              <a:graphicFrameLocks xmlns:a="http://schemas.openxmlformats.org/drawingml/2006/main" noChangeAspect="1"/>
-            </wp:cNvGraphicFramePr>
-            <a:graphic xmlns:a="http://schemas.openxmlformats.org/drawingml/2006/main">
-              <a:graphicData uri="http://schemas.openxmlformats.org/drawingml/2006/picture">
-                <pic:pic xmlns:pic="http://schemas.openxmlformats.org/drawingml/2006/picture">
-                  <pic:nvPicPr>
-                    <pic:cNvPr id="0" name="Picture 7"/>
-                    <pic:cNvPicPr>
-                      <a:picLocks noChangeAspect="1" noChangeArrowheads="1"/>
-                    </pic:cNvPicPr>
-                  </pic:nvPicPr>
-                  <pic:blipFill>
-                    <a:blip r:embed="rId31">
-                      <a:extLst>
-                        <a:ext uri="{28A0092B-C50C-407E-A947-70E740481C1C}">
-                          <a14:useLocalDpi xmlns:a14="http://schemas.microsoft.com/office/drawing/2010/main" val="0"/>
-                        </a:ext>
-                      </a:extLst>
-                    </a:blip>
-                    <a:srcRect/>
-                    <a:stretch>
-                      <a:fillRect/>
-                    </a:stretch>
-                  </pic:blipFill>
-                  <pic:spPr bwMode="auto">
-                    <a:xfrm>
-                      <a:off x="0" y="0"/>
-                      <a:ext cx="4752975" cy="1266825"/>
-                    </a:xfrm>
-                    <a:prstGeom prst="rect">
-                      <a:avLst/>
-                    </a:prstGeom>
-                    <a:noFill/>
-                  </pic:spPr>
-                </pic:pic>
-              </a:graphicData>
-            </a:graphic>
-          </wp:inline>
-        </w:drawing>
-      </w:r>
-    </w:p>
-    <w:p>
-      <w:pPr>
-        <w:jc w:val="center"/>
-      </w:pPr>
-      <w:r>
-        <w:rPr>
-          <w:rFonts w:hint="eastAsia"/>
-        </w:rPr>
-        <w:t>图3</w:t>
-      </w:r>
-      <w:r>
-        <w:t xml:space="preserve">-3-6 </w:t>
-      </w:r>
-      <w:r>
-        <w:rPr>
-          <w:rFonts w:hint="eastAsia"/>
-        </w:rPr>
-        <w:t>数据字典</w:t>
-      </w:r>
-    </w:p>
-    <w:p>
-      <w:pPr>
-        <w:jc w:val="center"/>
-      </w:pPr>
-    </w:p>
-    <w:p>
-      <w:pPr>
-        <w:pStyle w:val="3"/>
-      </w:pPr>
-      <w:bookmarkStart w:id="45" w:name="_Toc103525843"/>
-      <w:bookmarkStart w:id="46" w:name="_Toc103696779"/>
-      <w:r>
-        <w:rPr>
-          <w:rFonts w:hint="eastAsia"/>
-        </w:rPr>
-        <w:t>ER图</w:t>
-      </w:r>
-      <w:bookmarkEnd w:id="45"/>
-      <w:bookmarkEnd w:id="46"/>
-    </w:p>
-    <w:p>
-      <w:pPr>
-        <w:jc w:val="center"/>
-      </w:pPr>
-      <w:r>
-        <w:rPr>
-          <w:noProof/>
-        </w:rPr>
-        <w:drawing>
-          <wp:inline distT="0" distB="0" distL="0" distR="0" wp14:anchorId="6D2A1633" wp14:editId="0786B3E4">
+          <wp:inline distT="0" distB="0" distL="0" distR="0" wp14:anchorId="26A4D9D6" wp14:editId="1D45A53C">
             <wp:extent cx="5780793" cy="3709642"/>
             <wp:effectExtent l="0" t="0" r="0" b="5715"/>
             <wp:docPr id="19" name="图片 19"/>
@@ -11278,7 +8945,7 @@
                     </pic:cNvPicPr>
                   </pic:nvPicPr>
                   <pic:blipFill>
-                    <a:blip r:embed="rId32" cstate="print">
+                    <a:blip r:embed="rId27" cstate="print">
                       <a:extLst>
                         <a:ext uri="{28A0092B-C50C-407E-A947-70E740481C1C}">
                           <a14:useLocalDpi xmlns:a14="http://schemas.microsoft.com/office/drawing/2010/main" val="0"/>
@@ -11341,8 +9008,8 @@
       <w:pPr>
         <w:pStyle w:val="3"/>
       </w:pPr>
-      <w:bookmarkStart w:id="47" w:name="_Toc103525844"/>
-      <w:bookmarkStart w:id="48" w:name="_Toc103696780"/>
+      <w:bookmarkStart w:id="36" w:name="_Toc103525844"/>
+      <w:bookmarkStart w:id="37" w:name="_Toc103749732"/>
       <w:r>
         <w:rPr>
           <w:rFonts w:hint="eastAsia"/>
@@ -11350,15 +9017,10 @@
         <w:lastRenderedPageBreak/>
         <w:t>软件系统状态图</w:t>
       </w:r>
-      <w:bookmarkEnd w:id="47"/>
-      <w:bookmarkEnd w:id="48"/>
-    </w:p>
-    <w:p>
-      <w:pPr>
-        <w:rPr>
-          <w:rFonts w:hint="eastAsia"/>
-        </w:rPr>
-      </w:pPr>
+      <w:bookmarkEnd w:id="36"/>
+      <w:bookmarkEnd w:id="37"/>
+    </w:p>
+    <w:p>
       <w:r>
         <w:rPr>
           <w:noProof/>
@@ -11381,7 +9043,7 @@
                     </pic:cNvPicPr>
                   </pic:nvPicPr>
                   <pic:blipFill>
-                    <a:blip r:embed="rId33" cstate="print">
+                    <a:blip r:embed="rId28" cstate="print">
                       <a:extLst>
                         <a:ext uri="{28A0092B-C50C-407E-A947-70E740481C1C}">
                           <a14:useLocalDpi xmlns:a14="http://schemas.microsoft.com/office/drawing/2010/main" val="0"/>
@@ -11436,16 +9098,16 @@
       <w:pPr>
         <w:pStyle w:val="2"/>
       </w:pPr>
-      <w:bookmarkStart w:id="49" w:name="_Toc103525845"/>
-      <w:bookmarkStart w:id="50" w:name="_Toc103696781"/>
+      <w:bookmarkStart w:id="38" w:name="_Toc103525845"/>
+      <w:bookmarkStart w:id="39" w:name="_Toc103749733"/>
       <w:r>
         <w:rPr>
           <w:rFonts w:hint="eastAsia"/>
         </w:rPr>
         <w:t>其他专门需求</w:t>
       </w:r>
-      <w:bookmarkEnd w:id="49"/>
-      <w:bookmarkEnd w:id="50"/>
+      <w:bookmarkEnd w:id="38"/>
+      <w:bookmarkEnd w:id="39"/>
     </w:p>
     <w:p>
       <w:pPr>
@@ -11676,13 +9338,7 @@
         <w:t>还有包含用户帮助文档。</w:t>
       </w:r>
     </w:p>
-    <w:p>
-      <w:pPr>
-        <w:rPr>
-          <w:rFonts w:hint="eastAsia"/>
-        </w:rPr>
-      </w:pPr>
-    </w:p>
+    <w:p/>
     <w:sectPr>
       <w:pgSz w:w="11906" w:h="16838"/>
       <w:pgMar w:top="1440" w:right="1800" w:bottom="1440" w:left="1800" w:header="851" w:footer="992" w:gutter="0"/>
@@ -12359,7 +10015,7 @@
   <w:abstractNum w:abstractNumId="7" w15:restartNumberingAfterBreak="0">
     <w:nsid w:val="53AB10DA"/>
     <w:multiLevelType w:val="multilevel"/>
-    <w:tmpl w:val="6B88DCB2"/>
+    <w:tmpl w:val="5BD6A188"/>
     <w:lvl w:ilvl="0">
       <w:start w:val="1"/>
       <w:numFmt w:val="chineseCountingThousand"/>
@@ -12367,10 +10023,11 @@
       <w:lvlText w:val="第%1部分"/>
       <w:lvlJc w:val="left"/>
       <w:pPr>
-        <w:ind w:left="425" w:hanging="425"/>
+        <w:ind w:left="4819" w:hanging="425"/>
       </w:pPr>
       <w:rPr>
         <w:rFonts w:hint="eastAsia"/>
+        <w:lang w:val="en-US"/>
       </w:rPr>
     </w:lvl>
     <w:lvl w:ilvl="1">
@@ -13225,7 +10882,7 @@
     <w:basedOn w:val="a"/>
     <w:next w:val="a"/>
     <w:qFormat/>
-    <w:rsid w:val="00815B1F"/>
+    <w:rsid w:val="00774C5D"/>
     <w:pPr>
       <w:keepNext/>
       <w:keepLines/>
@@ -13233,6 +10890,7 @@
         <w:numId w:val="9"/>
       </w:numPr>
       <w:spacing w:before="340" w:after="330"/>
+      <w:ind w:left="425"/>
       <w:jc w:val="center"/>
       <w:outlineLvl w:val="0"/>
     </w:pPr>
@@ -13270,6 +10928,7 @@
     <w:name w:val="heading 3"/>
     <w:basedOn w:val="a"/>
     <w:next w:val="a"/>
+    <w:link w:val="30"/>
     <w:unhideWhenUsed/>
     <w:qFormat/>
     <w:pPr>
@@ -13618,7 +11277,7 @@
       </w:tcPr>
     </w:tblStylePr>
   </w:style>
-  <w:style w:type="table" w:styleId="30">
+  <w:style w:type="table" w:styleId="31">
     <w:name w:val="Plain Table 3"/>
     <w:basedOn w:val="a1"/>
     <w:uiPriority w:val="43"/>
@@ -13756,6 +11415,19 @@
     <w:rPr>
       <w:b/>
       <w:bCs/>
+    </w:rPr>
+  </w:style>
+  <w:style w:type="character" w:customStyle="1" w:styleId="30">
+    <w:name w:val="标题 3 字符"/>
+    <w:basedOn w:val="a0"/>
+    <w:link w:val="3"/>
+    <w:rsid w:val="007E5514"/>
+    <w:rPr>
+      <w:rFonts w:ascii="等线" w:eastAsia="等线" w:hAnsi="等线" w:cs="Microsoft Himalaya"/>
+      <w:b/>
+      <w:kern w:val="2"/>
+      <w:sz w:val="32"/>
+      <w:szCs w:val="22"/>
     </w:rPr>
   </w:style>
 </w:styles>
@@ -14018,6 +11690,10 @@
 </file>
 
 <file path=customXml/item1.xml><?xml version="1.0" encoding="utf-8"?>
+<b:Sources xmlns:b="http://schemas.openxmlformats.org/officeDocument/2006/bibliography" xmlns="http://schemas.openxmlformats.org/officeDocument/2006/bibliography" SelectedStyle="\APASixthEditionOfficeOnline.xsl" StyleName="APA" Version="6"/>
+</file>
+
+<file path=customXml/item2.xml><?xml version="1.0" encoding="utf-8"?>
 <s:customData xmlns="http://www.wps.cn/officeDocument/2013/wpsCustomData" xmlns:s="http://www.wps.cn/officeDocument/2013/wpsCustomData">
   <customSectProps>
     <customSectPr/>
@@ -14030,22 +11706,18 @@
 </s:customData>
 </file>
 
-<file path=customXml/item2.xml><?xml version="1.0" encoding="utf-8"?>
-<b:Sources xmlns:b="http://schemas.openxmlformats.org/officeDocument/2006/bibliography" xmlns="http://schemas.openxmlformats.org/officeDocument/2006/bibliography" SelectedStyle="\APASixthEditionOfficeOnline.xsl" StyleName="APA" Version="6"/>
+<file path=customXml/itemProps1.xml><?xml version="1.0" encoding="utf-8"?>
+<ds:datastoreItem xmlns:ds="http://schemas.openxmlformats.org/officeDocument/2006/customXml" ds:itemID="{DA784336-8914-4648-A62C-76FE36D0E00B}">
+  <ds:schemaRefs>
+    <ds:schemaRef ds:uri="http://schemas.openxmlformats.org/officeDocument/2006/bibliography"/>
+  </ds:schemaRefs>
+</ds:datastoreItem>
 </file>
 
-<file path=customXml/itemProps1.xml><?xml version="1.0" encoding="utf-8"?>
+<file path=customXml/itemProps2.xml><?xml version="1.0" encoding="utf-8"?>
 <ds:datastoreItem xmlns:ds="http://schemas.openxmlformats.org/officeDocument/2006/customXml" ds:itemID="{B1977F7D-205B-4081-913C-38D41E755F92}">
   <ds:schemaRefs>
     <ds:schemaRef ds:uri="http://www.wps.cn/officeDocument/2013/wpsCustomData"/>
   </ds:schemaRefs>
 </ds:datastoreItem>
-</file>
-
-<file path=customXml/itemProps2.xml><?xml version="1.0" encoding="utf-8"?>
-<ds:datastoreItem xmlns:ds="http://schemas.openxmlformats.org/officeDocument/2006/customXml" ds:itemID="{DA784336-8914-4648-A62C-76FE36D0E00B}">
-  <ds:schemaRefs>
-    <ds:schemaRef ds:uri="http://schemas.openxmlformats.org/officeDocument/2006/bibliography"/>
-  </ds:schemaRefs>
-</ds:datastoreItem>
 </file>